--- a/从零开始论软件的诞生.docx
+++ b/从零开始论软件的诞生.docx
@@ -389,30 +389,7 @@
           <w:rFonts w:hint="default" w:asciiTheme="minorEastAsia" w:hAnsiTheme="minorEastAsia"/>
           <w:szCs w:val="21"/>
         </w:rPr>
-        <w:t>我的回答是：规范。正如铸一柄宝剑，</w:t>
-      </w:r>
-      <w:r>
-        <w:rPr>
-          <w:rFonts w:hint="default" w:asciiTheme="minorEastAsia" w:hAnsiTheme="minorEastAsia"/>
-          <w:szCs w:val="21"/>
-        </w:rPr>
-        <w:t>优秀的</w:t>
-      </w:r>
-      <w:r>
-        <w:rPr>
-          <w:rFonts w:hint="default" w:asciiTheme="minorEastAsia" w:hAnsiTheme="minorEastAsia"/>
-          <w:szCs w:val="21"/>
-        </w:rPr>
-        <w:t>铸剑师能够严格遵守每一道工序，把握好淬火的最佳温度，处理好打磨的每一个细节，这样打造出来的剑坚韧并且锋利，可以称得上艺术品；而一般的铸剑师只能知其大概，依其形而铸剑，这样锻造出普通的剑，或脆或柔，难得剑客青睐</w:t>
-      </w:r>
-      <w:bookmarkStart w:id="43" w:name="_GoBack"/>
-      <w:bookmarkEnd w:id="43"/>
-      <w:r>
-        <w:rPr>
-          <w:rFonts w:hint="default" w:asciiTheme="minorEastAsia" w:hAnsiTheme="minorEastAsia"/>
-          <w:szCs w:val="21"/>
-        </w:rPr>
-        <w:t>。软件开发者也如此。</w:t>
+        <w:t>我的回答是：规范。正如铸一柄宝剑，优秀的铸剑师能够严格遵守每一道工序，把握好淬火的最佳温度，处理好打磨的每一个细节，这样打造出来的剑坚韧并且锋利，可以称得上艺术品；而一般的铸剑师只能知其大概，依其形而铸剑，这样锻造出普通的剑，或脆或柔，难得剑客青睐。软件开发者也如此。</w:t>
       </w:r>
     </w:p>
     <w:p>
@@ -2997,72 +2974,325 @@
       <w:pPr>
         <w:widowControl/>
         <w:jc w:val="left"/>
-      </w:pPr>
-      <w:r>
-        <w:rPr>
-          <w:rFonts w:hint="eastAsia"/>
-        </w:rPr>
-        <w:t>【问题】为什么要做这个项目？是否有能力做这个项目？是否有必要做这个项目？项目投入成本和项目产出是否划算？</w:t>
-      </w:r>
+        <w:rPr>
+          <w:rFonts w:hint="eastAsia"/>
+        </w:rPr>
+      </w:pPr>
     </w:p>
     <w:p>
       <w:pPr>
         <w:widowControl/>
         <w:jc w:val="left"/>
-      </w:pPr>
+        <w:rPr>
+          <w:rFonts w:hint="eastAsia"/>
+        </w:rPr>
+      </w:pPr>
+      <w:r>
+        <w:rPr>
+          <w:rFonts w:hint="eastAsia"/>
+        </w:rPr>
+        <w:t>【</w:t>
+      </w:r>
+      <w:r>
+        <w:rPr>
+          <w:rFonts w:hint="default"/>
+        </w:rPr>
+        <w:t>思考</w:t>
+      </w:r>
+      <w:r>
+        <w:rPr>
+          <w:rFonts w:hint="eastAsia"/>
+        </w:rPr>
+        <w:t>】</w:t>
+      </w:r>
     </w:p>
     <w:p>
       <w:pPr>
         <w:widowControl/>
-        <w:jc w:val="left"/>
-      </w:pPr>
-    </w:p>
-    <w:p>
-      <w:pPr>
-        <w:widowControl/>
-        <w:jc w:val="left"/>
-      </w:pPr>
-    </w:p>
-    <w:p>
-      <w:pPr>
-        <w:pStyle w:val="3"/>
         <w:numPr>
           <w:ilvl w:val="0"/>
           <w:numId w:val="2"/>
         </w:numPr>
-      </w:pPr>
-      <w:bookmarkStart w:id="1" w:name="_Toc518638429"/>
-      <w:r>
-        <w:rPr>
-          <w:rFonts w:hint="eastAsia"/>
-        </w:rPr>
-        <w:t>项目来源</w:t>
-      </w:r>
-      <w:bookmarkEnd w:id="1"/>
-    </w:p>
-    <w:p>
-      <w:pPr>
-        <w:pStyle w:val="3"/>
+        <w:tabs>
+          <w:tab w:val="left" w:pos="420"/>
+        </w:tabs>
+        <w:ind w:left="420" w:leftChars="0" w:hanging="420" w:firstLineChars="0"/>
+        <w:jc w:val="left"/>
+        <w:rPr>
+          <w:rFonts w:hint="eastAsia"/>
+        </w:rPr>
+      </w:pPr>
+      <w:r>
+        <w:rPr>
+          <w:rFonts w:hint="default"/>
+        </w:rPr>
+        <w:t>提出的是一个什么样的项目？</w:t>
+      </w:r>
+    </w:p>
+    <w:p>
+      <w:pPr>
+        <w:widowControl/>
         <w:numPr>
           <w:ilvl w:val="0"/>
           <w:numId w:val="2"/>
         </w:numPr>
-      </w:pPr>
-      <w:bookmarkStart w:id="2" w:name="_Toc518638430"/>
-      <w:r>
-        <w:rPr>
-          <w:rFonts w:hint="eastAsia"/>
-        </w:rPr>
-        <w:t>立项分析</w:t>
-      </w:r>
-      <w:bookmarkEnd w:id="2"/>
+        <w:tabs>
+          <w:tab w:val="left" w:pos="420"/>
+        </w:tabs>
+        <w:ind w:left="420" w:leftChars="0" w:hanging="420" w:firstLineChars="0"/>
+        <w:jc w:val="left"/>
+        <w:rPr>
+          <w:rFonts w:hint="eastAsia"/>
+        </w:rPr>
+      </w:pPr>
+      <w:r>
+        <w:rPr>
+          <w:rFonts w:hint="eastAsia"/>
+        </w:rPr>
+        <w:t>为什么要做这个项目？</w:t>
+      </w:r>
+    </w:p>
+    <w:p>
+      <w:pPr>
+        <w:widowControl/>
+        <w:numPr>
+          <w:ilvl w:val="0"/>
+          <w:numId w:val="2"/>
+        </w:numPr>
+        <w:tabs>
+          <w:tab w:val="left" w:pos="420"/>
+        </w:tabs>
+        <w:ind w:left="420" w:leftChars="0" w:hanging="420" w:firstLineChars="0"/>
+        <w:jc w:val="left"/>
+        <w:rPr>
+          <w:rFonts w:hint="eastAsia"/>
+        </w:rPr>
+      </w:pPr>
+      <w:r>
+        <w:rPr>
+          <w:rFonts w:hint="eastAsia"/>
+        </w:rPr>
+        <w:t>是否有能力做这个项目？</w:t>
+      </w:r>
+    </w:p>
+    <w:p>
+      <w:pPr>
+        <w:widowControl/>
+        <w:numPr>
+          <w:ilvl w:val="0"/>
+          <w:numId w:val="2"/>
+        </w:numPr>
+        <w:tabs>
+          <w:tab w:val="left" w:pos="420"/>
+        </w:tabs>
+        <w:ind w:left="420" w:leftChars="0" w:hanging="420" w:firstLineChars="0"/>
+        <w:jc w:val="left"/>
+        <w:rPr>
+          <w:rFonts w:hint="eastAsia"/>
+        </w:rPr>
+      </w:pPr>
+      <w:r>
+        <w:rPr>
+          <w:rFonts w:hint="eastAsia"/>
+        </w:rPr>
+        <w:t>是否有必要做这个项目？</w:t>
+      </w:r>
+    </w:p>
+    <w:p>
+      <w:pPr>
+        <w:widowControl/>
+        <w:numPr>
+          <w:ilvl w:val="0"/>
+          <w:numId w:val="2"/>
+        </w:numPr>
+        <w:tabs>
+          <w:tab w:val="left" w:pos="420"/>
+        </w:tabs>
+        <w:ind w:left="420" w:leftChars="0" w:hanging="420" w:firstLineChars="0"/>
+        <w:jc w:val="left"/>
+        <w:rPr>
+          <w:rFonts w:hint="eastAsia"/>
+        </w:rPr>
+      </w:pPr>
+      <w:r>
+        <w:rPr>
+          <w:rFonts w:hint="eastAsia"/>
+        </w:rPr>
+        <w:t>项目投入成本和项目产出是否划算？</w:t>
+      </w:r>
+    </w:p>
+    <w:p>
+      <w:pPr>
+        <w:widowControl/>
+        <w:numPr>
+          <w:numId w:val="0"/>
+        </w:numPr>
+        <w:ind w:leftChars="0"/>
+        <w:jc w:val="left"/>
+        <w:rPr>
+          <w:rFonts w:hint="eastAsia"/>
+        </w:rPr>
+      </w:pPr>
+    </w:p>
+    <w:p>
+      <w:pPr>
+        <w:widowControl/>
+        <w:numPr>
+          <w:numId w:val="0"/>
+        </w:numPr>
+        <w:ind w:leftChars="0" w:firstLine="420" w:firstLineChars="0"/>
+        <w:jc w:val="left"/>
+        <w:rPr>
+          <w:rFonts w:hint="default"/>
+        </w:rPr>
+      </w:pPr>
+      <w:r>
+        <w:rPr>
+          <w:rFonts w:hint="default"/>
+        </w:rPr>
+        <w:t>一个软件项目的开始往往伴随着以上的一系列问题，对项目的提出者来说，首先要知道这是一个什么样的项目，为什么要做这个项目，实现这个项目有什么意义；对于开发者，需要明确这个项目是否能够实现，是否有能力在规定时间内做好这个项目；对于投资者，这个项目的投入和产出是值得，它能创造什么样的商业价值和社会价值是优先考虑的。</w:t>
+      </w:r>
+    </w:p>
+    <w:p>
+      <w:pPr>
+        <w:widowControl/>
+        <w:numPr>
+          <w:numId w:val="0"/>
+        </w:numPr>
+        <w:ind w:leftChars="0" w:firstLine="420" w:firstLineChars="0"/>
+        <w:jc w:val="left"/>
+        <w:rPr>
+          <w:rFonts w:hint="default"/>
+        </w:rPr>
+      </w:pPr>
+      <w:r>
+        <w:rPr>
+          <w:rFonts w:hint="default"/>
+        </w:rPr>
+        <w:t>确定这些问题的过程，就是软件项目立项的过程。立项需要用科学的方法分析这些问题，给出实际的、直观的数据，说服众人这个项目是可行的。</w:t>
+      </w:r>
+    </w:p>
+    <w:p>
+      <w:pPr>
+        <w:widowControl/>
+        <w:numPr>
+          <w:numId w:val="0"/>
+        </w:numPr>
+        <w:ind w:leftChars="0" w:firstLine="420" w:firstLineChars="0"/>
+        <w:jc w:val="left"/>
+        <w:rPr>
+          <w:rFonts w:hint="default"/>
+        </w:rPr>
+      </w:pPr>
+      <w:r>
+        <w:rPr>
+          <w:rFonts w:hint="default"/>
+        </w:rPr>
+        <w:t>只有确定了以上的一系列问题，才能进行软件开发的后续工作。如果连这些问题都不能确定，之后的开发会出现各种技术和管理上面的问题，或者是项目开发成本大于项目产出。即使完成了，最终也难以实现商业性质和社会性质意义。</w:t>
+      </w:r>
+    </w:p>
+    <w:p>
+      <w:pPr>
+        <w:widowControl/>
+        <w:numPr>
+          <w:numId w:val="0"/>
+        </w:numPr>
+        <w:ind w:leftChars="0" w:firstLine="420" w:firstLineChars="0"/>
+        <w:jc w:val="left"/>
+        <w:rPr>
+          <w:rFonts w:hint="eastAsia"/>
+        </w:rPr>
+      </w:pPr>
+    </w:p>
+    <w:p>
+      <w:pPr>
+        <w:widowControl/>
+        <w:jc w:val="left"/>
+        <w:rPr>
+          <w:rFonts w:hint="eastAsia"/>
+        </w:rPr>
+      </w:pPr>
+    </w:p>
+    <w:p>
+      <w:pPr>
+        <w:widowControl/>
+        <w:jc w:val="left"/>
+        <w:rPr>
+          <w:rFonts w:hint="eastAsia"/>
+        </w:rPr>
+      </w:pPr>
+    </w:p>
+    <w:p>
+      <w:pPr>
+        <w:widowControl/>
+        <w:jc w:val="left"/>
+      </w:pPr>
+    </w:p>
+    <w:p>
+      <w:pPr>
+        <w:widowControl/>
+        <w:jc w:val="left"/>
+      </w:pPr>
+    </w:p>
+    <w:p>
+      <w:pPr>
+        <w:widowControl/>
+        <w:jc w:val="left"/>
+      </w:pPr>
     </w:p>
     <w:p>
       <w:pPr>
         <w:pStyle w:val="3"/>
         <w:numPr>
           <w:ilvl w:val="0"/>
-          <w:numId w:val="2"/>
+          <w:numId w:val="3"/>
+        </w:numPr>
+      </w:pPr>
+      <w:bookmarkStart w:id="1" w:name="_Toc518638429"/>
+      <w:r>
+        <w:rPr>
+          <w:rFonts w:hint="eastAsia"/>
+        </w:rPr>
+        <w:t>项目来源</w:t>
+      </w:r>
+      <w:bookmarkEnd w:id="1"/>
+    </w:p>
+    <w:p>
+      <w:pPr>
+        <w:numPr>
+          <w:numId w:val="0"/>
+        </w:numPr>
+        <w:ind w:leftChars="0"/>
+        <w:rPr>
+          <w:rFonts w:hint="default"/>
+        </w:rPr>
+      </w:pPr>
+    </w:p>
+    <w:p>
+      <w:pPr>
+        <w:pStyle w:val="3"/>
+        <w:numPr>
+          <w:ilvl w:val="0"/>
+          <w:numId w:val="3"/>
+        </w:numPr>
+      </w:pPr>
+      <w:bookmarkStart w:id="2" w:name="_Toc518638430"/>
+      <w:bookmarkStart w:id="43" w:name="_GoBack"/>
+      <w:bookmarkEnd w:id="43"/>
+      <w:r>
+        <w:rPr>
+          <w:rFonts w:hint="eastAsia"/>
+        </w:rPr>
+        <w:t>立项分析</w:t>
+      </w:r>
+      <w:bookmarkEnd w:id="2"/>
+    </w:p>
+    <w:p>
+      <w:pPr>
+        <w:pStyle w:val="3"/>
+        <w:numPr>
+          <w:ilvl w:val="0"/>
+          <w:numId w:val="3"/>
         </w:numPr>
       </w:pPr>
       <w:bookmarkStart w:id="3" w:name="_Toc518638431"/>
@@ -3138,7 +3368,7 @@
         <w:pStyle w:val="3"/>
         <w:numPr>
           <w:ilvl w:val="0"/>
-          <w:numId w:val="3"/>
+          <w:numId w:val="4"/>
         </w:numPr>
       </w:pPr>
       <w:bookmarkStart w:id="5" w:name="_Toc518638433"/>
@@ -3155,7 +3385,7 @@
         <w:pStyle w:val="3"/>
         <w:numPr>
           <w:ilvl w:val="0"/>
-          <w:numId w:val="3"/>
+          <w:numId w:val="4"/>
         </w:numPr>
       </w:pPr>
       <w:bookmarkStart w:id="6" w:name="_Toc518638434"/>
@@ -3172,7 +3402,7 @@
         <w:pStyle w:val="3"/>
         <w:numPr>
           <w:ilvl w:val="0"/>
-          <w:numId w:val="3"/>
+          <w:numId w:val="4"/>
         </w:numPr>
       </w:pPr>
       <w:bookmarkStart w:id="7" w:name="_Toc518638435"/>
@@ -3189,7 +3419,7 @@
         <w:pStyle w:val="3"/>
         <w:numPr>
           <w:ilvl w:val="0"/>
-          <w:numId w:val="3"/>
+          <w:numId w:val="4"/>
         </w:numPr>
       </w:pPr>
       <w:bookmarkStart w:id="8" w:name="_Toc518638436"/>
@@ -3268,7 +3498,7 @@
         <w:pStyle w:val="3"/>
         <w:numPr>
           <w:ilvl w:val="0"/>
-          <w:numId w:val="4"/>
+          <w:numId w:val="5"/>
         </w:numPr>
       </w:pPr>
       <w:bookmarkStart w:id="10" w:name="_Toc518638438"/>
@@ -3285,7 +3515,7 @@
         <w:pStyle w:val="3"/>
         <w:numPr>
           <w:ilvl w:val="0"/>
-          <w:numId w:val="4"/>
+          <w:numId w:val="5"/>
         </w:numPr>
       </w:pPr>
       <w:bookmarkStart w:id="11" w:name="_Toc518638439"/>
@@ -3302,7 +3532,7 @@
         <w:pStyle w:val="3"/>
         <w:numPr>
           <w:ilvl w:val="0"/>
-          <w:numId w:val="4"/>
+          <w:numId w:val="5"/>
         </w:numPr>
       </w:pPr>
       <w:bookmarkStart w:id="12" w:name="_Toc518638440"/>
@@ -3319,7 +3549,7 @@
         <w:pStyle w:val="3"/>
         <w:numPr>
           <w:ilvl w:val="0"/>
-          <w:numId w:val="4"/>
+          <w:numId w:val="5"/>
         </w:numPr>
       </w:pPr>
       <w:bookmarkStart w:id="13" w:name="_Toc518638441"/>
@@ -3336,7 +3566,7 @@
         <w:pStyle w:val="3"/>
         <w:numPr>
           <w:ilvl w:val="0"/>
-          <w:numId w:val="4"/>
+          <w:numId w:val="5"/>
         </w:numPr>
       </w:pPr>
       <w:bookmarkStart w:id="14" w:name="_Toc518638442"/>
@@ -3353,7 +3583,7 @@
         <w:pStyle w:val="3"/>
         <w:numPr>
           <w:ilvl w:val="0"/>
-          <w:numId w:val="4"/>
+          <w:numId w:val="5"/>
         </w:numPr>
       </w:pPr>
       <w:bookmarkStart w:id="15" w:name="_Toc518638443"/>
@@ -3370,7 +3600,7 @@
         <w:pStyle w:val="3"/>
         <w:numPr>
           <w:ilvl w:val="0"/>
-          <w:numId w:val="4"/>
+          <w:numId w:val="5"/>
         </w:numPr>
       </w:pPr>
       <w:bookmarkStart w:id="16" w:name="_Toc518638444"/>
@@ -3387,7 +3617,7 @@
         <w:pStyle w:val="3"/>
         <w:numPr>
           <w:ilvl w:val="0"/>
-          <w:numId w:val="4"/>
+          <w:numId w:val="5"/>
         </w:numPr>
       </w:pPr>
       <w:bookmarkStart w:id="17" w:name="_Toc518638445"/>
@@ -3478,7 +3708,7 @@
         <w:pStyle w:val="3"/>
         <w:numPr>
           <w:ilvl w:val="0"/>
-          <w:numId w:val="5"/>
+          <w:numId w:val="6"/>
         </w:numPr>
         <w:rPr>
           <w:rFonts w:hint="eastAsia"/>
@@ -3498,7 +3728,7 @@
         <w:pStyle w:val="3"/>
         <w:numPr>
           <w:ilvl w:val="0"/>
-          <w:numId w:val="5"/>
+          <w:numId w:val="6"/>
         </w:numPr>
         <w:rPr>
           <w:rFonts w:hint="eastAsia"/>
@@ -3518,7 +3748,7 @@
         <w:pStyle w:val="3"/>
         <w:numPr>
           <w:ilvl w:val="0"/>
-          <w:numId w:val="5"/>
+          <w:numId w:val="6"/>
         </w:numPr>
         <w:rPr>
           <w:rFonts w:hint="eastAsia"/>
@@ -3538,7 +3768,7 @@
         <w:pStyle w:val="3"/>
         <w:numPr>
           <w:ilvl w:val="0"/>
-          <w:numId w:val="5"/>
+          <w:numId w:val="6"/>
         </w:numPr>
         <w:rPr>
           <w:rFonts w:hint="eastAsia"/>
@@ -3558,7 +3788,7 @@
         <w:pStyle w:val="3"/>
         <w:numPr>
           <w:ilvl w:val="0"/>
-          <w:numId w:val="5"/>
+          <w:numId w:val="6"/>
         </w:numPr>
         <w:rPr>
           <w:rFonts w:hint="eastAsia"/>
@@ -3578,7 +3808,7 @@
         <w:pStyle w:val="3"/>
         <w:numPr>
           <w:ilvl w:val="0"/>
-          <w:numId w:val="5"/>
+          <w:numId w:val="6"/>
         </w:numPr>
         <w:rPr>
           <w:rFonts w:hint="eastAsia"/>
@@ -3598,7 +3828,7 @@
         <w:pStyle w:val="3"/>
         <w:numPr>
           <w:ilvl w:val="0"/>
-          <w:numId w:val="5"/>
+          <w:numId w:val="6"/>
         </w:numPr>
         <w:rPr>
           <w:rFonts w:hint="eastAsia"/>
@@ -3706,7 +3936,7 @@
         <w:pStyle w:val="3"/>
         <w:numPr>
           <w:ilvl w:val="0"/>
-          <w:numId w:val="6"/>
+          <w:numId w:val="7"/>
         </w:numPr>
         <w:rPr>
           <w:rFonts w:hint="eastAsia"/>
@@ -3726,7 +3956,7 @@
         <w:pStyle w:val="3"/>
         <w:numPr>
           <w:ilvl w:val="0"/>
-          <w:numId w:val="6"/>
+          <w:numId w:val="7"/>
         </w:numPr>
         <w:rPr>
           <w:rFonts w:hint="eastAsia"/>
@@ -3746,7 +3976,7 @@
         <w:pStyle w:val="3"/>
         <w:numPr>
           <w:ilvl w:val="0"/>
-          <w:numId w:val="6"/>
+          <w:numId w:val="7"/>
         </w:numPr>
         <w:rPr>
           <w:rFonts w:hint="eastAsia"/>
@@ -3766,7 +3996,7 @@
         <w:pStyle w:val="3"/>
         <w:numPr>
           <w:ilvl w:val="0"/>
-          <w:numId w:val="6"/>
+          <w:numId w:val="7"/>
         </w:numPr>
         <w:rPr>
           <w:rFonts w:hint="eastAsia"/>
@@ -3786,7 +4016,7 @@
         <w:pStyle w:val="3"/>
         <w:numPr>
           <w:ilvl w:val="0"/>
-          <w:numId w:val="6"/>
+          <w:numId w:val="7"/>
         </w:numPr>
         <w:rPr>
           <w:rFonts w:hint="eastAsia"/>
@@ -3806,7 +4036,7 @@
         <w:pStyle w:val="3"/>
         <w:numPr>
           <w:ilvl w:val="0"/>
-          <w:numId w:val="6"/>
+          <w:numId w:val="7"/>
         </w:numPr>
         <w:rPr>
           <w:rFonts w:hint="eastAsia"/>
@@ -3918,7 +4148,7 @@
         <w:pStyle w:val="3"/>
         <w:numPr>
           <w:ilvl w:val="0"/>
-          <w:numId w:val="7"/>
+          <w:numId w:val="8"/>
         </w:numPr>
         <w:rPr>
           <w:rFonts w:hint="eastAsia"/>
@@ -3938,7 +4168,7 @@
         <w:pStyle w:val="3"/>
         <w:numPr>
           <w:ilvl w:val="0"/>
-          <w:numId w:val="7"/>
+          <w:numId w:val="8"/>
         </w:numPr>
         <w:rPr>
           <w:rFonts w:hint="eastAsia"/>
@@ -3958,7 +4188,7 @@
         <w:pStyle w:val="3"/>
         <w:numPr>
           <w:ilvl w:val="0"/>
-          <w:numId w:val="7"/>
+          <w:numId w:val="8"/>
         </w:numPr>
         <w:rPr>
           <w:rFonts w:hint="eastAsia"/>
@@ -3978,7 +4208,7 @@
         <w:pStyle w:val="3"/>
         <w:numPr>
           <w:ilvl w:val="0"/>
-          <w:numId w:val="7"/>
+          <w:numId w:val="8"/>
         </w:numPr>
         <w:rPr>
           <w:rFonts w:hint="eastAsia"/>
@@ -4086,7 +4316,7 @@
         <w:pStyle w:val="3"/>
         <w:numPr>
           <w:ilvl w:val="0"/>
-          <w:numId w:val="8"/>
+          <w:numId w:val="9"/>
         </w:numPr>
         <w:rPr>
           <w:rFonts w:hint="eastAsia"/>
@@ -4106,7 +4336,7 @@
         <w:pStyle w:val="3"/>
         <w:numPr>
           <w:ilvl w:val="0"/>
-          <w:numId w:val="8"/>
+          <w:numId w:val="9"/>
         </w:numPr>
         <w:rPr>
           <w:rFonts w:hint="eastAsia"/>
@@ -4126,7 +4356,7 @@
         <w:pStyle w:val="3"/>
         <w:numPr>
           <w:ilvl w:val="0"/>
-          <w:numId w:val="8"/>
+          <w:numId w:val="9"/>
         </w:numPr>
         <w:rPr>
           <w:rFonts w:hint="eastAsia"/>
@@ -4206,6 +4436,362 @@
 
 <file path=word/numbering.xml><?xml version="1.0" encoding="utf-8"?>
 <w:numbering xmlns:wpc="http://schemas.microsoft.com/office/word/2010/wordprocessingCanvas" xmlns:mc="http://schemas.openxmlformats.org/markup-compatibility/2006" xmlns:o="urn:schemas-microsoft-com:office:office" xmlns:r="http://schemas.openxmlformats.org/officeDocument/2006/relationships" xmlns:m="http://schemas.openxmlformats.org/officeDocument/2006/math" xmlns:v="urn:schemas-microsoft-com:vml" xmlns:wp14="http://schemas.microsoft.com/office/word/2010/wordprocessingDrawing" xmlns:wp="http://schemas.openxmlformats.org/drawingml/2006/wordprocessingDrawing" xmlns:w10="urn:schemas-microsoft-com:office:word" xmlns:w="http://schemas.openxmlformats.org/wordprocessingml/2006/main" xmlns:w14="http://schemas.microsoft.com/office/word/2010/wordml" xmlns:wpg="http://schemas.microsoft.com/office/word/2010/wordprocessingGroup" xmlns:wpi="http://schemas.microsoft.com/office/word/2010/wordprocessingInk" xmlns:wne="http://schemas.microsoft.com/office/word/2006/wordml" xmlns:wps="http://schemas.microsoft.com/office/word/2010/wordprocessingShape" mc:Ignorable="w14 wp14">
+  <w:abstractNum w:abstractNumId="789319631">
+    <w:nsid w:val="2F0C0FCF"/>
+    <w:multiLevelType w:val="multilevel"/>
+    <w:tmpl w:val="2F0C0FCF"/>
+    <w:lvl w:ilvl="0" w:tentative="1">
+      <w:start w:val="1"/>
+      <w:numFmt w:val="decimal"/>
+      <w:lvlText w:val="5.%1"/>
+      <w:lvlJc w:val="left"/>
+      <w:pPr>
+        <w:ind w:left="420" w:hanging="420"/>
+      </w:pPr>
+      <w:rPr>
+        <w:rFonts w:hint="eastAsia"/>
+      </w:rPr>
+    </w:lvl>
+    <w:lvl w:ilvl="1" w:tentative="1">
+      <w:start w:val="1"/>
+      <w:numFmt w:val="lowerLetter"/>
+      <w:lvlText w:val="%2)"/>
+      <w:lvlJc w:val="left"/>
+      <w:pPr>
+        <w:ind w:left="840" w:hanging="420"/>
+      </w:pPr>
+    </w:lvl>
+    <w:lvl w:ilvl="2" w:tentative="1">
+      <w:start w:val="1"/>
+      <w:numFmt w:val="lowerRoman"/>
+      <w:lvlText w:val="%3."/>
+      <w:lvlJc w:val="right"/>
+      <w:pPr>
+        <w:ind w:left="1260" w:hanging="420"/>
+      </w:pPr>
+    </w:lvl>
+    <w:lvl w:ilvl="3" w:tentative="1">
+      <w:start w:val="1"/>
+      <w:numFmt w:val="decimal"/>
+      <w:lvlText w:val="%4."/>
+      <w:lvlJc w:val="left"/>
+      <w:pPr>
+        <w:ind w:left="1680" w:hanging="420"/>
+      </w:pPr>
+    </w:lvl>
+    <w:lvl w:ilvl="4" w:tentative="1">
+      <w:start w:val="1"/>
+      <w:numFmt w:val="lowerLetter"/>
+      <w:lvlText w:val="%5)"/>
+      <w:lvlJc w:val="left"/>
+      <w:pPr>
+        <w:ind w:left="2100" w:hanging="420"/>
+      </w:pPr>
+    </w:lvl>
+    <w:lvl w:ilvl="5" w:tentative="1">
+      <w:start w:val="1"/>
+      <w:numFmt w:val="lowerRoman"/>
+      <w:lvlText w:val="%6."/>
+      <w:lvlJc w:val="right"/>
+      <w:pPr>
+        <w:ind w:left="2520" w:hanging="420"/>
+      </w:pPr>
+    </w:lvl>
+    <w:lvl w:ilvl="6" w:tentative="1">
+      <w:start w:val="1"/>
+      <w:numFmt w:val="decimal"/>
+      <w:lvlText w:val="%7."/>
+      <w:lvlJc w:val="left"/>
+      <w:pPr>
+        <w:ind w:left="2940" w:hanging="420"/>
+      </w:pPr>
+    </w:lvl>
+    <w:lvl w:ilvl="7" w:tentative="1">
+      <w:start w:val="1"/>
+      <w:numFmt w:val="lowerLetter"/>
+      <w:lvlText w:val="%8)"/>
+      <w:lvlJc w:val="left"/>
+      <w:pPr>
+        <w:ind w:left="3360" w:hanging="420"/>
+      </w:pPr>
+    </w:lvl>
+    <w:lvl w:ilvl="8" w:tentative="1">
+      <w:start w:val="1"/>
+      <w:numFmt w:val="lowerRoman"/>
+      <w:lvlText w:val="%9."/>
+      <w:lvlJc w:val="right"/>
+      <w:pPr>
+        <w:ind w:left="3780" w:hanging="420"/>
+      </w:pPr>
+    </w:lvl>
+  </w:abstractNum>
+  <w:abstractNum w:abstractNumId="989869474">
+    <w:nsid w:val="3B0035A2"/>
+    <w:multiLevelType w:val="multilevel"/>
+    <w:tmpl w:val="3B0035A2"/>
+    <w:lvl w:ilvl="0" w:tentative="1">
+      <w:start w:val="1"/>
+      <w:numFmt w:val="decimal"/>
+      <w:lvlText w:val="2.%1"/>
+      <w:lvlJc w:val="left"/>
+      <w:pPr>
+        <w:ind w:left="420" w:hanging="420"/>
+      </w:pPr>
+      <w:rPr>
+        <w:rFonts w:hint="eastAsia"/>
+      </w:rPr>
+    </w:lvl>
+    <w:lvl w:ilvl="1" w:tentative="1">
+      <w:start w:val="1"/>
+      <w:numFmt w:val="lowerLetter"/>
+      <w:lvlText w:val="%2)"/>
+      <w:lvlJc w:val="left"/>
+      <w:pPr>
+        <w:ind w:left="840" w:hanging="420"/>
+      </w:pPr>
+    </w:lvl>
+    <w:lvl w:ilvl="2" w:tentative="1">
+      <w:start w:val="1"/>
+      <w:numFmt w:val="lowerRoman"/>
+      <w:lvlText w:val="%3."/>
+      <w:lvlJc w:val="right"/>
+      <w:pPr>
+        <w:ind w:left="1260" w:hanging="420"/>
+      </w:pPr>
+    </w:lvl>
+    <w:lvl w:ilvl="3" w:tentative="1">
+      <w:start w:val="1"/>
+      <w:numFmt w:val="decimal"/>
+      <w:lvlText w:val="%4."/>
+      <w:lvlJc w:val="left"/>
+      <w:pPr>
+        <w:ind w:left="1680" w:hanging="420"/>
+      </w:pPr>
+    </w:lvl>
+    <w:lvl w:ilvl="4" w:tentative="1">
+      <w:start w:val="1"/>
+      <w:numFmt w:val="lowerLetter"/>
+      <w:lvlText w:val="%5)"/>
+      <w:lvlJc w:val="left"/>
+      <w:pPr>
+        <w:ind w:left="2100" w:hanging="420"/>
+      </w:pPr>
+    </w:lvl>
+    <w:lvl w:ilvl="5" w:tentative="1">
+      <w:start w:val="1"/>
+      <w:numFmt w:val="lowerRoman"/>
+      <w:lvlText w:val="%6."/>
+      <w:lvlJc w:val="right"/>
+      <w:pPr>
+        <w:ind w:left="2520" w:hanging="420"/>
+      </w:pPr>
+    </w:lvl>
+    <w:lvl w:ilvl="6" w:tentative="1">
+      <w:start w:val="1"/>
+      <w:numFmt w:val="decimal"/>
+      <w:lvlText w:val="%7."/>
+      <w:lvlJc w:val="left"/>
+      <w:pPr>
+        <w:ind w:left="2940" w:hanging="420"/>
+      </w:pPr>
+    </w:lvl>
+    <w:lvl w:ilvl="7" w:tentative="1">
+      <w:start w:val="1"/>
+      <w:numFmt w:val="lowerLetter"/>
+      <w:lvlText w:val="%8)"/>
+      <w:lvlJc w:val="left"/>
+      <w:pPr>
+        <w:ind w:left="3360" w:hanging="420"/>
+      </w:pPr>
+    </w:lvl>
+    <w:lvl w:ilvl="8" w:tentative="1">
+      <w:start w:val="1"/>
+      <w:numFmt w:val="lowerRoman"/>
+      <w:lvlText w:val="%9."/>
+      <w:lvlJc w:val="right"/>
+      <w:pPr>
+        <w:ind w:left="3780" w:hanging="420"/>
+      </w:pPr>
+    </w:lvl>
+  </w:abstractNum>
+  <w:abstractNum w:abstractNumId="654534248">
+    <w:nsid w:val="27036668"/>
+    <w:multiLevelType w:val="multilevel"/>
+    <w:tmpl w:val="27036668"/>
+    <w:lvl w:ilvl="0" w:tentative="1">
+      <w:start w:val="1"/>
+      <w:numFmt w:val="decimal"/>
+      <w:lvlText w:val="4.%1"/>
+      <w:lvlJc w:val="left"/>
+      <w:pPr>
+        <w:ind w:left="420" w:hanging="420"/>
+      </w:pPr>
+      <w:rPr>
+        <w:rFonts w:hint="eastAsia"/>
+      </w:rPr>
+    </w:lvl>
+    <w:lvl w:ilvl="1" w:tentative="1">
+      <w:start w:val="1"/>
+      <w:numFmt w:val="lowerLetter"/>
+      <w:lvlText w:val="%2)"/>
+      <w:lvlJc w:val="left"/>
+      <w:pPr>
+        <w:ind w:left="840" w:hanging="420"/>
+      </w:pPr>
+    </w:lvl>
+    <w:lvl w:ilvl="2" w:tentative="1">
+      <w:start w:val="1"/>
+      <w:numFmt w:val="lowerRoman"/>
+      <w:lvlText w:val="%3."/>
+      <w:lvlJc w:val="right"/>
+      <w:pPr>
+        <w:ind w:left="1260" w:hanging="420"/>
+      </w:pPr>
+    </w:lvl>
+    <w:lvl w:ilvl="3" w:tentative="1">
+      <w:start w:val="1"/>
+      <w:numFmt w:val="decimal"/>
+      <w:lvlText w:val="%4."/>
+      <w:lvlJc w:val="left"/>
+      <w:pPr>
+        <w:ind w:left="1680" w:hanging="420"/>
+      </w:pPr>
+    </w:lvl>
+    <w:lvl w:ilvl="4" w:tentative="1">
+      <w:start w:val="1"/>
+      <w:numFmt w:val="lowerLetter"/>
+      <w:lvlText w:val="%5)"/>
+      <w:lvlJc w:val="left"/>
+      <w:pPr>
+        <w:ind w:left="2100" w:hanging="420"/>
+      </w:pPr>
+    </w:lvl>
+    <w:lvl w:ilvl="5" w:tentative="1">
+      <w:start w:val="1"/>
+      <w:numFmt w:val="lowerRoman"/>
+      <w:lvlText w:val="%6."/>
+      <w:lvlJc w:val="right"/>
+      <w:pPr>
+        <w:ind w:left="2520" w:hanging="420"/>
+      </w:pPr>
+    </w:lvl>
+    <w:lvl w:ilvl="6" w:tentative="1">
+      <w:start w:val="1"/>
+      <w:numFmt w:val="decimal"/>
+      <w:lvlText w:val="%7."/>
+      <w:lvlJc w:val="left"/>
+      <w:pPr>
+        <w:ind w:left="2940" w:hanging="420"/>
+      </w:pPr>
+    </w:lvl>
+    <w:lvl w:ilvl="7" w:tentative="1">
+      <w:start w:val="1"/>
+      <w:numFmt w:val="lowerLetter"/>
+      <w:lvlText w:val="%8)"/>
+      <w:lvlJc w:val="left"/>
+      <w:pPr>
+        <w:ind w:left="3360" w:hanging="420"/>
+      </w:pPr>
+    </w:lvl>
+    <w:lvl w:ilvl="8" w:tentative="1">
+      <w:start w:val="1"/>
+      <w:numFmt w:val="lowerRoman"/>
+      <w:lvlText w:val="%9."/>
+      <w:lvlJc w:val="right"/>
+      <w:pPr>
+        <w:ind w:left="3780" w:hanging="420"/>
+      </w:pPr>
+    </w:lvl>
+  </w:abstractNum>
+  <w:abstractNum w:abstractNumId="79183277">
+    <w:nsid w:val="04B83DAD"/>
+    <w:multiLevelType w:val="multilevel"/>
+    <w:tmpl w:val="04B83DAD"/>
+    <w:lvl w:ilvl="0" w:tentative="1">
+      <w:start w:val="1"/>
+      <w:numFmt w:val="decimal"/>
+      <w:lvlText w:val="1.%1"/>
+      <w:lvlJc w:val="left"/>
+      <w:pPr>
+        <w:ind w:left="420" w:hanging="420"/>
+      </w:pPr>
+      <w:rPr>
+        <w:rFonts w:hint="eastAsia"/>
+      </w:rPr>
+    </w:lvl>
+    <w:lvl w:ilvl="1" w:tentative="1">
+      <w:start w:val="1"/>
+      <w:numFmt w:val="lowerLetter"/>
+      <w:lvlText w:val="%2)"/>
+      <w:lvlJc w:val="left"/>
+      <w:pPr>
+        <w:ind w:left="840" w:hanging="420"/>
+      </w:pPr>
+    </w:lvl>
+    <w:lvl w:ilvl="2" w:tentative="1">
+      <w:start w:val="1"/>
+      <w:numFmt w:val="lowerRoman"/>
+      <w:lvlText w:val="%3."/>
+      <w:lvlJc w:val="right"/>
+      <w:pPr>
+        <w:ind w:left="1260" w:hanging="420"/>
+      </w:pPr>
+    </w:lvl>
+    <w:lvl w:ilvl="3" w:tentative="1">
+      <w:start w:val="1"/>
+      <w:numFmt w:val="decimal"/>
+      <w:lvlText w:val="%4."/>
+      <w:lvlJc w:val="left"/>
+      <w:pPr>
+        <w:ind w:left="1680" w:hanging="420"/>
+      </w:pPr>
+    </w:lvl>
+    <w:lvl w:ilvl="4" w:tentative="1">
+      <w:start w:val="1"/>
+      <w:numFmt w:val="lowerLetter"/>
+      <w:lvlText w:val="%5)"/>
+      <w:lvlJc w:val="left"/>
+      <w:pPr>
+        <w:ind w:left="2100" w:hanging="420"/>
+      </w:pPr>
+    </w:lvl>
+    <w:lvl w:ilvl="5" w:tentative="1">
+      <w:start w:val="1"/>
+      <w:numFmt w:val="lowerRoman"/>
+      <w:lvlText w:val="%6."/>
+      <w:lvlJc w:val="right"/>
+      <w:pPr>
+        <w:ind w:left="2520" w:hanging="420"/>
+      </w:pPr>
+    </w:lvl>
+    <w:lvl w:ilvl="6" w:tentative="1">
+      <w:start w:val="1"/>
+      <w:numFmt w:val="decimal"/>
+      <w:lvlText w:val="%7."/>
+      <w:lvlJc w:val="left"/>
+      <w:pPr>
+        <w:ind w:left="2940" w:hanging="420"/>
+      </w:pPr>
+    </w:lvl>
+    <w:lvl w:ilvl="7" w:tentative="1">
+      <w:start w:val="1"/>
+      <w:numFmt w:val="lowerLetter"/>
+      <w:lvlText w:val="%8)"/>
+      <w:lvlJc w:val="left"/>
+      <w:pPr>
+        <w:ind w:left="3360" w:hanging="420"/>
+      </w:pPr>
+    </w:lvl>
+    <w:lvl w:ilvl="8" w:tentative="1">
+      <w:start w:val="1"/>
+      <w:numFmt w:val="lowerRoman"/>
+      <w:lvlText w:val="%9."/>
+      <w:lvlJc w:val="right"/>
+      <w:pPr>
+        <w:ind w:left="3780" w:hanging="420"/>
+      </w:pPr>
+    </w:lvl>
+  </w:abstractNum>
   <w:abstractNum w:abstractNumId="1643001493">
     <w:nsid w:val="61EE3695"/>
     <w:multiLevelType w:val="multilevel"/>
@@ -4214,6 +4800,95 @@
       <w:start w:val="1"/>
       <w:numFmt w:val="decimal"/>
       <w:lvlText w:val="第%1章 "/>
+      <w:lvlJc w:val="left"/>
+      <w:pPr>
+        <w:ind w:left="420" w:hanging="420"/>
+      </w:pPr>
+      <w:rPr>
+        <w:rFonts w:hint="eastAsia"/>
+      </w:rPr>
+    </w:lvl>
+    <w:lvl w:ilvl="1" w:tentative="1">
+      <w:start w:val="1"/>
+      <w:numFmt w:val="lowerLetter"/>
+      <w:lvlText w:val="%2)"/>
+      <w:lvlJc w:val="left"/>
+      <w:pPr>
+        <w:ind w:left="840" w:hanging="420"/>
+      </w:pPr>
+    </w:lvl>
+    <w:lvl w:ilvl="2" w:tentative="1">
+      <w:start w:val="1"/>
+      <w:numFmt w:val="lowerRoman"/>
+      <w:lvlText w:val="%3."/>
+      <w:lvlJc w:val="right"/>
+      <w:pPr>
+        <w:ind w:left="1260" w:hanging="420"/>
+      </w:pPr>
+    </w:lvl>
+    <w:lvl w:ilvl="3" w:tentative="1">
+      <w:start w:val="1"/>
+      <w:numFmt w:val="decimal"/>
+      <w:lvlText w:val="%4."/>
+      <w:lvlJc w:val="left"/>
+      <w:pPr>
+        <w:ind w:left="1680" w:hanging="420"/>
+      </w:pPr>
+    </w:lvl>
+    <w:lvl w:ilvl="4" w:tentative="1">
+      <w:start w:val="1"/>
+      <w:numFmt w:val="lowerLetter"/>
+      <w:lvlText w:val="%5)"/>
+      <w:lvlJc w:val="left"/>
+      <w:pPr>
+        <w:ind w:left="2100" w:hanging="420"/>
+      </w:pPr>
+    </w:lvl>
+    <w:lvl w:ilvl="5" w:tentative="1">
+      <w:start w:val="1"/>
+      <w:numFmt w:val="lowerRoman"/>
+      <w:lvlText w:val="%6."/>
+      <w:lvlJc w:val="right"/>
+      <w:pPr>
+        <w:ind w:left="2520" w:hanging="420"/>
+      </w:pPr>
+    </w:lvl>
+    <w:lvl w:ilvl="6" w:tentative="1">
+      <w:start w:val="1"/>
+      <w:numFmt w:val="decimal"/>
+      <w:lvlText w:val="%7."/>
+      <w:lvlJc w:val="left"/>
+      <w:pPr>
+        <w:ind w:left="2940" w:hanging="420"/>
+      </w:pPr>
+    </w:lvl>
+    <w:lvl w:ilvl="7" w:tentative="1">
+      <w:start w:val="1"/>
+      <w:numFmt w:val="lowerLetter"/>
+      <w:lvlText w:val="%8)"/>
+      <w:lvlJc w:val="left"/>
+      <w:pPr>
+        <w:ind w:left="3360" w:hanging="420"/>
+      </w:pPr>
+    </w:lvl>
+    <w:lvl w:ilvl="8" w:tentative="1">
+      <w:start w:val="1"/>
+      <w:numFmt w:val="lowerRoman"/>
+      <w:lvlText w:val="%9."/>
+      <w:lvlJc w:val="right"/>
+      <w:pPr>
+        <w:ind w:left="3780" w:hanging="420"/>
+      </w:pPr>
+    </w:lvl>
+  </w:abstractNum>
+  <w:abstractNum w:abstractNumId="1397513643">
+    <w:nsid w:val="534C5DAB"/>
+    <w:multiLevelType w:val="multilevel"/>
+    <w:tmpl w:val="534C5DAB"/>
+    <w:lvl w:ilvl="0" w:tentative="1">
+      <w:start w:val="1"/>
+      <w:numFmt w:val="decimal"/>
+      <w:lvlText w:val="3.%1"/>
       <w:lvlJc w:val="left"/>
       <w:pPr>
         <w:ind w:left="420" w:hanging="420"/>
@@ -4384,273 +5059,6 @@
       </w:pPr>
     </w:lvl>
   </w:abstractNum>
-  <w:abstractNum w:abstractNumId="79183277">
-    <w:nsid w:val="04B83DAD"/>
-    <w:multiLevelType w:val="multilevel"/>
-    <w:tmpl w:val="04B83DAD"/>
-    <w:lvl w:ilvl="0" w:tentative="1">
-      <w:start w:val="1"/>
-      <w:numFmt w:val="decimal"/>
-      <w:lvlText w:val="1.%1"/>
-      <w:lvlJc w:val="left"/>
-      <w:pPr>
-        <w:ind w:left="420" w:hanging="420"/>
-      </w:pPr>
-      <w:rPr>
-        <w:rFonts w:hint="eastAsia"/>
-      </w:rPr>
-    </w:lvl>
-    <w:lvl w:ilvl="1" w:tentative="1">
-      <w:start w:val="1"/>
-      <w:numFmt w:val="lowerLetter"/>
-      <w:lvlText w:val="%2)"/>
-      <w:lvlJc w:val="left"/>
-      <w:pPr>
-        <w:ind w:left="840" w:hanging="420"/>
-      </w:pPr>
-    </w:lvl>
-    <w:lvl w:ilvl="2" w:tentative="1">
-      <w:start w:val="1"/>
-      <w:numFmt w:val="lowerRoman"/>
-      <w:lvlText w:val="%3."/>
-      <w:lvlJc w:val="right"/>
-      <w:pPr>
-        <w:ind w:left="1260" w:hanging="420"/>
-      </w:pPr>
-    </w:lvl>
-    <w:lvl w:ilvl="3" w:tentative="1">
-      <w:start w:val="1"/>
-      <w:numFmt w:val="decimal"/>
-      <w:lvlText w:val="%4."/>
-      <w:lvlJc w:val="left"/>
-      <w:pPr>
-        <w:ind w:left="1680" w:hanging="420"/>
-      </w:pPr>
-    </w:lvl>
-    <w:lvl w:ilvl="4" w:tentative="1">
-      <w:start w:val="1"/>
-      <w:numFmt w:val="lowerLetter"/>
-      <w:lvlText w:val="%5)"/>
-      <w:lvlJc w:val="left"/>
-      <w:pPr>
-        <w:ind w:left="2100" w:hanging="420"/>
-      </w:pPr>
-    </w:lvl>
-    <w:lvl w:ilvl="5" w:tentative="1">
-      <w:start w:val="1"/>
-      <w:numFmt w:val="lowerRoman"/>
-      <w:lvlText w:val="%6."/>
-      <w:lvlJc w:val="right"/>
-      <w:pPr>
-        <w:ind w:left="2520" w:hanging="420"/>
-      </w:pPr>
-    </w:lvl>
-    <w:lvl w:ilvl="6" w:tentative="1">
-      <w:start w:val="1"/>
-      <w:numFmt w:val="decimal"/>
-      <w:lvlText w:val="%7."/>
-      <w:lvlJc w:val="left"/>
-      <w:pPr>
-        <w:ind w:left="2940" w:hanging="420"/>
-      </w:pPr>
-    </w:lvl>
-    <w:lvl w:ilvl="7" w:tentative="1">
-      <w:start w:val="1"/>
-      <w:numFmt w:val="lowerLetter"/>
-      <w:lvlText w:val="%8)"/>
-      <w:lvlJc w:val="left"/>
-      <w:pPr>
-        <w:ind w:left="3360" w:hanging="420"/>
-      </w:pPr>
-    </w:lvl>
-    <w:lvl w:ilvl="8" w:tentative="1">
-      <w:start w:val="1"/>
-      <w:numFmt w:val="lowerRoman"/>
-      <w:lvlText w:val="%9."/>
-      <w:lvlJc w:val="right"/>
-      <w:pPr>
-        <w:ind w:left="3780" w:hanging="420"/>
-      </w:pPr>
-    </w:lvl>
-  </w:abstractNum>
-  <w:abstractNum w:abstractNumId="1397513643">
-    <w:nsid w:val="534C5DAB"/>
-    <w:multiLevelType w:val="multilevel"/>
-    <w:tmpl w:val="534C5DAB"/>
-    <w:lvl w:ilvl="0" w:tentative="1">
-      <w:start w:val="1"/>
-      <w:numFmt w:val="decimal"/>
-      <w:lvlText w:val="3.%1"/>
-      <w:lvlJc w:val="left"/>
-      <w:pPr>
-        <w:ind w:left="420" w:hanging="420"/>
-      </w:pPr>
-      <w:rPr>
-        <w:rFonts w:hint="eastAsia"/>
-      </w:rPr>
-    </w:lvl>
-    <w:lvl w:ilvl="1" w:tentative="1">
-      <w:start w:val="1"/>
-      <w:numFmt w:val="lowerLetter"/>
-      <w:lvlText w:val="%2)"/>
-      <w:lvlJc w:val="left"/>
-      <w:pPr>
-        <w:ind w:left="840" w:hanging="420"/>
-      </w:pPr>
-    </w:lvl>
-    <w:lvl w:ilvl="2" w:tentative="1">
-      <w:start w:val="1"/>
-      <w:numFmt w:val="lowerRoman"/>
-      <w:lvlText w:val="%3."/>
-      <w:lvlJc w:val="right"/>
-      <w:pPr>
-        <w:ind w:left="1260" w:hanging="420"/>
-      </w:pPr>
-    </w:lvl>
-    <w:lvl w:ilvl="3" w:tentative="1">
-      <w:start w:val="1"/>
-      <w:numFmt w:val="decimal"/>
-      <w:lvlText w:val="%4."/>
-      <w:lvlJc w:val="left"/>
-      <w:pPr>
-        <w:ind w:left="1680" w:hanging="420"/>
-      </w:pPr>
-    </w:lvl>
-    <w:lvl w:ilvl="4" w:tentative="1">
-      <w:start w:val="1"/>
-      <w:numFmt w:val="lowerLetter"/>
-      <w:lvlText w:val="%5)"/>
-      <w:lvlJc w:val="left"/>
-      <w:pPr>
-        <w:ind w:left="2100" w:hanging="420"/>
-      </w:pPr>
-    </w:lvl>
-    <w:lvl w:ilvl="5" w:tentative="1">
-      <w:start w:val="1"/>
-      <w:numFmt w:val="lowerRoman"/>
-      <w:lvlText w:val="%6."/>
-      <w:lvlJc w:val="right"/>
-      <w:pPr>
-        <w:ind w:left="2520" w:hanging="420"/>
-      </w:pPr>
-    </w:lvl>
-    <w:lvl w:ilvl="6" w:tentative="1">
-      <w:start w:val="1"/>
-      <w:numFmt w:val="decimal"/>
-      <w:lvlText w:val="%7."/>
-      <w:lvlJc w:val="left"/>
-      <w:pPr>
-        <w:ind w:left="2940" w:hanging="420"/>
-      </w:pPr>
-    </w:lvl>
-    <w:lvl w:ilvl="7" w:tentative="1">
-      <w:start w:val="1"/>
-      <w:numFmt w:val="lowerLetter"/>
-      <w:lvlText w:val="%8)"/>
-      <w:lvlJc w:val="left"/>
-      <w:pPr>
-        <w:ind w:left="3360" w:hanging="420"/>
-      </w:pPr>
-    </w:lvl>
-    <w:lvl w:ilvl="8" w:tentative="1">
-      <w:start w:val="1"/>
-      <w:numFmt w:val="lowerRoman"/>
-      <w:lvlText w:val="%9."/>
-      <w:lvlJc w:val="right"/>
-      <w:pPr>
-        <w:ind w:left="3780" w:hanging="420"/>
-      </w:pPr>
-    </w:lvl>
-  </w:abstractNum>
-  <w:abstractNum w:abstractNumId="789319631">
-    <w:nsid w:val="2F0C0FCF"/>
-    <w:multiLevelType w:val="multilevel"/>
-    <w:tmpl w:val="2F0C0FCF"/>
-    <w:lvl w:ilvl="0" w:tentative="1">
-      <w:start w:val="1"/>
-      <w:numFmt w:val="decimal"/>
-      <w:lvlText w:val="5.%1"/>
-      <w:lvlJc w:val="left"/>
-      <w:pPr>
-        <w:ind w:left="420" w:hanging="420"/>
-      </w:pPr>
-      <w:rPr>
-        <w:rFonts w:hint="eastAsia"/>
-      </w:rPr>
-    </w:lvl>
-    <w:lvl w:ilvl="1" w:tentative="1">
-      <w:start w:val="1"/>
-      <w:numFmt w:val="lowerLetter"/>
-      <w:lvlText w:val="%2)"/>
-      <w:lvlJc w:val="left"/>
-      <w:pPr>
-        <w:ind w:left="840" w:hanging="420"/>
-      </w:pPr>
-    </w:lvl>
-    <w:lvl w:ilvl="2" w:tentative="1">
-      <w:start w:val="1"/>
-      <w:numFmt w:val="lowerRoman"/>
-      <w:lvlText w:val="%3."/>
-      <w:lvlJc w:val="right"/>
-      <w:pPr>
-        <w:ind w:left="1260" w:hanging="420"/>
-      </w:pPr>
-    </w:lvl>
-    <w:lvl w:ilvl="3" w:tentative="1">
-      <w:start w:val="1"/>
-      <w:numFmt w:val="decimal"/>
-      <w:lvlText w:val="%4."/>
-      <w:lvlJc w:val="left"/>
-      <w:pPr>
-        <w:ind w:left="1680" w:hanging="420"/>
-      </w:pPr>
-    </w:lvl>
-    <w:lvl w:ilvl="4" w:tentative="1">
-      <w:start w:val="1"/>
-      <w:numFmt w:val="lowerLetter"/>
-      <w:lvlText w:val="%5)"/>
-      <w:lvlJc w:val="left"/>
-      <w:pPr>
-        <w:ind w:left="2100" w:hanging="420"/>
-      </w:pPr>
-    </w:lvl>
-    <w:lvl w:ilvl="5" w:tentative="1">
-      <w:start w:val="1"/>
-      <w:numFmt w:val="lowerRoman"/>
-      <w:lvlText w:val="%6."/>
-      <w:lvlJc w:val="right"/>
-      <w:pPr>
-        <w:ind w:left="2520" w:hanging="420"/>
-      </w:pPr>
-    </w:lvl>
-    <w:lvl w:ilvl="6" w:tentative="1">
-      <w:start w:val="1"/>
-      <w:numFmt w:val="decimal"/>
-      <w:lvlText w:val="%7."/>
-      <w:lvlJc w:val="left"/>
-      <w:pPr>
-        <w:ind w:left="2940" w:hanging="420"/>
-      </w:pPr>
-    </w:lvl>
-    <w:lvl w:ilvl="7" w:tentative="1">
-      <w:start w:val="1"/>
-      <w:numFmt w:val="lowerLetter"/>
-      <w:lvlText w:val="%8)"/>
-      <w:lvlJc w:val="left"/>
-      <w:pPr>
-        <w:ind w:left="3360" w:hanging="420"/>
-      </w:pPr>
-    </w:lvl>
-    <w:lvl w:ilvl="8" w:tentative="1">
-      <w:start w:val="1"/>
-      <w:numFmt w:val="lowerRoman"/>
-      <w:lvlText w:val="%9."/>
-      <w:lvlJc w:val="right"/>
-      <w:pPr>
-        <w:ind w:left="3780" w:hanging="420"/>
-      </w:pPr>
-    </w:lvl>
-  </w:abstractNum>
   <w:abstractNum w:abstractNumId="917835031">
     <w:nsid w:val="36B50D17"/>
     <w:multiLevelType w:val="multilevel"/>
@@ -4740,206 +5148,51 @@
       </w:pPr>
     </w:lvl>
   </w:abstractNum>
-  <w:abstractNum w:abstractNumId="654534248">
-    <w:nsid w:val="27036668"/>
-    <w:multiLevelType w:val="multilevel"/>
-    <w:tmpl w:val="27036668"/>
+  <w:abstractNum w:abstractNumId="1531319264">
+    <w:nsid w:val="5B4613E0"/>
+    <w:multiLevelType w:val="singleLevel"/>
+    <w:tmpl w:val="5B4613E0"/>
     <w:lvl w:ilvl="0" w:tentative="1">
       <w:start w:val="1"/>
-      <w:numFmt w:val="decimal"/>
-      <w:lvlText w:val="4.%1"/>
+      <w:numFmt w:val="bullet"/>
+      <w:lvlText w:val=""/>
       <w:lvlJc w:val="left"/>
       <w:pPr>
-        <w:ind w:left="420" w:hanging="420"/>
+        <w:tabs>
+          <w:tab w:val="left" w:pos="420"/>
+        </w:tabs>
+        <w:ind w:left="420" w:leftChars="0" w:hanging="420" w:firstLineChars="0"/>
       </w:pPr>
       <w:rPr>
-        <w:rFonts w:hint="eastAsia"/>
+        <w:rFonts w:hint="default" w:ascii="Wingdings" w:hAnsi="Wingdings"/>
       </w:rPr>
-    </w:lvl>
-    <w:lvl w:ilvl="1" w:tentative="1">
-      <w:start w:val="1"/>
-      <w:numFmt w:val="lowerLetter"/>
-      <w:lvlText w:val="%2)"/>
-      <w:lvlJc w:val="left"/>
-      <w:pPr>
-        <w:ind w:left="840" w:hanging="420"/>
-      </w:pPr>
-    </w:lvl>
-    <w:lvl w:ilvl="2" w:tentative="1">
-      <w:start w:val="1"/>
-      <w:numFmt w:val="lowerRoman"/>
-      <w:lvlText w:val="%3."/>
-      <w:lvlJc w:val="right"/>
-      <w:pPr>
-        <w:ind w:left="1260" w:hanging="420"/>
-      </w:pPr>
-    </w:lvl>
-    <w:lvl w:ilvl="3" w:tentative="1">
-      <w:start w:val="1"/>
-      <w:numFmt w:val="decimal"/>
-      <w:lvlText w:val="%4."/>
-      <w:lvlJc w:val="left"/>
-      <w:pPr>
-        <w:ind w:left="1680" w:hanging="420"/>
-      </w:pPr>
-    </w:lvl>
-    <w:lvl w:ilvl="4" w:tentative="1">
-      <w:start w:val="1"/>
-      <w:numFmt w:val="lowerLetter"/>
-      <w:lvlText w:val="%5)"/>
-      <w:lvlJc w:val="left"/>
-      <w:pPr>
-        <w:ind w:left="2100" w:hanging="420"/>
-      </w:pPr>
-    </w:lvl>
-    <w:lvl w:ilvl="5" w:tentative="1">
-      <w:start w:val="1"/>
-      <w:numFmt w:val="lowerRoman"/>
-      <w:lvlText w:val="%6."/>
-      <w:lvlJc w:val="right"/>
-      <w:pPr>
-        <w:ind w:left="2520" w:hanging="420"/>
-      </w:pPr>
-    </w:lvl>
-    <w:lvl w:ilvl="6" w:tentative="1">
-      <w:start w:val="1"/>
-      <w:numFmt w:val="decimal"/>
-      <w:lvlText w:val="%7."/>
-      <w:lvlJc w:val="left"/>
-      <w:pPr>
-        <w:ind w:left="2940" w:hanging="420"/>
-      </w:pPr>
-    </w:lvl>
-    <w:lvl w:ilvl="7" w:tentative="1">
-      <w:start w:val="1"/>
-      <w:numFmt w:val="lowerLetter"/>
-      <w:lvlText w:val="%8)"/>
-      <w:lvlJc w:val="left"/>
-      <w:pPr>
-        <w:ind w:left="3360" w:hanging="420"/>
-      </w:pPr>
-    </w:lvl>
-    <w:lvl w:ilvl="8" w:tentative="1">
-      <w:start w:val="1"/>
-      <w:numFmt w:val="lowerRoman"/>
-      <w:lvlText w:val="%9."/>
-      <w:lvlJc w:val="right"/>
-      <w:pPr>
-        <w:ind w:left="3780" w:hanging="420"/>
-      </w:pPr>
-    </w:lvl>
-  </w:abstractNum>
-  <w:abstractNum w:abstractNumId="989869474">
-    <w:nsid w:val="3B0035A2"/>
-    <w:multiLevelType w:val="multilevel"/>
-    <w:tmpl w:val="3B0035A2"/>
-    <w:lvl w:ilvl="0" w:tentative="1">
-      <w:start w:val="1"/>
-      <w:numFmt w:val="decimal"/>
-      <w:lvlText w:val="2.%1"/>
-      <w:lvlJc w:val="left"/>
-      <w:pPr>
-        <w:ind w:left="420" w:hanging="420"/>
-      </w:pPr>
-      <w:rPr>
-        <w:rFonts w:hint="eastAsia"/>
-      </w:rPr>
-    </w:lvl>
-    <w:lvl w:ilvl="1" w:tentative="1">
-      <w:start w:val="1"/>
-      <w:numFmt w:val="lowerLetter"/>
-      <w:lvlText w:val="%2)"/>
-      <w:lvlJc w:val="left"/>
-      <w:pPr>
-        <w:ind w:left="840" w:hanging="420"/>
-      </w:pPr>
-    </w:lvl>
-    <w:lvl w:ilvl="2" w:tentative="1">
-      <w:start w:val="1"/>
-      <w:numFmt w:val="lowerRoman"/>
-      <w:lvlText w:val="%3."/>
-      <w:lvlJc w:val="right"/>
-      <w:pPr>
-        <w:ind w:left="1260" w:hanging="420"/>
-      </w:pPr>
-    </w:lvl>
-    <w:lvl w:ilvl="3" w:tentative="1">
-      <w:start w:val="1"/>
-      <w:numFmt w:val="decimal"/>
-      <w:lvlText w:val="%4."/>
-      <w:lvlJc w:val="left"/>
-      <w:pPr>
-        <w:ind w:left="1680" w:hanging="420"/>
-      </w:pPr>
-    </w:lvl>
-    <w:lvl w:ilvl="4" w:tentative="1">
-      <w:start w:val="1"/>
-      <w:numFmt w:val="lowerLetter"/>
-      <w:lvlText w:val="%5)"/>
-      <w:lvlJc w:val="left"/>
-      <w:pPr>
-        <w:ind w:left="2100" w:hanging="420"/>
-      </w:pPr>
-    </w:lvl>
-    <w:lvl w:ilvl="5" w:tentative="1">
-      <w:start w:val="1"/>
-      <w:numFmt w:val="lowerRoman"/>
-      <w:lvlText w:val="%6."/>
-      <w:lvlJc w:val="right"/>
-      <w:pPr>
-        <w:ind w:left="2520" w:hanging="420"/>
-      </w:pPr>
-    </w:lvl>
-    <w:lvl w:ilvl="6" w:tentative="1">
-      <w:start w:val="1"/>
-      <w:numFmt w:val="decimal"/>
-      <w:lvlText w:val="%7."/>
-      <w:lvlJc w:val="left"/>
-      <w:pPr>
-        <w:ind w:left="2940" w:hanging="420"/>
-      </w:pPr>
-    </w:lvl>
-    <w:lvl w:ilvl="7" w:tentative="1">
-      <w:start w:val="1"/>
-      <w:numFmt w:val="lowerLetter"/>
-      <w:lvlText w:val="%8)"/>
-      <w:lvlJc w:val="left"/>
-      <w:pPr>
-        <w:ind w:left="3360" w:hanging="420"/>
-      </w:pPr>
-    </w:lvl>
-    <w:lvl w:ilvl="8" w:tentative="1">
-      <w:start w:val="1"/>
-      <w:numFmt w:val="lowerRoman"/>
-      <w:lvlText w:val="%9."/>
-      <w:lvlJc w:val="right"/>
-      <w:pPr>
-        <w:ind w:left="3780" w:hanging="420"/>
-      </w:pPr>
     </w:lvl>
   </w:abstractNum>
   <w:num w:numId="1">
     <w:abstractNumId w:val="1643001493"/>
   </w:num>
   <w:num w:numId="2">
+    <w:abstractNumId w:val="1531319264"/>
+  </w:num>
+  <w:num w:numId="3">
     <w:abstractNumId w:val="79183277"/>
   </w:num>
-  <w:num w:numId="3">
+  <w:num w:numId="4">
     <w:abstractNumId w:val="989869474"/>
   </w:num>
-  <w:num w:numId="4">
+  <w:num w:numId="5">
     <w:abstractNumId w:val="1397513643"/>
   </w:num>
-  <w:num w:numId="5">
+  <w:num w:numId="6">
     <w:abstractNumId w:val="654534248"/>
   </w:num>
-  <w:num w:numId="6">
+  <w:num w:numId="7">
     <w:abstractNumId w:val="789319631"/>
   </w:num>
-  <w:num w:numId="7">
+  <w:num w:numId="8">
     <w:abstractNumId w:val="1398481277"/>
   </w:num>
-  <w:num w:numId="8">
+  <w:num w:numId="9">
     <w:abstractNumId w:val="917835031"/>
   </w:num>
 </w:numbering>
@@ -5020,7 +5273,7 @@
     <w:lsdException w:qFormat="1" w:unhideWhenUsed="0" w:uiPriority="10" w:semiHidden="0" w:name="Title"/>
     <w:lsdException w:uiPriority="99" w:name="Closing"/>
     <w:lsdException w:uiPriority="99" w:name="Signature"/>
-    <w:lsdException w:qFormat="1" w:uiPriority="1" w:name="Default Paragraph Font"/>
+    <w:lsdException w:qFormat="1" w:uiPriority="1" w:semiHidden="0" w:name="Default Paragraph Font"/>
     <w:lsdException w:uiPriority="99" w:name="Body Text"/>
     <w:lsdException w:uiPriority="99" w:name="Body Text Indent"/>
     <w:lsdException w:uiPriority="99" w:name="List Continue"/>
@@ -5058,7 +5311,7 @@
     <w:lsdException w:uiPriority="99" w:name="HTML Sample"/>
     <w:lsdException w:uiPriority="99" w:name="HTML Typewriter"/>
     <w:lsdException w:uiPriority="99" w:name="HTML Variable"/>
-    <w:lsdException w:qFormat="1" w:uiPriority="99" w:name="Normal Table"/>
+    <w:lsdException w:qFormat="1" w:uiPriority="99" w:semiHidden="0" w:name="Normal Table"/>
     <w:lsdException w:uiPriority="99" w:name="annotation subject"/>
     <w:lsdException w:uiPriority="99" w:name="Table Simple 1"/>
     <w:lsdException w:uiPriority="99" w:name="Table Simple 2"/>
@@ -5102,7 +5355,7 @@
     <w:lsdException w:uiPriority="99" w:name="Table Web 1"/>
     <w:lsdException w:uiPriority="99" w:name="Table Web 2"/>
     <w:lsdException w:uiPriority="99" w:name="Table Web 3"/>
-    <w:lsdException w:qFormat="1" w:uiPriority="99" w:name="Balloon Text"/>
+    <w:lsdException w:qFormat="1" w:uiPriority="99" w:semiHidden="0" w:name="Balloon Text"/>
     <w:lsdException w:unhideWhenUsed="0" w:uiPriority="59" w:semiHidden="0" w:name="Table Grid"/>
     <w:lsdException w:uiPriority="99" w:name="Table Theme"/>
     <w:lsdException w:unhideWhenUsed="0" w:uiPriority="60" w:semiHidden="0" w:name="Light Shading"/>

--- a/从零开始论软件的诞生.docx
+++ b/从零开始论软件的诞生.docx
@@ -520,7 +520,7 @@
       <w:sdtContent>
         <w:p>
           <w:pPr>
-            <w:pStyle w:val="11"/>
+            <w:pStyle w:val="12"/>
           </w:pPr>
           <w:r>
             <w:rPr>
@@ -2924,7 +2924,6 @@
           </w:r>
         </w:p>
         <w:p>
-          <w:pPr/>
           <w:r>
             <w:rPr>
               <w:b/>
@@ -2960,6 +2959,7 @@
           <w:ilvl w:val="0"/>
           <w:numId w:val="1"/>
         </w:numPr>
+        <w:jc w:val="center"/>
       </w:pPr>
       <w:bookmarkStart w:id="0" w:name="_Toc518638428"/>
       <w:r>
@@ -3013,9 +3013,6 @@
           <w:ilvl w:val="0"/>
           <w:numId w:val="2"/>
         </w:numPr>
-        <w:tabs>
-          <w:tab w:val="left" w:pos="420"/>
-        </w:tabs>
         <w:ind w:left="420" w:leftChars="0" w:hanging="420" w:firstLineChars="0"/>
         <w:jc w:val="left"/>
         <w:rPr>
@@ -3036,9 +3033,6 @@
           <w:ilvl w:val="0"/>
           <w:numId w:val="2"/>
         </w:numPr>
-        <w:tabs>
-          <w:tab w:val="left" w:pos="420"/>
-        </w:tabs>
         <w:ind w:left="420" w:leftChars="0" w:hanging="420" w:firstLineChars="0"/>
         <w:jc w:val="left"/>
         <w:rPr>
@@ -3059,9 +3053,6 @@
           <w:ilvl w:val="0"/>
           <w:numId w:val="2"/>
         </w:numPr>
-        <w:tabs>
-          <w:tab w:val="left" w:pos="420"/>
-        </w:tabs>
         <w:ind w:left="420" w:leftChars="0" w:hanging="420" w:firstLineChars="0"/>
         <w:jc w:val="left"/>
         <w:rPr>
@@ -3082,9 +3073,6 @@
           <w:ilvl w:val="0"/>
           <w:numId w:val="2"/>
         </w:numPr>
-        <w:tabs>
-          <w:tab w:val="left" w:pos="420"/>
-        </w:tabs>
         <w:ind w:left="420" w:leftChars="0" w:hanging="420" w:firstLineChars="0"/>
         <w:jc w:val="left"/>
         <w:rPr>
@@ -3105,9 +3093,6 @@
           <w:ilvl w:val="0"/>
           <w:numId w:val="2"/>
         </w:numPr>
-        <w:tabs>
-          <w:tab w:val="left" w:pos="420"/>
-        </w:tabs>
         <w:ind w:left="420" w:leftChars="0" w:hanging="420" w:firstLineChars="0"/>
         <w:jc w:val="left"/>
         <w:rPr>
@@ -3125,6 +3110,7 @@
       <w:pPr>
         <w:widowControl/>
         <w:numPr>
+          <w:ilvl w:val="0"/>
           <w:numId w:val="0"/>
         </w:numPr>
         <w:ind w:leftChars="0"/>
@@ -3138,6 +3124,7 @@
       <w:pPr>
         <w:widowControl/>
         <w:numPr>
+          <w:ilvl w:val="0"/>
           <w:numId w:val="0"/>
         </w:numPr>
         <w:ind w:leftChars="0" w:firstLine="420" w:firstLineChars="0"/>
@@ -3157,6 +3144,7 @@
       <w:pPr>
         <w:widowControl/>
         <w:numPr>
+          <w:ilvl w:val="0"/>
           <w:numId w:val="0"/>
         </w:numPr>
         <w:ind w:leftChars="0" w:firstLine="420" w:firstLineChars="0"/>
@@ -3176,6 +3164,7 @@
       <w:pPr>
         <w:widowControl/>
         <w:numPr>
+          <w:ilvl w:val="0"/>
           <w:numId w:val="0"/>
         </w:numPr>
         <w:ind w:leftChars="0" w:firstLine="420" w:firstLineChars="0"/>
@@ -3195,6 +3184,7 @@
       <w:pPr>
         <w:widowControl/>
         <w:numPr>
+          <w:ilvl w:val="0"/>
           <w:numId w:val="0"/>
         </w:numPr>
         <w:ind w:leftChars="0" w:firstLine="420" w:firstLineChars="0"/>
@@ -3260,6 +3250,7 @@
     <w:p>
       <w:pPr>
         <w:numPr>
+          <w:ilvl w:val="0"/>
           <w:numId w:val="0"/>
         </w:numPr>
         <w:ind w:leftChars="0"/>
@@ -3267,6 +3258,8 @@
           <w:rFonts w:hint="default"/>
         </w:rPr>
       </w:pPr>
+      <w:bookmarkStart w:id="43" w:name="_GoBack"/>
+      <w:bookmarkEnd w:id="43"/>
     </w:p>
     <w:p>
       <w:pPr>
@@ -3277,8 +3270,6 @@
         </w:numPr>
       </w:pPr>
       <w:bookmarkStart w:id="2" w:name="_Toc518638430"/>
-      <w:bookmarkStart w:id="43" w:name="_GoBack"/>
-      <w:bookmarkEnd w:id="43"/>
       <w:r>
         <w:rPr>
           <w:rFonts w:hint="eastAsia"/>
@@ -3304,9 +3295,7 @@
       </w:r>
       <w:bookmarkEnd w:id="3"/>
     </w:p>
-    <w:p>
-      <w:pPr/>
-    </w:p>
+    <w:p/>
     <w:p>
       <w:pPr>
         <w:widowControl/>
@@ -3323,6 +3312,7 @@
           <w:ilvl w:val="0"/>
           <w:numId w:val="1"/>
         </w:numPr>
+        <w:jc w:val="center"/>
       </w:pPr>
       <w:bookmarkStart w:id="4" w:name="_Toc518638432"/>
       <w:r>
@@ -3431,12 +3421,8 @@
       </w:r>
       <w:bookmarkEnd w:id="8"/>
     </w:p>
-    <w:p>
-      <w:pPr/>
-    </w:p>
-    <w:p>
-      <w:pPr/>
-    </w:p>
+    <w:p/>
+    <w:p/>
     <w:p>
       <w:pPr>
         <w:widowControl/>
@@ -3453,6 +3439,7 @@
           <w:ilvl w:val="0"/>
           <w:numId w:val="1"/>
         </w:numPr>
+        <w:jc w:val="center"/>
       </w:pPr>
       <w:bookmarkStart w:id="9" w:name="_Toc518638437"/>
       <w:r>
@@ -3629,12 +3616,8 @@
       </w:r>
       <w:bookmarkEnd w:id="17"/>
     </w:p>
-    <w:p>
-      <w:pPr/>
-    </w:p>
-    <w:p>
-      <w:pPr/>
-    </w:p>
+    <w:p/>
+    <w:p/>
     <w:p>
       <w:pPr>
         <w:widowControl/>
@@ -3651,6 +3634,7 @@
           <w:ilvl w:val="0"/>
           <w:numId w:val="1"/>
         </w:numPr>
+        <w:jc w:val="center"/>
       </w:pPr>
       <w:bookmarkStart w:id="18" w:name="_Toc518638446"/>
       <w:r>
@@ -3857,9 +3841,7 @@
         </w:rPr>
       </w:pPr>
     </w:p>
-    <w:p>
-      <w:pPr/>
-    </w:p>
+    <w:p/>
     <w:p>
       <w:pPr>
         <w:widowControl/>
@@ -3876,6 +3858,7 @@
           <w:ilvl w:val="0"/>
           <w:numId w:val="1"/>
         </w:numPr>
+        <w:jc w:val="center"/>
       </w:pPr>
       <w:bookmarkStart w:id="26" w:name="_Toc518638454"/>
       <w:r>
@@ -4088,6 +4071,7 @@
           <w:ilvl w:val="0"/>
           <w:numId w:val="1"/>
         </w:numPr>
+        <w:jc w:val="center"/>
       </w:pPr>
       <w:bookmarkStart w:id="33" w:name="_Toc518638461"/>
       <w:r>
@@ -4253,6 +4237,7 @@
           <w:ilvl w:val="0"/>
           <w:numId w:val="1"/>
         </w:numPr>
+        <w:jc w:val="center"/>
       </w:pPr>
       <w:bookmarkStart w:id="38" w:name="_Toc518638466"/>
       <w:r>
@@ -4399,6 +4384,7 @@
       <w:pPr>
         <w:pStyle w:val="2"/>
         <w:ind w:left="420"/>
+        <w:jc w:val="center"/>
       </w:pPr>
       <w:bookmarkStart w:id="42" w:name="_Toc518638470"/>
       <w:r>
@@ -4422,7 +4408,2834 @@
       <w:bookmarkEnd w:id="42"/>
     </w:p>
     <w:p>
-      <w:pPr/>
+      <w:pPr>
+        <w:ind w:firstLine="420" w:firstLineChars="0"/>
+      </w:pPr>
+      <w:r>
+        <w:t>完成一个软件项目，实现的不只是软件本身，还需要各种支持文档，下表将按照软件实现的过程列出一份归档清单。</w:t>
+      </w:r>
+    </w:p>
+    <w:tbl>
+      <w:tblPr>
+        <w:tblStyle w:val="10"/>
+        <w:tblW w:w="8522" w:type="dxa"/>
+        <w:tblInd w:w="0" w:type="dxa"/>
+        <w:tblBorders>
+          <w:top w:val="single" w:color="auto" w:sz="4" w:space="0"/>
+          <w:left w:val="single" w:color="auto" w:sz="4" w:space="0"/>
+          <w:bottom w:val="single" w:color="auto" w:sz="4" w:space="0"/>
+          <w:right w:val="single" w:color="auto" w:sz="4" w:space="0"/>
+          <w:insideH w:val="single" w:color="auto" w:sz="4" w:space="0"/>
+          <w:insideV w:val="single" w:color="auto" w:sz="4" w:space="0"/>
+        </w:tblBorders>
+        <w:tblLayout w:type="fixed"/>
+        <w:tblCellMar>
+          <w:left w:w="108" w:type="dxa"/>
+          <w:right w:w="108" w:type="dxa"/>
+        </w:tblCellMar>
+      </w:tblPr>
+      <w:tblGrid>
+        <w:gridCol w:w="1224"/>
+        <w:gridCol w:w="1395"/>
+        <w:gridCol w:w="2493"/>
+        <w:gridCol w:w="1705"/>
+        <w:gridCol w:w="1705"/>
+      </w:tblGrid>
+      <w:tr>
+        <w:tblPrEx>
+          <w:tblBorders>
+            <w:top w:val="single" w:color="auto" w:sz="4" w:space="0"/>
+            <w:left w:val="single" w:color="auto" w:sz="4" w:space="0"/>
+            <w:bottom w:val="single" w:color="auto" w:sz="4" w:space="0"/>
+            <w:right w:val="single" w:color="auto" w:sz="4" w:space="0"/>
+            <w:insideH w:val="single" w:color="auto" w:sz="4" w:space="0"/>
+            <w:insideV w:val="single" w:color="auto" w:sz="4" w:space="0"/>
+          </w:tblBorders>
+          <w:tblLayout w:type="fixed"/>
+          <w:tblCellMar>
+            <w:left w:w="108" w:type="dxa"/>
+            <w:right w:w="108" w:type="dxa"/>
+          </w:tblCellMar>
+        </w:tblPrEx>
+        <w:tc>
+          <w:tcPr>
+            <w:tcW w:w="1224" w:type="dxa"/>
+            <w:shd w:val="clear" w:color="auto" w:fill="EEECE1" w:themeFill="background2"/>
+          </w:tcPr>
+          <w:p>
+            <w:pPr>
+              <w:jc w:val="center"/>
+              <w:rPr>
+                <w:vertAlign w:val="baseline"/>
+              </w:rPr>
+            </w:pPr>
+            <w:r>
+              <w:rPr>
+                <w:vertAlign w:val="baseline"/>
+              </w:rPr>
+              <w:t>过程</w:t>
+            </w:r>
+          </w:p>
+        </w:tc>
+        <w:tc>
+          <w:tcPr>
+            <w:tcW w:w="1395" w:type="dxa"/>
+            <w:shd w:val="clear" w:color="auto" w:fill="EEECE1" w:themeFill="background2"/>
+          </w:tcPr>
+          <w:p>
+            <w:pPr>
+              <w:jc w:val="center"/>
+              <w:rPr>
+                <w:vertAlign w:val="baseline"/>
+              </w:rPr>
+            </w:pPr>
+            <w:r>
+              <w:rPr>
+                <w:vertAlign w:val="baseline"/>
+              </w:rPr>
+              <w:t>编号</w:t>
+            </w:r>
+          </w:p>
+        </w:tc>
+        <w:tc>
+          <w:tcPr>
+            <w:tcW w:w="2493" w:type="dxa"/>
+            <w:shd w:val="clear" w:color="auto" w:fill="EEECE1" w:themeFill="background2"/>
+          </w:tcPr>
+          <w:p>
+            <w:pPr>
+              <w:jc w:val="center"/>
+              <w:rPr>
+                <w:vertAlign w:val="baseline"/>
+              </w:rPr>
+            </w:pPr>
+            <w:r>
+              <w:rPr>
+                <w:vertAlign w:val="baseline"/>
+              </w:rPr>
+              <w:t>名称</w:t>
+            </w:r>
+          </w:p>
+        </w:tc>
+        <w:tc>
+          <w:tcPr>
+            <w:tcW w:w="1705" w:type="dxa"/>
+            <w:shd w:val="clear" w:color="auto" w:fill="EEECE1" w:themeFill="background2"/>
+          </w:tcPr>
+          <w:p>
+            <w:pPr>
+              <w:jc w:val="center"/>
+              <w:rPr>
+                <w:vertAlign w:val="baseline"/>
+              </w:rPr>
+            </w:pPr>
+            <w:r>
+              <w:rPr>
+                <w:vertAlign w:val="baseline"/>
+              </w:rPr>
+              <w:t>类型</w:t>
+            </w:r>
+          </w:p>
+        </w:tc>
+        <w:tc>
+          <w:tcPr>
+            <w:tcW w:w="1705" w:type="dxa"/>
+            <w:shd w:val="clear" w:color="auto" w:fill="EEECE1" w:themeFill="background2"/>
+          </w:tcPr>
+          <w:p>
+            <w:pPr>
+              <w:jc w:val="center"/>
+              <w:rPr>
+                <w:vertAlign w:val="baseline"/>
+              </w:rPr>
+            </w:pPr>
+            <w:r>
+              <w:rPr>
+                <w:vertAlign w:val="baseline"/>
+              </w:rPr>
+              <w:t>作用</w:t>
+            </w:r>
+          </w:p>
+        </w:tc>
+      </w:tr>
+      <w:tr>
+        <w:tblPrEx>
+          <w:tblBorders>
+            <w:top w:val="single" w:color="auto" w:sz="4" w:space="0"/>
+            <w:left w:val="single" w:color="auto" w:sz="4" w:space="0"/>
+            <w:bottom w:val="single" w:color="auto" w:sz="4" w:space="0"/>
+            <w:right w:val="single" w:color="auto" w:sz="4" w:space="0"/>
+            <w:insideH w:val="single" w:color="auto" w:sz="4" w:space="0"/>
+            <w:insideV w:val="single" w:color="auto" w:sz="4" w:space="0"/>
+          </w:tblBorders>
+          <w:tblLayout w:type="fixed"/>
+          <w:tblCellMar>
+            <w:left w:w="108" w:type="dxa"/>
+            <w:right w:w="108" w:type="dxa"/>
+          </w:tblCellMar>
+        </w:tblPrEx>
+        <w:tc>
+          <w:tcPr>
+            <w:tcW w:w="1224" w:type="dxa"/>
+            <w:vMerge w:val="restart"/>
+          </w:tcPr>
+          <w:p>
+            <w:pPr>
+              <w:rPr>
+                <w:vertAlign w:val="baseline"/>
+              </w:rPr>
+            </w:pPr>
+            <w:r>
+              <w:rPr>
+                <w:vertAlign w:val="baseline"/>
+              </w:rPr>
+              <w:t>项目准备</w:t>
+            </w:r>
+          </w:p>
+        </w:tc>
+        <w:tc>
+          <w:tcPr>
+            <w:tcW w:w="1395" w:type="dxa"/>
+          </w:tcPr>
+          <w:p>
+            <w:pPr>
+              <w:rPr>
+                <w:vertAlign w:val="baseline"/>
+              </w:rPr>
+            </w:pPr>
+            <w:r>
+              <w:rPr>
+                <w:vertAlign w:val="baseline"/>
+              </w:rPr>
+              <w:t>R001</w:t>
+            </w:r>
+          </w:p>
+        </w:tc>
+        <w:tc>
+          <w:tcPr>
+            <w:tcW w:w="2493" w:type="dxa"/>
+          </w:tcPr>
+          <w:p>
+            <w:pPr>
+              <w:rPr>
+                <w:vertAlign w:val="baseline"/>
+              </w:rPr>
+            </w:pPr>
+            <w:r>
+              <w:rPr>
+                <w:vertAlign w:val="baseline"/>
+              </w:rPr>
+              <w:t>《项目可行性分析》</w:t>
+            </w:r>
+          </w:p>
+        </w:tc>
+        <w:tc>
+          <w:tcPr>
+            <w:tcW w:w="1705" w:type="dxa"/>
+          </w:tcPr>
+          <w:p>
+            <w:pPr>
+              <w:rPr>
+                <w:vertAlign w:val="baseline"/>
+              </w:rPr>
+            </w:pPr>
+            <w:r>
+              <w:rPr>
+                <w:vertAlign w:val="baseline"/>
+              </w:rPr>
+              <w:t>文档</w:t>
+            </w:r>
+          </w:p>
+        </w:tc>
+        <w:tc>
+          <w:tcPr>
+            <w:tcW w:w="1705" w:type="dxa"/>
+          </w:tcPr>
+          <w:p>
+            <w:pPr>
+              <w:rPr>
+                <w:vertAlign w:val="baseline"/>
+              </w:rPr>
+            </w:pPr>
+            <w:r>
+              <w:rPr>
+                <w:vertAlign w:val="baseline"/>
+              </w:rPr>
+              <w:t>确保这个项目是可行的，否则就没有做它的必要</w:t>
+            </w:r>
+          </w:p>
+        </w:tc>
+      </w:tr>
+      <w:tr>
+        <w:tblPrEx>
+          <w:tblBorders>
+            <w:top w:val="single" w:color="auto" w:sz="4" w:space="0"/>
+            <w:left w:val="single" w:color="auto" w:sz="4" w:space="0"/>
+            <w:bottom w:val="single" w:color="auto" w:sz="4" w:space="0"/>
+            <w:right w:val="single" w:color="auto" w:sz="4" w:space="0"/>
+            <w:insideH w:val="single" w:color="auto" w:sz="4" w:space="0"/>
+            <w:insideV w:val="single" w:color="auto" w:sz="4" w:space="0"/>
+          </w:tblBorders>
+          <w:tblLayout w:type="fixed"/>
+          <w:tblCellMar>
+            <w:left w:w="108" w:type="dxa"/>
+            <w:right w:w="108" w:type="dxa"/>
+          </w:tblCellMar>
+        </w:tblPrEx>
+        <w:tc>
+          <w:tcPr>
+            <w:tcW w:w="1224" w:type="dxa"/>
+            <w:vMerge w:val="continue"/>
+            <w:tcBorders/>
+          </w:tcPr>
+          <w:p>
+            <w:pPr>
+              <w:rPr>
+                <w:vertAlign w:val="baseline"/>
+              </w:rPr>
+            </w:pPr>
+          </w:p>
+        </w:tc>
+        <w:tc>
+          <w:tcPr>
+            <w:tcW w:w="1395" w:type="dxa"/>
+          </w:tcPr>
+          <w:p>
+            <w:pPr>
+              <w:rPr>
+                <w:vertAlign w:val="baseline"/>
+              </w:rPr>
+            </w:pPr>
+            <w:r>
+              <w:rPr>
+                <w:vertAlign w:val="baseline"/>
+              </w:rPr>
+              <w:t>R002</w:t>
+            </w:r>
+          </w:p>
+        </w:tc>
+        <w:tc>
+          <w:tcPr>
+            <w:tcW w:w="2493" w:type="dxa"/>
+          </w:tcPr>
+          <w:p>
+            <w:pPr>
+              <w:rPr>
+                <w:vertAlign w:val="baseline"/>
+              </w:rPr>
+            </w:pPr>
+            <w:r>
+              <w:rPr>
+                <w:vertAlign w:val="baseline"/>
+              </w:rPr>
+              <w:t>《项目初步估算》</w:t>
+            </w:r>
+          </w:p>
+        </w:tc>
+        <w:tc>
+          <w:tcPr>
+            <w:tcW w:w="1705" w:type="dxa"/>
+          </w:tcPr>
+          <w:p>
+            <w:pPr>
+              <w:rPr>
+                <w:vertAlign w:val="baseline"/>
+              </w:rPr>
+            </w:pPr>
+            <w:r>
+              <w:rPr>
+                <w:vertAlign w:val="baseline"/>
+              </w:rPr>
+              <w:t>文档</w:t>
+            </w:r>
+          </w:p>
+        </w:tc>
+        <w:tc>
+          <w:tcPr>
+            <w:tcW w:w="1705" w:type="dxa"/>
+          </w:tcPr>
+          <w:p>
+            <w:pPr>
+              <w:rPr>
+                <w:vertAlign w:val="baseline"/>
+              </w:rPr>
+            </w:pPr>
+            <w:r>
+              <w:rPr>
+                <w:vertAlign w:val="baseline"/>
+              </w:rPr>
+              <w:t>初步估算项目成本和开发周期</w:t>
+            </w:r>
+          </w:p>
+        </w:tc>
+      </w:tr>
+      <w:tr>
+        <w:tblPrEx>
+          <w:tblBorders>
+            <w:top w:val="single" w:color="auto" w:sz="4" w:space="0"/>
+            <w:left w:val="single" w:color="auto" w:sz="4" w:space="0"/>
+            <w:bottom w:val="single" w:color="auto" w:sz="4" w:space="0"/>
+            <w:right w:val="single" w:color="auto" w:sz="4" w:space="0"/>
+            <w:insideH w:val="single" w:color="auto" w:sz="4" w:space="0"/>
+            <w:insideV w:val="single" w:color="auto" w:sz="4" w:space="0"/>
+          </w:tblBorders>
+          <w:tblLayout w:type="fixed"/>
+          <w:tblCellMar>
+            <w:left w:w="108" w:type="dxa"/>
+            <w:right w:w="108" w:type="dxa"/>
+          </w:tblCellMar>
+        </w:tblPrEx>
+        <w:tc>
+          <w:tcPr>
+            <w:tcW w:w="1224" w:type="dxa"/>
+            <w:vMerge w:val="restart"/>
+          </w:tcPr>
+          <w:p>
+            <w:pPr>
+              <w:rPr>
+                <w:vertAlign w:val="baseline"/>
+              </w:rPr>
+            </w:pPr>
+            <w:r>
+              <w:rPr>
+                <w:vertAlign w:val="baseline"/>
+              </w:rPr>
+              <w:t>项目立项</w:t>
+            </w:r>
+          </w:p>
+        </w:tc>
+        <w:tc>
+          <w:tcPr>
+            <w:tcW w:w="1395" w:type="dxa"/>
+          </w:tcPr>
+          <w:p>
+            <w:pPr>
+              <w:rPr>
+                <w:vertAlign w:val="baseline"/>
+              </w:rPr>
+            </w:pPr>
+            <w:r>
+              <w:rPr>
+                <w:vertAlign w:val="baseline"/>
+              </w:rPr>
+              <w:t>A001</w:t>
+            </w:r>
+          </w:p>
+        </w:tc>
+        <w:tc>
+          <w:tcPr>
+            <w:tcW w:w="2493" w:type="dxa"/>
+          </w:tcPr>
+          <w:p>
+            <w:pPr>
+              <w:rPr>
+                <w:vertAlign w:val="baseline"/>
+              </w:rPr>
+            </w:pPr>
+            <w:r>
+              <w:rPr>
+                <w:vertAlign w:val="baseline"/>
+              </w:rPr>
+              <w:t>《立项报告》</w:t>
+            </w:r>
+          </w:p>
+        </w:tc>
+        <w:tc>
+          <w:tcPr>
+            <w:tcW w:w="1705" w:type="dxa"/>
+          </w:tcPr>
+          <w:p>
+            <w:pPr>
+              <w:rPr>
+                <w:vertAlign w:val="baseline"/>
+              </w:rPr>
+            </w:pPr>
+            <w:r>
+              <w:rPr>
+                <w:vertAlign w:val="baseline"/>
+              </w:rPr>
+              <w:t>文档</w:t>
+            </w:r>
+          </w:p>
+        </w:tc>
+        <w:tc>
+          <w:tcPr>
+            <w:tcW w:w="1705" w:type="dxa"/>
+          </w:tcPr>
+          <w:p>
+            <w:pPr>
+              <w:rPr>
+                <w:vertAlign w:val="baseline"/>
+              </w:rPr>
+            </w:pPr>
+            <w:r>
+              <w:rPr>
+                <w:vertAlign w:val="baseline"/>
+              </w:rPr>
+              <w:t>确定要做该项目</w:t>
+            </w:r>
+          </w:p>
+          <w:p>
+            <w:pPr>
+              <w:rPr>
+                <w:vertAlign w:val="baseline"/>
+              </w:rPr>
+            </w:pPr>
+            <w:r>
+              <w:rPr>
+                <w:vertAlign w:val="baseline"/>
+              </w:rPr>
+              <w:t>明确项目范围</w:t>
+            </w:r>
+          </w:p>
+        </w:tc>
+      </w:tr>
+      <w:tr>
+        <w:tblPrEx>
+          <w:tblBorders>
+            <w:top w:val="single" w:color="auto" w:sz="4" w:space="0"/>
+            <w:left w:val="single" w:color="auto" w:sz="4" w:space="0"/>
+            <w:bottom w:val="single" w:color="auto" w:sz="4" w:space="0"/>
+            <w:right w:val="single" w:color="auto" w:sz="4" w:space="0"/>
+            <w:insideH w:val="single" w:color="auto" w:sz="4" w:space="0"/>
+            <w:insideV w:val="single" w:color="auto" w:sz="4" w:space="0"/>
+          </w:tblBorders>
+          <w:tblLayout w:type="fixed"/>
+          <w:tblCellMar>
+            <w:left w:w="108" w:type="dxa"/>
+            <w:right w:w="108" w:type="dxa"/>
+          </w:tblCellMar>
+        </w:tblPrEx>
+        <w:tc>
+          <w:tcPr>
+            <w:tcW w:w="1224" w:type="dxa"/>
+            <w:vMerge w:val="continue"/>
+            <w:tcBorders/>
+          </w:tcPr>
+          <w:p>
+            <w:pPr>
+              <w:rPr>
+                <w:vertAlign w:val="baseline"/>
+              </w:rPr>
+            </w:pPr>
+          </w:p>
+        </w:tc>
+        <w:tc>
+          <w:tcPr>
+            <w:tcW w:w="1395" w:type="dxa"/>
+          </w:tcPr>
+          <w:p>
+            <w:pPr>
+              <w:rPr>
+                <w:vertAlign w:val="baseline"/>
+              </w:rPr>
+            </w:pPr>
+            <w:r>
+              <w:rPr>
+                <w:vertAlign w:val="baseline"/>
+              </w:rPr>
+              <w:t>E001</w:t>
+            </w:r>
+          </w:p>
+        </w:tc>
+        <w:tc>
+          <w:tcPr>
+            <w:tcW w:w="2493" w:type="dxa"/>
+          </w:tcPr>
+          <w:p>
+            <w:pPr>
+              <w:rPr>
+                <w:vertAlign w:val="baseline"/>
+              </w:rPr>
+            </w:pPr>
+            <w:r>
+              <w:rPr>
+                <w:vertAlign w:val="baseline"/>
+              </w:rPr>
+              <w:t>《系统开发规范》</w:t>
+            </w:r>
+          </w:p>
+        </w:tc>
+        <w:tc>
+          <w:tcPr>
+            <w:tcW w:w="1705" w:type="dxa"/>
+          </w:tcPr>
+          <w:p>
+            <w:pPr>
+              <w:rPr>
+                <w:vertAlign w:val="baseline"/>
+              </w:rPr>
+            </w:pPr>
+            <w:r>
+              <w:rPr>
+                <w:vertAlign w:val="baseline"/>
+              </w:rPr>
+              <w:t>文档</w:t>
+            </w:r>
+          </w:p>
+        </w:tc>
+        <w:tc>
+          <w:tcPr>
+            <w:tcW w:w="1705" w:type="dxa"/>
+          </w:tcPr>
+          <w:p>
+            <w:pPr>
+              <w:rPr>
+                <w:vertAlign w:val="baseline"/>
+              </w:rPr>
+            </w:pPr>
+            <w:r>
+              <w:rPr>
+                <w:vertAlign w:val="baseline"/>
+              </w:rPr>
+              <w:t>天地之法，</w:t>
+            </w:r>
+          </w:p>
+          <w:p>
+            <w:pPr>
+              <w:rPr>
+                <w:vertAlign w:val="baseline"/>
+              </w:rPr>
+            </w:pPr>
+            <w:r>
+              <w:rPr>
+                <w:vertAlign w:val="baseline"/>
+              </w:rPr>
+              <w:t>执行不怠</w:t>
+            </w:r>
+          </w:p>
+        </w:tc>
+      </w:tr>
+      <w:tr>
+        <w:tblPrEx>
+          <w:tblBorders>
+            <w:top w:val="single" w:color="auto" w:sz="4" w:space="0"/>
+            <w:left w:val="single" w:color="auto" w:sz="4" w:space="0"/>
+            <w:bottom w:val="single" w:color="auto" w:sz="4" w:space="0"/>
+            <w:right w:val="single" w:color="auto" w:sz="4" w:space="0"/>
+            <w:insideH w:val="single" w:color="auto" w:sz="4" w:space="0"/>
+            <w:insideV w:val="single" w:color="auto" w:sz="4" w:space="0"/>
+          </w:tblBorders>
+          <w:tblLayout w:type="fixed"/>
+          <w:tblCellMar>
+            <w:left w:w="108" w:type="dxa"/>
+            <w:right w:w="108" w:type="dxa"/>
+          </w:tblCellMar>
+        </w:tblPrEx>
+        <w:tc>
+          <w:tcPr>
+            <w:tcW w:w="1224" w:type="dxa"/>
+          </w:tcPr>
+          <w:p>
+            <w:pPr>
+              <w:rPr>
+                <w:vertAlign w:val="baseline"/>
+              </w:rPr>
+            </w:pPr>
+            <w:r>
+              <w:rPr>
+                <w:vertAlign w:val="baseline"/>
+              </w:rPr>
+              <w:t>项目规划</w:t>
+            </w:r>
+          </w:p>
+        </w:tc>
+        <w:tc>
+          <w:tcPr>
+            <w:tcW w:w="1395" w:type="dxa"/>
+          </w:tcPr>
+          <w:p>
+            <w:pPr>
+              <w:rPr>
+                <w:vertAlign w:val="baseline"/>
+              </w:rPr>
+            </w:pPr>
+            <w:r>
+              <w:rPr>
+                <w:vertAlign w:val="baseline"/>
+              </w:rPr>
+              <w:t>P001</w:t>
+            </w:r>
+          </w:p>
+        </w:tc>
+        <w:tc>
+          <w:tcPr>
+            <w:tcW w:w="2493" w:type="dxa"/>
+          </w:tcPr>
+          <w:p>
+            <w:pPr>
+              <w:rPr>
+                <w:vertAlign w:val="baseline"/>
+              </w:rPr>
+            </w:pPr>
+            <w:r>
+              <w:rPr>
+                <w:vertAlign w:val="baseline"/>
+              </w:rPr>
+              <w:t>《项目开发计划书》</w:t>
+            </w:r>
+          </w:p>
+        </w:tc>
+        <w:tc>
+          <w:tcPr>
+            <w:tcW w:w="1705" w:type="dxa"/>
+          </w:tcPr>
+          <w:p>
+            <w:pPr>
+              <w:rPr>
+                <w:vertAlign w:val="baseline"/>
+              </w:rPr>
+            </w:pPr>
+            <w:r>
+              <w:rPr>
+                <w:vertAlign w:val="baseline"/>
+              </w:rPr>
+              <w:t>文档</w:t>
+            </w:r>
+          </w:p>
+        </w:tc>
+        <w:tc>
+          <w:tcPr>
+            <w:tcW w:w="1705" w:type="dxa"/>
+          </w:tcPr>
+          <w:p>
+            <w:pPr>
+              <w:rPr>
+                <w:vertAlign w:val="baseline"/>
+              </w:rPr>
+            </w:pPr>
+            <w:r>
+              <w:rPr>
+                <w:vertAlign w:val="baseline"/>
+              </w:rPr>
+              <w:t>详细系统开发计划，严格执行</w:t>
+            </w:r>
+          </w:p>
+        </w:tc>
+      </w:tr>
+      <w:tr>
+        <w:tblPrEx>
+          <w:tblBorders>
+            <w:top w:val="single" w:color="auto" w:sz="4" w:space="0"/>
+            <w:left w:val="single" w:color="auto" w:sz="4" w:space="0"/>
+            <w:bottom w:val="single" w:color="auto" w:sz="4" w:space="0"/>
+            <w:right w:val="single" w:color="auto" w:sz="4" w:space="0"/>
+            <w:insideH w:val="single" w:color="auto" w:sz="4" w:space="0"/>
+            <w:insideV w:val="single" w:color="auto" w:sz="4" w:space="0"/>
+          </w:tblBorders>
+          <w:tblLayout w:type="fixed"/>
+          <w:tblCellMar>
+            <w:left w:w="108" w:type="dxa"/>
+            <w:right w:w="108" w:type="dxa"/>
+          </w:tblCellMar>
+        </w:tblPrEx>
+        <w:tc>
+          <w:tcPr>
+            <w:tcW w:w="1224" w:type="dxa"/>
+            <w:vMerge w:val="restart"/>
+          </w:tcPr>
+          <w:p>
+            <w:pPr>
+              <w:rPr>
+                <w:vertAlign w:val="baseline"/>
+              </w:rPr>
+            </w:pPr>
+            <w:r>
+              <w:rPr>
+                <w:vertAlign w:val="baseline"/>
+              </w:rPr>
+              <w:t>需求分析</w:t>
+            </w:r>
+          </w:p>
+        </w:tc>
+        <w:tc>
+          <w:tcPr>
+            <w:tcW w:w="1395" w:type="dxa"/>
+          </w:tcPr>
+          <w:p>
+            <w:pPr>
+              <w:rPr>
+                <w:vertAlign w:val="baseline"/>
+              </w:rPr>
+            </w:pPr>
+            <w:r>
+              <w:rPr>
+                <w:vertAlign w:val="baseline"/>
+              </w:rPr>
+              <w:t>RA001</w:t>
+            </w:r>
+          </w:p>
+        </w:tc>
+        <w:tc>
+          <w:tcPr>
+            <w:tcW w:w="2493" w:type="dxa"/>
+          </w:tcPr>
+          <w:p>
+            <w:pPr>
+              <w:rPr>
+                <w:vertAlign w:val="baseline"/>
+              </w:rPr>
+            </w:pPr>
+            <w:r>
+              <w:rPr>
+                <w:vertAlign w:val="baseline"/>
+              </w:rPr>
+              <w:t>《用户需求列表》</w:t>
+            </w:r>
+          </w:p>
+        </w:tc>
+        <w:tc>
+          <w:tcPr>
+            <w:tcW w:w="1705" w:type="dxa"/>
+          </w:tcPr>
+          <w:p>
+            <w:pPr>
+              <w:rPr>
+                <w:vertAlign w:val="baseline"/>
+              </w:rPr>
+            </w:pPr>
+            <w:r>
+              <w:rPr>
+                <w:vertAlign w:val="baseline"/>
+              </w:rPr>
+              <w:t>文档</w:t>
+            </w:r>
+          </w:p>
+        </w:tc>
+        <w:tc>
+          <w:tcPr>
+            <w:tcW w:w="1705" w:type="dxa"/>
+          </w:tcPr>
+          <w:p>
+            <w:pPr>
+              <w:rPr>
+                <w:vertAlign w:val="baseline"/>
+              </w:rPr>
+            </w:pPr>
+            <w:r>
+              <w:rPr>
+                <w:vertAlign w:val="baseline"/>
+              </w:rPr>
+              <w:t>详细记录每个需求，并评审</w:t>
+            </w:r>
+          </w:p>
+        </w:tc>
+      </w:tr>
+      <w:tr>
+        <w:tblPrEx>
+          <w:tblBorders>
+            <w:top w:val="single" w:color="auto" w:sz="4" w:space="0"/>
+            <w:left w:val="single" w:color="auto" w:sz="4" w:space="0"/>
+            <w:bottom w:val="single" w:color="auto" w:sz="4" w:space="0"/>
+            <w:right w:val="single" w:color="auto" w:sz="4" w:space="0"/>
+            <w:insideH w:val="single" w:color="auto" w:sz="4" w:space="0"/>
+            <w:insideV w:val="single" w:color="auto" w:sz="4" w:space="0"/>
+          </w:tblBorders>
+          <w:tblLayout w:type="fixed"/>
+          <w:tblCellMar>
+            <w:left w:w="108" w:type="dxa"/>
+            <w:right w:w="108" w:type="dxa"/>
+          </w:tblCellMar>
+        </w:tblPrEx>
+        <w:tc>
+          <w:tcPr>
+            <w:tcW w:w="1224" w:type="dxa"/>
+            <w:vMerge w:val="continue"/>
+            <w:tcBorders/>
+          </w:tcPr>
+          <w:p>
+            <w:pPr>
+              <w:rPr>
+                <w:vertAlign w:val="baseline"/>
+              </w:rPr>
+            </w:pPr>
+          </w:p>
+        </w:tc>
+        <w:tc>
+          <w:tcPr>
+            <w:tcW w:w="1395" w:type="dxa"/>
+          </w:tcPr>
+          <w:p>
+            <w:pPr>
+              <w:rPr>
+                <w:vertAlign w:val="baseline"/>
+              </w:rPr>
+            </w:pPr>
+            <w:r>
+              <w:rPr>
+                <w:vertAlign w:val="baseline"/>
+              </w:rPr>
+              <w:t>RA00</w:t>
+            </w:r>
+            <w:r>
+              <w:rPr>
+                <w:vertAlign w:val="baseline"/>
+              </w:rPr>
+              <w:t>2</w:t>
+            </w:r>
+          </w:p>
+        </w:tc>
+        <w:tc>
+          <w:tcPr>
+            <w:tcW w:w="2493" w:type="dxa"/>
+          </w:tcPr>
+          <w:p>
+            <w:pPr>
+              <w:rPr>
+                <w:vertAlign w:val="baseline"/>
+              </w:rPr>
+            </w:pPr>
+            <w:r>
+              <w:rPr>
+                <w:vertAlign w:val="baseline"/>
+              </w:rPr>
+              <w:t>《用户需求说明书》</w:t>
+            </w:r>
+          </w:p>
+        </w:tc>
+        <w:tc>
+          <w:tcPr>
+            <w:tcW w:w="1705" w:type="dxa"/>
+          </w:tcPr>
+          <w:p>
+            <w:pPr>
+              <w:rPr>
+                <w:vertAlign w:val="baseline"/>
+              </w:rPr>
+            </w:pPr>
+            <w:r>
+              <w:rPr>
+                <w:vertAlign w:val="baseline"/>
+              </w:rPr>
+              <w:t>文档</w:t>
+            </w:r>
+          </w:p>
+        </w:tc>
+        <w:tc>
+          <w:tcPr>
+            <w:tcW w:w="1705" w:type="dxa"/>
+          </w:tcPr>
+          <w:p>
+            <w:pPr>
+              <w:rPr>
+                <w:vertAlign w:val="baseline"/>
+              </w:rPr>
+            </w:pPr>
+            <w:r>
+              <w:rPr>
+                <w:vertAlign w:val="baseline"/>
+              </w:rPr>
+              <w:t>从用户角度描述要解决什么问题</w:t>
+            </w:r>
+          </w:p>
+        </w:tc>
+      </w:tr>
+      <w:tr>
+        <w:tblPrEx>
+          <w:tblBorders>
+            <w:top w:val="single" w:color="auto" w:sz="4" w:space="0"/>
+            <w:left w:val="single" w:color="auto" w:sz="4" w:space="0"/>
+            <w:bottom w:val="single" w:color="auto" w:sz="4" w:space="0"/>
+            <w:right w:val="single" w:color="auto" w:sz="4" w:space="0"/>
+            <w:insideH w:val="single" w:color="auto" w:sz="4" w:space="0"/>
+            <w:insideV w:val="single" w:color="auto" w:sz="4" w:space="0"/>
+          </w:tblBorders>
+          <w:tblLayout w:type="fixed"/>
+          <w:tblCellMar>
+            <w:left w:w="108" w:type="dxa"/>
+            <w:right w:w="108" w:type="dxa"/>
+          </w:tblCellMar>
+        </w:tblPrEx>
+        <w:tc>
+          <w:tcPr>
+            <w:tcW w:w="1224" w:type="dxa"/>
+            <w:vMerge w:val="continue"/>
+            <w:tcBorders/>
+          </w:tcPr>
+          <w:p>
+            <w:pPr>
+              <w:rPr>
+                <w:vertAlign w:val="baseline"/>
+              </w:rPr>
+            </w:pPr>
+          </w:p>
+        </w:tc>
+        <w:tc>
+          <w:tcPr>
+            <w:tcW w:w="1395" w:type="dxa"/>
+          </w:tcPr>
+          <w:p>
+            <w:pPr>
+              <w:rPr>
+                <w:vertAlign w:val="baseline"/>
+              </w:rPr>
+            </w:pPr>
+            <w:r>
+              <w:rPr>
+                <w:vertAlign w:val="baseline"/>
+              </w:rPr>
+              <w:t>RA00</w:t>
+            </w:r>
+            <w:r>
+              <w:rPr>
+                <w:vertAlign w:val="baseline"/>
+              </w:rPr>
+              <w:t>3</w:t>
+            </w:r>
+          </w:p>
+        </w:tc>
+        <w:tc>
+          <w:tcPr>
+            <w:tcW w:w="2493" w:type="dxa"/>
+          </w:tcPr>
+          <w:p>
+            <w:pPr>
+              <w:rPr>
+                <w:vertAlign w:val="baseline"/>
+              </w:rPr>
+            </w:pPr>
+            <w:r>
+              <w:rPr>
+                <w:vertAlign w:val="baseline"/>
+              </w:rPr>
+              <w:t>《软件需求规格说明书》</w:t>
+            </w:r>
+          </w:p>
+        </w:tc>
+        <w:tc>
+          <w:tcPr>
+            <w:tcW w:w="1705" w:type="dxa"/>
+          </w:tcPr>
+          <w:p>
+            <w:pPr>
+              <w:rPr>
+                <w:vertAlign w:val="baseline"/>
+              </w:rPr>
+            </w:pPr>
+            <w:r>
+              <w:rPr>
+                <w:vertAlign w:val="baseline"/>
+              </w:rPr>
+              <w:t>文档</w:t>
+            </w:r>
+          </w:p>
+        </w:tc>
+        <w:tc>
+          <w:tcPr>
+            <w:tcW w:w="1705" w:type="dxa"/>
+          </w:tcPr>
+          <w:p>
+            <w:pPr>
+              <w:rPr>
+                <w:vertAlign w:val="baseline"/>
+              </w:rPr>
+            </w:pPr>
+            <w:r>
+              <w:rPr>
+                <w:vertAlign w:val="baseline"/>
+              </w:rPr>
+              <w:t>从软件的角度说明解决什么问题</w:t>
+            </w:r>
+          </w:p>
+        </w:tc>
+      </w:tr>
+      <w:tr>
+        <w:tblPrEx>
+          <w:tblBorders>
+            <w:top w:val="single" w:color="auto" w:sz="4" w:space="0"/>
+            <w:left w:val="single" w:color="auto" w:sz="4" w:space="0"/>
+            <w:bottom w:val="single" w:color="auto" w:sz="4" w:space="0"/>
+            <w:right w:val="single" w:color="auto" w:sz="4" w:space="0"/>
+            <w:insideH w:val="single" w:color="auto" w:sz="4" w:space="0"/>
+            <w:insideV w:val="single" w:color="auto" w:sz="4" w:space="0"/>
+          </w:tblBorders>
+          <w:tblLayout w:type="fixed"/>
+          <w:tblCellMar>
+            <w:left w:w="108" w:type="dxa"/>
+            <w:right w:w="108" w:type="dxa"/>
+          </w:tblCellMar>
+        </w:tblPrEx>
+        <w:tc>
+          <w:tcPr>
+            <w:tcW w:w="1224" w:type="dxa"/>
+            <w:vMerge w:val="continue"/>
+            <w:tcBorders/>
+          </w:tcPr>
+          <w:p>
+            <w:pPr>
+              <w:rPr>
+                <w:vertAlign w:val="baseline"/>
+              </w:rPr>
+            </w:pPr>
+          </w:p>
+        </w:tc>
+        <w:tc>
+          <w:tcPr>
+            <w:tcW w:w="1395" w:type="dxa"/>
+          </w:tcPr>
+          <w:p>
+            <w:pPr>
+              <w:rPr>
+                <w:vertAlign w:val="baseline"/>
+              </w:rPr>
+            </w:pPr>
+            <w:r>
+              <w:rPr>
+                <w:vertAlign w:val="baseline"/>
+              </w:rPr>
+              <w:t>RX001</w:t>
+            </w:r>
+          </w:p>
+        </w:tc>
+        <w:tc>
+          <w:tcPr>
+            <w:tcW w:w="2493" w:type="dxa"/>
+          </w:tcPr>
+          <w:p>
+            <w:pPr>
+              <w:rPr>
+                <w:vertAlign w:val="baseline"/>
+              </w:rPr>
+            </w:pPr>
+            <w:r>
+              <w:rPr>
+                <w:vertAlign w:val="baseline"/>
+              </w:rPr>
+              <w:t>《需求变更申请表》</w:t>
+            </w:r>
+          </w:p>
+        </w:tc>
+        <w:tc>
+          <w:tcPr>
+            <w:tcW w:w="1705" w:type="dxa"/>
+          </w:tcPr>
+          <w:p>
+            <w:pPr>
+              <w:rPr>
+                <w:vertAlign w:val="baseline"/>
+              </w:rPr>
+            </w:pPr>
+            <w:r>
+              <w:rPr>
+                <w:vertAlign w:val="baseline"/>
+              </w:rPr>
+              <w:t>文档</w:t>
+            </w:r>
+          </w:p>
+        </w:tc>
+        <w:tc>
+          <w:tcPr>
+            <w:tcW w:w="1705" w:type="dxa"/>
+          </w:tcPr>
+          <w:p>
+            <w:pPr>
+              <w:rPr>
+                <w:vertAlign w:val="baseline"/>
+              </w:rPr>
+            </w:pPr>
+            <w:r>
+              <w:rPr>
+                <w:vertAlign w:val="baseline"/>
+              </w:rPr>
+              <w:t>申请需求变更</w:t>
+            </w:r>
+          </w:p>
+        </w:tc>
+      </w:tr>
+      <w:tr>
+        <w:tblPrEx>
+          <w:tblBorders>
+            <w:top w:val="single" w:color="auto" w:sz="4" w:space="0"/>
+            <w:left w:val="single" w:color="auto" w:sz="4" w:space="0"/>
+            <w:bottom w:val="single" w:color="auto" w:sz="4" w:space="0"/>
+            <w:right w:val="single" w:color="auto" w:sz="4" w:space="0"/>
+            <w:insideH w:val="single" w:color="auto" w:sz="4" w:space="0"/>
+            <w:insideV w:val="single" w:color="auto" w:sz="4" w:space="0"/>
+          </w:tblBorders>
+          <w:tblLayout w:type="fixed"/>
+          <w:tblCellMar>
+            <w:left w:w="108" w:type="dxa"/>
+            <w:right w:w="108" w:type="dxa"/>
+          </w:tblCellMar>
+        </w:tblPrEx>
+        <w:tc>
+          <w:tcPr>
+            <w:tcW w:w="1224" w:type="dxa"/>
+            <w:vMerge w:val="restart"/>
+          </w:tcPr>
+          <w:p>
+            <w:pPr>
+              <w:rPr>
+                <w:vertAlign w:val="baseline"/>
+              </w:rPr>
+            </w:pPr>
+            <w:r>
+              <w:rPr>
+                <w:vertAlign w:val="baseline"/>
+              </w:rPr>
+              <w:t>系统设计</w:t>
+            </w:r>
+          </w:p>
+        </w:tc>
+        <w:tc>
+          <w:tcPr>
+            <w:tcW w:w="1395" w:type="dxa"/>
+          </w:tcPr>
+          <w:p>
+            <w:pPr>
+              <w:rPr>
+                <w:vertAlign w:val="baseline"/>
+              </w:rPr>
+            </w:pPr>
+            <w:r>
+              <w:rPr>
+                <w:vertAlign w:val="baseline"/>
+              </w:rPr>
+              <w:t>D001</w:t>
+            </w:r>
+          </w:p>
+        </w:tc>
+        <w:tc>
+          <w:tcPr>
+            <w:tcW w:w="2493" w:type="dxa"/>
+          </w:tcPr>
+          <w:p>
+            <w:pPr>
+              <w:rPr>
+                <w:vertAlign w:val="baseline"/>
+              </w:rPr>
+            </w:pPr>
+            <w:r>
+              <w:rPr>
+                <w:vertAlign w:val="baseline"/>
+              </w:rPr>
+              <w:t>《概要设计说明书》</w:t>
+            </w:r>
+          </w:p>
+        </w:tc>
+        <w:tc>
+          <w:tcPr>
+            <w:tcW w:w="1705" w:type="dxa"/>
+          </w:tcPr>
+          <w:p>
+            <w:pPr>
+              <w:rPr>
+                <w:vertAlign w:val="baseline"/>
+              </w:rPr>
+            </w:pPr>
+            <w:r>
+              <w:rPr>
+                <w:vertAlign w:val="baseline"/>
+              </w:rPr>
+              <w:t>文档</w:t>
+            </w:r>
+          </w:p>
+        </w:tc>
+        <w:tc>
+          <w:tcPr>
+            <w:tcW w:w="1705" w:type="dxa"/>
+          </w:tcPr>
+          <w:p>
+            <w:pPr>
+              <w:rPr>
+                <w:vertAlign w:val="baseline"/>
+              </w:rPr>
+            </w:pPr>
+            <w:r>
+              <w:rPr>
+                <w:vertAlign w:val="baseline"/>
+              </w:rPr>
+              <w:t>简述系统架构，</w:t>
+            </w:r>
+          </w:p>
+          <w:p>
+            <w:pPr>
+              <w:rPr>
+                <w:vertAlign w:val="baseline"/>
+              </w:rPr>
+            </w:pPr>
+            <w:r>
+              <w:rPr>
+                <w:vertAlign w:val="baseline"/>
+              </w:rPr>
+              <w:t>功能模块等</w:t>
+            </w:r>
+          </w:p>
+        </w:tc>
+      </w:tr>
+      <w:tr>
+        <w:tblPrEx>
+          <w:tblBorders>
+            <w:top w:val="single" w:color="auto" w:sz="4" w:space="0"/>
+            <w:left w:val="single" w:color="auto" w:sz="4" w:space="0"/>
+            <w:bottom w:val="single" w:color="auto" w:sz="4" w:space="0"/>
+            <w:right w:val="single" w:color="auto" w:sz="4" w:space="0"/>
+            <w:insideH w:val="single" w:color="auto" w:sz="4" w:space="0"/>
+            <w:insideV w:val="single" w:color="auto" w:sz="4" w:space="0"/>
+          </w:tblBorders>
+          <w:tblLayout w:type="fixed"/>
+          <w:tblCellMar>
+            <w:left w:w="108" w:type="dxa"/>
+            <w:right w:w="108" w:type="dxa"/>
+          </w:tblCellMar>
+        </w:tblPrEx>
+        <w:tc>
+          <w:tcPr>
+            <w:tcW w:w="1224" w:type="dxa"/>
+            <w:vMerge w:val="continue"/>
+            <w:tcBorders/>
+          </w:tcPr>
+          <w:p>
+            <w:pPr>
+              <w:rPr>
+                <w:vertAlign w:val="baseline"/>
+              </w:rPr>
+            </w:pPr>
+          </w:p>
+        </w:tc>
+        <w:tc>
+          <w:tcPr>
+            <w:tcW w:w="1395" w:type="dxa"/>
+          </w:tcPr>
+          <w:p>
+            <w:pPr>
+              <w:rPr>
+                <w:vertAlign w:val="baseline"/>
+              </w:rPr>
+            </w:pPr>
+            <w:r>
+              <w:rPr>
+                <w:vertAlign w:val="baseline"/>
+              </w:rPr>
+              <w:t>D002</w:t>
+            </w:r>
+          </w:p>
+        </w:tc>
+        <w:tc>
+          <w:tcPr>
+            <w:tcW w:w="2493" w:type="dxa"/>
+          </w:tcPr>
+          <w:p>
+            <w:pPr>
+              <w:rPr>
+                <w:vertAlign w:val="baseline"/>
+              </w:rPr>
+            </w:pPr>
+            <w:r>
+              <w:rPr>
+                <w:vertAlign w:val="baseline"/>
+              </w:rPr>
+              <w:t>《详细设计说明书》</w:t>
+            </w:r>
+          </w:p>
+        </w:tc>
+        <w:tc>
+          <w:tcPr>
+            <w:tcW w:w="1705" w:type="dxa"/>
+          </w:tcPr>
+          <w:p>
+            <w:pPr>
+              <w:rPr>
+                <w:vertAlign w:val="baseline"/>
+              </w:rPr>
+            </w:pPr>
+            <w:r>
+              <w:rPr>
+                <w:vertAlign w:val="baseline"/>
+              </w:rPr>
+              <w:t>文档</w:t>
+            </w:r>
+          </w:p>
+        </w:tc>
+        <w:tc>
+          <w:tcPr>
+            <w:tcW w:w="1705" w:type="dxa"/>
+          </w:tcPr>
+          <w:p>
+            <w:pPr>
+              <w:rPr>
+                <w:vertAlign w:val="baseline"/>
+              </w:rPr>
+            </w:pPr>
+            <w:r>
+              <w:rPr>
+                <w:vertAlign w:val="baseline"/>
+              </w:rPr>
+              <w:t>详细说明每个模块功能业务</w:t>
+            </w:r>
+          </w:p>
+        </w:tc>
+      </w:tr>
+      <w:tr>
+        <w:tblPrEx>
+          <w:tblBorders>
+            <w:top w:val="single" w:color="auto" w:sz="4" w:space="0"/>
+            <w:left w:val="single" w:color="auto" w:sz="4" w:space="0"/>
+            <w:bottom w:val="single" w:color="auto" w:sz="4" w:space="0"/>
+            <w:right w:val="single" w:color="auto" w:sz="4" w:space="0"/>
+            <w:insideH w:val="single" w:color="auto" w:sz="4" w:space="0"/>
+            <w:insideV w:val="single" w:color="auto" w:sz="4" w:space="0"/>
+          </w:tblBorders>
+          <w:tblLayout w:type="fixed"/>
+          <w:tblCellMar>
+            <w:left w:w="108" w:type="dxa"/>
+            <w:right w:w="108" w:type="dxa"/>
+          </w:tblCellMar>
+        </w:tblPrEx>
+        <w:tc>
+          <w:tcPr>
+            <w:tcW w:w="1224" w:type="dxa"/>
+            <w:vMerge w:val="continue"/>
+            <w:tcBorders/>
+          </w:tcPr>
+          <w:p>
+            <w:pPr>
+              <w:rPr>
+                <w:vertAlign w:val="baseline"/>
+              </w:rPr>
+            </w:pPr>
+          </w:p>
+        </w:tc>
+        <w:tc>
+          <w:tcPr>
+            <w:tcW w:w="1395" w:type="dxa"/>
+          </w:tcPr>
+          <w:p>
+            <w:pPr>
+              <w:rPr>
+                <w:vertAlign w:val="baseline"/>
+              </w:rPr>
+            </w:pPr>
+            <w:r>
+              <w:rPr>
+                <w:vertAlign w:val="baseline"/>
+              </w:rPr>
+              <w:t>D003</w:t>
+            </w:r>
+          </w:p>
+        </w:tc>
+        <w:tc>
+          <w:tcPr>
+            <w:tcW w:w="2493" w:type="dxa"/>
+          </w:tcPr>
+          <w:p>
+            <w:pPr>
+              <w:rPr>
+                <w:vertAlign w:val="baseline"/>
+              </w:rPr>
+            </w:pPr>
+            <w:r>
+              <w:rPr>
+                <w:vertAlign w:val="baseline"/>
+              </w:rPr>
+              <w:t>《数据库设计说明书》</w:t>
+            </w:r>
+          </w:p>
+        </w:tc>
+        <w:tc>
+          <w:tcPr>
+            <w:tcW w:w="1705" w:type="dxa"/>
+          </w:tcPr>
+          <w:p>
+            <w:pPr>
+              <w:rPr>
+                <w:vertAlign w:val="baseline"/>
+              </w:rPr>
+            </w:pPr>
+            <w:r>
+              <w:rPr>
+                <w:vertAlign w:val="baseline"/>
+              </w:rPr>
+              <w:t>文档</w:t>
+            </w:r>
+          </w:p>
+        </w:tc>
+        <w:tc>
+          <w:tcPr>
+            <w:tcW w:w="1705" w:type="dxa"/>
+          </w:tcPr>
+          <w:p>
+            <w:pPr>
+              <w:rPr>
+                <w:vertAlign w:val="baseline"/>
+              </w:rPr>
+            </w:pPr>
+            <w:r>
+              <w:rPr>
+                <w:vertAlign w:val="baseline"/>
+              </w:rPr>
+              <w:t>数据库说明</w:t>
+            </w:r>
+          </w:p>
+        </w:tc>
+      </w:tr>
+      <w:tr>
+        <w:tblPrEx>
+          <w:tblBorders>
+            <w:top w:val="single" w:color="auto" w:sz="4" w:space="0"/>
+            <w:left w:val="single" w:color="auto" w:sz="4" w:space="0"/>
+            <w:bottom w:val="single" w:color="auto" w:sz="4" w:space="0"/>
+            <w:right w:val="single" w:color="auto" w:sz="4" w:space="0"/>
+            <w:insideH w:val="single" w:color="auto" w:sz="4" w:space="0"/>
+            <w:insideV w:val="single" w:color="auto" w:sz="4" w:space="0"/>
+          </w:tblBorders>
+          <w:tblLayout w:type="fixed"/>
+          <w:tblCellMar>
+            <w:left w:w="108" w:type="dxa"/>
+            <w:right w:w="108" w:type="dxa"/>
+          </w:tblCellMar>
+        </w:tblPrEx>
+        <w:tc>
+          <w:tcPr>
+            <w:tcW w:w="1224" w:type="dxa"/>
+            <w:vMerge w:val="continue"/>
+            <w:tcBorders/>
+          </w:tcPr>
+          <w:p>
+            <w:pPr>
+              <w:rPr>
+                <w:vertAlign w:val="baseline"/>
+              </w:rPr>
+            </w:pPr>
+          </w:p>
+        </w:tc>
+        <w:tc>
+          <w:tcPr>
+            <w:tcW w:w="1395" w:type="dxa"/>
+          </w:tcPr>
+          <w:p>
+            <w:pPr>
+              <w:rPr>
+                <w:vertAlign w:val="baseline"/>
+              </w:rPr>
+            </w:pPr>
+            <w:r>
+              <w:rPr>
+                <w:vertAlign w:val="baseline"/>
+              </w:rPr>
+              <w:t>D101</w:t>
+            </w:r>
+          </w:p>
+        </w:tc>
+        <w:tc>
+          <w:tcPr>
+            <w:tcW w:w="2493" w:type="dxa"/>
+          </w:tcPr>
+          <w:p>
+            <w:pPr>
+              <w:rPr>
+                <w:vertAlign w:val="baseline"/>
+              </w:rPr>
+            </w:pPr>
+            <w:r>
+              <w:rPr>
+                <w:vertAlign w:val="baseline"/>
+              </w:rPr>
+              <w:t>低保真原型</w:t>
+            </w:r>
+          </w:p>
+        </w:tc>
+        <w:tc>
+          <w:tcPr>
+            <w:tcW w:w="1705" w:type="dxa"/>
+          </w:tcPr>
+          <w:p>
+            <w:pPr>
+              <w:rPr>
+                <w:vertAlign w:val="baseline"/>
+              </w:rPr>
+            </w:pPr>
+            <w:r>
+              <w:rPr>
+                <w:vertAlign w:val="baseline"/>
+              </w:rPr>
+              <w:t>原型</w:t>
+            </w:r>
+          </w:p>
+        </w:tc>
+        <w:tc>
+          <w:tcPr>
+            <w:tcW w:w="1705" w:type="dxa"/>
+          </w:tcPr>
+          <w:p>
+            <w:pPr>
+              <w:rPr>
+                <w:vertAlign w:val="baseline"/>
+              </w:rPr>
+            </w:pPr>
+            <w:r>
+              <w:rPr>
+                <w:vertAlign w:val="baseline"/>
+              </w:rPr>
+              <w:t>页面交互流程</w:t>
+            </w:r>
+          </w:p>
+        </w:tc>
+      </w:tr>
+      <w:tr>
+        <w:tblPrEx>
+          <w:tblBorders>
+            <w:top w:val="single" w:color="auto" w:sz="4" w:space="0"/>
+            <w:left w:val="single" w:color="auto" w:sz="4" w:space="0"/>
+            <w:bottom w:val="single" w:color="auto" w:sz="4" w:space="0"/>
+            <w:right w:val="single" w:color="auto" w:sz="4" w:space="0"/>
+            <w:insideH w:val="single" w:color="auto" w:sz="4" w:space="0"/>
+            <w:insideV w:val="single" w:color="auto" w:sz="4" w:space="0"/>
+          </w:tblBorders>
+          <w:tblLayout w:type="fixed"/>
+          <w:tblCellMar>
+            <w:left w:w="108" w:type="dxa"/>
+            <w:right w:w="108" w:type="dxa"/>
+          </w:tblCellMar>
+        </w:tblPrEx>
+        <w:tc>
+          <w:tcPr>
+            <w:tcW w:w="1224" w:type="dxa"/>
+            <w:vMerge w:val="continue"/>
+            <w:tcBorders/>
+          </w:tcPr>
+          <w:p>
+            <w:pPr>
+              <w:rPr>
+                <w:vertAlign w:val="baseline"/>
+              </w:rPr>
+            </w:pPr>
+          </w:p>
+        </w:tc>
+        <w:tc>
+          <w:tcPr>
+            <w:tcW w:w="1395" w:type="dxa"/>
+          </w:tcPr>
+          <w:p>
+            <w:pPr>
+              <w:rPr>
+                <w:vertAlign w:val="baseline"/>
+              </w:rPr>
+            </w:pPr>
+            <w:r>
+              <w:rPr>
+                <w:vertAlign w:val="baseline"/>
+              </w:rPr>
+              <w:t>D102</w:t>
+            </w:r>
+          </w:p>
+        </w:tc>
+        <w:tc>
+          <w:tcPr>
+            <w:tcW w:w="2493" w:type="dxa"/>
+          </w:tcPr>
+          <w:p>
+            <w:pPr>
+              <w:rPr>
+                <w:vertAlign w:val="baseline"/>
+              </w:rPr>
+            </w:pPr>
+            <w:r>
+              <w:rPr>
+                <w:vertAlign w:val="baseline"/>
+              </w:rPr>
+              <w:t>高保真原型</w:t>
+            </w:r>
+          </w:p>
+        </w:tc>
+        <w:tc>
+          <w:tcPr>
+            <w:tcW w:w="1705" w:type="dxa"/>
+          </w:tcPr>
+          <w:p>
+            <w:pPr>
+              <w:rPr>
+                <w:vertAlign w:val="baseline"/>
+              </w:rPr>
+            </w:pPr>
+            <w:r>
+              <w:rPr>
+                <w:vertAlign w:val="baseline"/>
+              </w:rPr>
+              <w:t>原型</w:t>
+            </w:r>
+          </w:p>
+        </w:tc>
+        <w:tc>
+          <w:tcPr>
+            <w:tcW w:w="1705" w:type="dxa"/>
+          </w:tcPr>
+          <w:p>
+            <w:pPr>
+              <w:rPr>
+                <w:vertAlign w:val="baseline"/>
+              </w:rPr>
+            </w:pPr>
+            <w:r>
+              <w:rPr>
+                <w:vertAlign w:val="baseline"/>
+              </w:rPr>
+              <w:t>仿真效果展示</w:t>
+            </w:r>
+          </w:p>
+        </w:tc>
+      </w:tr>
+      <w:tr>
+        <w:tblPrEx>
+          <w:tblBorders>
+            <w:top w:val="single" w:color="auto" w:sz="4" w:space="0"/>
+            <w:left w:val="single" w:color="auto" w:sz="4" w:space="0"/>
+            <w:bottom w:val="single" w:color="auto" w:sz="4" w:space="0"/>
+            <w:right w:val="single" w:color="auto" w:sz="4" w:space="0"/>
+            <w:insideH w:val="single" w:color="auto" w:sz="4" w:space="0"/>
+            <w:insideV w:val="single" w:color="auto" w:sz="4" w:space="0"/>
+          </w:tblBorders>
+          <w:tblLayout w:type="fixed"/>
+          <w:tblCellMar>
+            <w:left w:w="108" w:type="dxa"/>
+            <w:right w:w="108" w:type="dxa"/>
+          </w:tblCellMar>
+        </w:tblPrEx>
+        <w:tc>
+          <w:tcPr>
+            <w:tcW w:w="1224" w:type="dxa"/>
+            <w:vMerge w:val="continue"/>
+            <w:tcBorders/>
+          </w:tcPr>
+          <w:p>
+            <w:pPr>
+              <w:rPr>
+                <w:vertAlign w:val="baseline"/>
+              </w:rPr>
+            </w:pPr>
+          </w:p>
+        </w:tc>
+        <w:tc>
+          <w:tcPr>
+            <w:tcW w:w="1395" w:type="dxa"/>
+          </w:tcPr>
+          <w:p>
+            <w:pPr>
+              <w:rPr>
+                <w:vertAlign w:val="baseline"/>
+              </w:rPr>
+            </w:pPr>
+            <w:r>
+              <w:rPr>
+                <w:vertAlign w:val="baseline"/>
+              </w:rPr>
+              <w:t>D201</w:t>
+            </w:r>
+          </w:p>
+        </w:tc>
+        <w:tc>
+          <w:tcPr>
+            <w:tcW w:w="2493" w:type="dxa"/>
+          </w:tcPr>
+          <w:p>
+            <w:pPr>
+              <w:rPr>
+                <w:vertAlign w:val="baseline"/>
+              </w:rPr>
+            </w:pPr>
+            <w:r>
+              <w:rPr>
+                <w:vertAlign w:val="baseline"/>
+              </w:rPr>
+              <w:t>视觉设计稿</w:t>
+            </w:r>
+          </w:p>
+        </w:tc>
+        <w:tc>
+          <w:tcPr>
+            <w:tcW w:w="1705" w:type="dxa"/>
+          </w:tcPr>
+          <w:p>
+            <w:pPr>
+              <w:rPr>
+                <w:vertAlign w:val="baseline"/>
+              </w:rPr>
+            </w:pPr>
+            <w:r>
+              <w:rPr>
+                <w:vertAlign w:val="baseline"/>
+              </w:rPr>
+              <w:t>图片</w:t>
+            </w:r>
+          </w:p>
+        </w:tc>
+        <w:tc>
+          <w:tcPr>
+            <w:tcW w:w="1705" w:type="dxa"/>
+          </w:tcPr>
+          <w:p>
+            <w:pPr>
+              <w:rPr>
+                <w:vertAlign w:val="baseline"/>
+              </w:rPr>
+            </w:pPr>
+            <w:r>
+              <w:rPr>
+                <w:vertAlign w:val="baseline"/>
+              </w:rPr>
+              <w:t>前端样式参考</w:t>
+            </w:r>
+          </w:p>
+        </w:tc>
+      </w:tr>
+      <w:tr>
+        <w:tblPrEx>
+          <w:tblBorders>
+            <w:top w:val="single" w:color="auto" w:sz="4" w:space="0"/>
+            <w:left w:val="single" w:color="auto" w:sz="4" w:space="0"/>
+            <w:bottom w:val="single" w:color="auto" w:sz="4" w:space="0"/>
+            <w:right w:val="single" w:color="auto" w:sz="4" w:space="0"/>
+            <w:insideH w:val="single" w:color="auto" w:sz="4" w:space="0"/>
+            <w:insideV w:val="single" w:color="auto" w:sz="4" w:space="0"/>
+          </w:tblBorders>
+          <w:tblLayout w:type="fixed"/>
+          <w:tblCellMar>
+            <w:left w:w="108" w:type="dxa"/>
+            <w:right w:w="108" w:type="dxa"/>
+          </w:tblCellMar>
+        </w:tblPrEx>
+        <w:tc>
+          <w:tcPr>
+            <w:tcW w:w="1224" w:type="dxa"/>
+            <w:vMerge w:val="continue"/>
+            <w:tcBorders/>
+          </w:tcPr>
+          <w:p>
+            <w:pPr>
+              <w:rPr>
+                <w:vertAlign w:val="baseline"/>
+              </w:rPr>
+            </w:pPr>
+          </w:p>
+        </w:tc>
+        <w:tc>
+          <w:tcPr>
+            <w:tcW w:w="1395" w:type="dxa"/>
+          </w:tcPr>
+          <w:p>
+            <w:pPr>
+              <w:rPr>
+                <w:vertAlign w:val="baseline"/>
+              </w:rPr>
+            </w:pPr>
+            <w:r>
+              <w:rPr>
+                <w:vertAlign w:val="baseline"/>
+              </w:rPr>
+              <w:t>D104</w:t>
+            </w:r>
+          </w:p>
+        </w:tc>
+        <w:tc>
+          <w:tcPr>
+            <w:tcW w:w="2493" w:type="dxa"/>
+          </w:tcPr>
+          <w:p>
+            <w:pPr>
+              <w:rPr>
+                <w:vertAlign w:val="baseline"/>
+              </w:rPr>
+            </w:pPr>
+            <w:r>
+              <w:rPr>
+                <w:vertAlign w:val="baseline"/>
+              </w:rPr>
+              <w:t>《接口设计说明书》</w:t>
+            </w:r>
+          </w:p>
+        </w:tc>
+        <w:tc>
+          <w:tcPr>
+            <w:tcW w:w="1705" w:type="dxa"/>
+          </w:tcPr>
+          <w:p>
+            <w:pPr>
+              <w:rPr>
+                <w:vertAlign w:val="baseline"/>
+              </w:rPr>
+            </w:pPr>
+            <w:r>
+              <w:rPr>
+                <w:vertAlign w:val="baseline"/>
+              </w:rPr>
+              <w:t>文档</w:t>
+            </w:r>
+          </w:p>
+        </w:tc>
+        <w:tc>
+          <w:tcPr>
+            <w:tcW w:w="1705" w:type="dxa"/>
+          </w:tcPr>
+          <w:p>
+            <w:pPr>
+              <w:rPr>
+                <w:vertAlign w:val="baseline"/>
+              </w:rPr>
+            </w:pPr>
+            <w:r>
+              <w:rPr>
+                <w:vertAlign w:val="baseline"/>
+              </w:rPr>
+              <w:t>后端数据参考</w:t>
+            </w:r>
+          </w:p>
+        </w:tc>
+      </w:tr>
+      <w:tr>
+        <w:tblPrEx>
+          <w:tblBorders>
+            <w:top w:val="single" w:color="auto" w:sz="4" w:space="0"/>
+            <w:left w:val="single" w:color="auto" w:sz="4" w:space="0"/>
+            <w:bottom w:val="single" w:color="auto" w:sz="4" w:space="0"/>
+            <w:right w:val="single" w:color="auto" w:sz="4" w:space="0"/>
+            <w:insideH w:val="single" w:color="auto" w:sz="4" w:space="0"/>
+            <w:insideV w:val="single" w:color="auto" w:sz="4" w:space="0"/>
+          </w:tblBorders>
+          <w:tblLayout w:type="fixed"/>
+          <w:tblCellMar>
+            <w:left w:w="108" w:type="dxa"/>
+            <w:right w:w="108" w:type="dxa"/>
+          </w:tblCellMar>
+        </w:tblPrEx>
+        <w:tc>
+          <w:tcPr>
+            <w:tcW w:w="1224" w:type="dxa"/>
+            <w:vMerge w:val="restart"/>
+          </w:tcPr>
+          <w:p>
+            <w:pPr>
+              <w:rPr>
+                <w:vertAlign w:val="baseline"/>
+              </w:rPr>
+            </w:pPr>
+            <w:r>
+              <w:rPr>
+                <w:vertAlign w:val="baseline"/>
+              </w:rPr>
+              <w:t>编码实现</w:t>
+            </w:r>
+          </w:p>
+        </w:tc>
+        <w:tc>
+          <w:tcPr>
+            <w:tcW w:w="1395" w:type="dxa"/>
+          </w:tcPr>
+          <w:p>
+            <w:pPr>
+              <w:rPr>
+                <w:vertAlign w:val="baseline"/>
+              </w:rPr>
+            </w:pPr>
+            <w:r>
+              <w:rPr>
+                <w:vertAlign w:val="baseline"/>
+              </w:rPr>
+              <w:t>C001</w:t>
+            </w:r>
+          </w:p>
+        </w:tc>
+        <w:tc>
+          <w:tcPr>
+            <w:tcW w:w="2493" w:type="dxa"/>
+          </w:tcPr>
+          <w:p>
+            <w:pPr>
+              <w:rPr>
+                <w:vertAlign w:val="baseline"/>
+              </w:rPr>
+            </w:pPr>
+            <w:r>
+              <w:rPr>
+                <w:vertAlign w:val="baseline"/>
+              </w:rPr>
+              <w:t>数据库脚本实现</w:t>
+            </w:r>
+          </w:p>
+        </w:tc>
+        <w:tc>
+          <w:tcPr>
+            <w:tcW w:w="1705" w:type="dxa"/>
+          </w:tcPr>
+          <w:p>
+            <w:pPr>
+              <w:rPr>
+                <w:vertAlign w:val="baseline"/>
+              </w:rPr>
+            </w:pPr>
+            <w:r>
+              <w:rPr>
+                <w:vertAlign w:val="baseline"/>
+              </w:rPr>
+              <w:t>脚本文件</w:t>
+            </w:r>
+          </w:p>
+        </w:tc>
+        <w:tc>
+          <w:tcPr>
+            <w:tcW w:w="1705" w:type="dxa"/>
+          </w:tcPr>
+          <w:p>
+            <w:pPr>
+              <w:rPr>
+                <w:vertAlign w:val="baseline"/>
+              </w:rPr>
+            </w:pPr>
+            <w:r>
+              <w:rPr>
+                <w:vertAlign w:val="baseline"/>
+              </w:rPr>
+              <w:t>归档</w:t>
+            </w:r>
+          </w:p>
+        </w:tc>
+      </w:tr>
+      <w:tr>
+        <w:tblPrEx>
+          <w:tblBorders>
+            <w:top w:val="single" w:color="auto" w:sz="4" w:space="0"/>
+            <w:left w:val="single" w:color="auto" w:sz="4" w:space="0"/>
+            <w:bottom w:val="single" w:color="auto" w:sz="4" w:space="0"/>
+            <w:right w:val="single" w:color="auto" w:sz="4" w:space="0"/>
+            <w:insideH w:val="single" w:color="auto" w:sz="4" w:space="0"/>
+            <w:insideV w:val="single" w:color="auto" w:sz="4" w:space="0"/>
+          </w:tblBorders>
+          <w:tblLayout w:type="fixed"/>
+          <w:tblCellMar>
+            <w:left w:w="108" w:type="dxa"/>
+            <w:right w:w="108" w:type="dxa"/>
+          </w:tblCellMar>
+        </w:tblPrEx>
+        <w:tc>
+          <w:tcPr>
+            <w:tcW w:w="1224" w:type="dxa"/>
+            <w:vMerge w:val="continue"/>
+            <w:tcBorders/>
+          </w:tcPr>
+          <w:p>
+            <w:pPr>
+              <w:rPr>
+                <w:vertAlign w:val="baseline"/>
+              </w:rPr>
+            </w:pPr>
+          </w:p>
+        </w:tc>
+        <w:tc>
+          <w:tcPr>
+            <w:tcW w:w="1395" w:type="dxa"/>
+          </w:tcPr>
+          <w:p>
+            <w:pPr>
+              <w:rPr>
+                <w:vertAlign w:val="baseline"/>
+              </w:rPr>
+            </w:pPr>
+            <w:r>
+              <w:rPr>
+                <w:vertAlign w:val="baseline"/>
+              </w:rPr>
+              <w:t>C002</w:t>
+            </w:r>
+          </w:p>
+        </w:tc>
+        <w:tc>
+          <w:tcPr>
+            <w:tcW w:w="2493" w:type="dxa"/>
+          </w:tcPr>
+          <w:p>
+            <w:pPr>
+              <w:rPr>
+                <w:vertAlign w:val="baseline"/>
+              </w:rPr>
+            </w:pPr>
+            <w:r>
+              <w:rPr>
+                <w:vertAlign w:val="baseline"/>
+              </w:rPr>
+              <w:t>源代码</w:t>
+            </w:r>
+          </w:p>
+        </w:tc>
+        <w:tc>
+          <w:tcPr>
+            <w:tcW w:w="1705" w:type="dxa"/>
+          </w:tcPr>
+          <w:p>
+            <w:pPr>
+              <w:rPr>
+                <w:vertAlign w:val="baseline"/>
+              </w:rPr>
+            </w:pPr>
+            <w:r>
+              <w:rPr>
+                <w:vertAlign w:val="baseline"/>
+              </w:rPr>
+              <w:t>代码</w:t>
+            </w:r>
+          </w:p>
+        </w:tc>
+        <w:tc>
+          <w:tcPr>
+            <w:tcW w:w="1705" w:type="dxa"/>
+          </w:tcPr>
+          <w:p>
+            <w:pPr>
+              <w:rPr>
+                <w:vertAlign w:val="baseline"/>
+              </w:rPr>
+            </w:pPr>
+            <w:r>
+              <w:rPr>
+                <w:vertAlign w:val="baseline"/>
+              </w:rPr>
+              <w:t>归档</w:t>
+            </w:r>
+          </w:p>
+        </w:tc>
+      </w:tr>
+      <w:tr>
+        <w:tblPrEx>
+          <w:tblBorders>
+            <w:top w:val="single" w:color="auto" w:sz="4" w:space="0"/>
+            <w:left w:val="single" w:color="auto" w:sz="4" w:space="0"/>
+            <w:bottom w:val="single" w:color="auto" w:sz="4" w:space="0"/>
+            <w:right w:val="single" w:color="auto" w:sz="4" w:space="0"/>
+            <w:insideH w:val="single" w:color="auto" w:sz="4" w:space="0"/>
+            <w:insideV w:val="single" w:color="auto" w:sz="4" w:space="0"/>
+          </w:tblBorders>
+          <w:tblLayout w:type="fixed"/>
+          <w:tblCellMar>
+            <w:left w:w="108" w:type="dxa"/>
+            <w:right w:w="108" w:type="dxa"/>
+          </w:tblCellMar>
+        </w:tblPrEx>
+        <w:tc>
+          <w:tcPr>
+            <w:tcW w:w="1224" w:type="dxa"/>
+            <w:vMerge w:val="continue"/>
+            <w:tcBorders/>
+          </w:tcPr>
+          <w:p>
+            <w:pPr>
+              <w:rPr>
+                <w:vertAlign w:val="baseline"/>
+              </w:rPr>
+            </w:pPr>
+          </w:p>
+        </w:tc>
+        <w:tc>
+          <w:tcPr>
+            <w:tcW w:w="1395" w:type="dxa"/>
+          </w:tcPr>
+          <w:p>
+            <w:pPr>
+              <w:rPr>
+                <w:vertAlign w:val="baseline"/>
+              </w:rPr>
+            </w:pPr>
+            <w:r>
+              <w:rPr>
+                <w:vertAlign w:val="baseline"/>
+              </w:rPr>
+              <w:t>C003</w:t>
+            </w:r>
+          </w:p>
+        </w:tc>
+        <w:tc>
+          <w:tcPr>
+            <w:tcW w:w="2493" w:type="dxa"/>
+          </w:tcPr>
+          <w:p>
+            <w:pPr>
+              <w:rPr>
+                <w:vertAlign w:val="baseline"/>
+              </w:rPr>
+            </w:pPr>
+            <w:r>
+              <w:rPr>
+                <w:vertAlign w:val="baseline"/>
+              </w:rPr>
+              <w:t>可执行文件</w:t>
+            </w:r>
+          </w:p>
+        </w:tc>
+        <w:tc>
+          <w:tcPr>
+            <w:tcW w:w="1705" w:type="dxa"/>
+          </w:tcPr>
+          <w:p>
+            <w:pPr>
+              <w:rPr>
+                <w:vertAlign w:val="baseline"/>
+              </w:rPr>
+            </w:pPr>
+            <w:r>
+              <w:rPr>
+                <w:vertAlign w:val="baseline"/>
+              </w:rPr>
+              <w:t>可执行文件</w:t>
+            </w:r>
+          </w:p>
+        </w:tc>
+        <w:tc>
+          <w:tcPr>
+            <w:tcW w:w="1705" w:type="dxa"/>
+          </w:tcPr>
+          <w:p>
+            <w:pPr>
+              <w:rPr>
+                <w:vertAlign w:val="baseline"/>
+              </w:rPr>
+            </w:pPr>
+            <w:r>
+              <w:rPr>
+                <w:vertAlign w:val="baseline"/>
+              </w:rPr>
+              <w:t>验收</w:t>
+            </w:r>
+          </w:p>
+        </w:tc>
+      </w:tr>
+      <w:tr>
+        <w:tblPrEx>
+          <w:tblBorders>
+            <w:top w:val="single" w:color="auto" w:sz="4" w:space="0"/>
+            <w:left w:val="single" w:color="auto" w:sz="4" w:space="0"/>
+            <w:bottom w:val="single" w:color="auto" w:sz="4" w:space="0"/>
+            <w:right w:val="single" w:color="auto" w:sz="4" w:space="0"/>
+            <w:insideH w:val="single" w:color="auto" w:sz="4" w:space="0"/>
+            <w:insideV w:val="single" w:color="auto" w:sz="4" w:space="0"/>
+          </w:tblBorders>
+          <w:tblLayout w:type="fixed"/>
+          <w:tblCellMar>
+            <w:left w:w="108" w:type="dxa"/>
+            <w:right w:w="108" w:type="dxa"/>
+          </w:tblCellMar>
+        </w:tblPrEx>
+        <w:tc>
+          <w:tcPr>
+            <w:tcW w:w="1224" w:type="dxa"/>
+            <w:vMerge w:val="restart"/>
+          </w:tcPr>
+          <w:p>
+            <w:pPr>
+              <w:rPr>
+                <w:vertAlign w:val="baseline"/>
+              </w:rPr>
+            </w:pPr>
+            <w:r>
+              <w:rPr>
+                <w:vertAlign w:val="baseline"/>
+              </w:rPr>
+              <w:t>系统测试</w:t>
+            </w:r>
+          </w:p>
+        </w:tc>
+        <w:tc>
+          <w:tcPr>
+            <w:tcW w:w="1395" w:type="dxa"/>
+          </w:tcPr>
+          <w:p>
+            <w:pPr>
+              <w:rPr>
+                <w:vertAlign w:val="baseline"/>
+              </w:rPr>
+            </w:pPr>
+            <w:r>
+              <w:rPr>
+                <w:vertAlign w:val="baseline"/>
+              </w:rPr>
+              <w:t>T001</w:t>
+            </w:r>
+          </w:p>
+        </w:tc>
+        <w:tc>
+          <w:tcPr>
+            <w:tcW w:w="2493" w:type="dxa"/>
+          </w:tcPr>
+          <w:p>
+            <w:pPr>
+              <w:rPr>
+                <w:vertAlign w:val="baseline"/>
+              </w:rPr>
+            </w:pPr>
+            <w:r>
+              <w:rPr>
+                <w:vertAlign w:val="baseline"/>
+              </w:rPr>
+              <w:t>《系统测试用例》</w:t>
+            </w:r>
+          </w:p>
+        </w:tc>
+        <w:tc>
+          <w:tcPr>
+            <w:tcW w:w="1705" w:type="dxa"/>
+          </w:tcPr>
+          <w:p>
+            <w:pPr>
+              <w:rPr>
+                <w:vertAlign w:val="baseline"/>
+              </w:rPr>
+            </w:pPr>
+            <w:r>
+              <w:rPr>
+                <w:vertAlign w:val="baseline"/>
+              </w:rPr>
+              <w:t>文档</w:t>
+            </w:r>
+          </w:p>
+        </w:tc>
+        <w:tc>
+          <w:tcPr>
+            <w:tcW w:w="1705" w:type="dxa"/>
+          </w:tcPr>
+          <w:p>
+            <w:pPr>
+              <w:rPr>
+                <w:vertAlign w:val="baseline"/>
+              </w:rPr>
+            </w:pPr>
+            <w:r>
+              <w:rPr>
+                <w:vertAlign w:val="baseline"/>
+              </w:rPr>
+              <w:t>检测系统问题</w:t>
+            </w:r>
+          </w:p>
+        </w:tc>
+      </w:tr>
+      <w:tr>
+        <w:tblPrEx>
+          <w:tblBorders>
+            <w:top w:val="single" w:color="auto" w:sz="4" w:space="0"/>
+            <w:left w:val="single" w:color="auto" w:sz="4" w:space="0"/>
+            <w:bottom w:val="single" w:color="auto" w:sz="4" w:space="0"/>
+            <w:right w:val="single" w:color="auto" w:sz="4" w:space="0"/>
+            <w:insideH w:val="single" w:color="auto" w:sz="4" w:space="0"/>
+            <w:insideV w:val="single" w:color="auto" w:sz="4" w:space="0"/>
+          </w:tblBorders>
+          <w:tblLayout w:type="fixed"/>
+          <w:tblCellMar>
+            <w:left w:w="108" w:type="dxa"/>
+            <w:right w:w="108" w:type="dxa"/>
+          </w:tblCellMar>
+        </w:tblPrEx>
+        <w:tc>
+          <w:tcPr>
+            <w:tcW w:w="1224" w:type="dxa"/>
+            <w:vMerge w:val="continue"/>
+            <w:tcBorders/>
+          </w:tcPr>
+          <w:p>
+            <w:pPr>
+              <w:rPr>
+                <w:vertAlign w:val="baseline"/>
+              </w:rPr>
+            </w:pPr>
+          </w:p>
+        </w:tc>
+        <w:tc>
+          <w:tcPr>
+            <w:tcW w:w="1395" w:type="dxa"/>
+          </w:tcPr>
+          <w:p>
+            <w:pPr>
+              <w:rPr>
+                <w:vertAlign w:val="baseline"/>
+              </w:rPr>
+            </w:pPr>
+            <w:r>
+              <w:rPr>
+                <w:vertAlign w:val="baseline"/>
+              </w:rPr>
+              <w:t>T002</w:t>
+            </w:r>
+          </w:p>
+        </w:tc>
+        <w:tc>
+          <w:tcPr>
+            <w:tcW w:w="2493" w:type="dxa"/>
+          </w:tcPr>
+          <w:p>
+            <w:pPr>
+              <w:rPr>
+                <w:vertAlign w:val="baseline"/>
+              </w:rPr>
+            </w:pPr>
+            <w:r>
+              <w:rPr>
+                <w:vertAlign w:val="baseline"/>
+              </w:rPr>
+              <w:t>《系统测试报告》</w:t>
+            </w:r>
+          </w:p>
+        </w:tc>
+        <w:tc>
+          <w:tcPr>
+            <w:tcW w:w="1705" w:type="dxa"/>
+          </w:tcPr>
+          <w:p>
+            <w:pPr>
+              <w:rPr>
+                <w:vertAlign w:val="baseline"/>
+              </w:rPr>
+            </w:pPr>
+            <w:r>
+              <w:rPr>
+                <w:vertAlign w:val="baseline"/>
+              </w:rPr>
+              <w:t>文档</w:t>
+            </w:r>
+          </w:p>
+        </w:tc>
+        <w:tc>
+          <w:tcPr>
+            <w:tcW w:w="1705" w:type="dxa"/>
+          </w:tcPr>
+          <w:p>
+            <w:pPr>
+              <w:rPr>
+                <w:vertAlign w:val="baseline"/>
+              </w:rPr>
+            </w:pPr>
+            <w:r>
+              <w:rPr>
+                <w:vertAlign w:val="baseline"/>
+              </w:rPr>
+              <w:t>反馈系统状况</w:t>
+            </w:r>
+          </w:p>
+        </w:tc>
+      </w:tr>
+      <w:tr>
+        <w:tblPrEx>
+          <w:tblBorders>
+            <w:top w:val="single" w:color="auto" w:sz="4" w:space="0"/>
+            <w:left w:val="single" w:color="auto" w:sz="4" w:space="0"/>
+            <w:bottom w:val="single" w:color="auto" w:sz="4" w:space="0"/>
+            <w:right w:val="single" w:color="auto" w:sz="4" w:space="0"/>
+            <w:insideH w:val="single" w:color="auto" w:sz="4" w:space="0"/>
+            <w:insideV w:val="single" w:color="auto" w:sz="4" w:space="0"/>
+          </w:tblBorders>
+          <w:tblLayout w:type="fixed"/>
+          <w:tblCellMar>
+            <w:left w:w="108" w:type="dxa"/>
+            <w:right w:w="108" w:type="dxa"/>
+          </w:tblCellMar>
+        </w:tblPrEx>
+        <w:tc>
+          <w:tcPr>
+            <w:tcW w:w="1224" w:type="dxa"/>
+            <w:vMerge w:val="continue"/>
+            <w:tcBorders/>
+          </w:tcPr>
+          <w:p>
+            <w:pPr>
+              <w:rPr>
+                <w:vertAlign w:val="baseline"/>
+              </w:rPr>
+            </w:pPr>
+          </w:p>
+        </w:tc>
+        <w:tc>
+          <w:tcPr>
+            <w:tcW w:w="1395" w:type="dxa"/>
+          </w:tcPr>
+          <w:p>
+            <w:pPr>
+              <w:rPr>
+                <w:vertAlign w:val="baseline"/>
+              </w:rPr>
+            </w:pPr>
+            <w:r>
+              <w:rPr>
+                <w:vertAlign w:val="baseline"/>
+              </w:rPr>
+              <w:t>T003</w:t>
+            </w:r>
+          </w:p>
+        </w:tc>
+        <w:tc>
+          <w:tcPr>
+            <w:tcW w:w="2493" w:type="dxa"/>
+          </w:tcPr>
+          <w:p>
+            <w:pPr>
+              <w:rPr>
+                <w:vertAlign w:val="baseline"/>
+              </w:rPr>
+            </w:pPr>
+            <w:r>
+              <w:rPr>
+                <w:vertAlign w:val="baseline"/>
+              </w:rPr>
+              <w:t>《问题修复日志》</w:t>
+            </w:r>
+          </w:p>
+        </w:tc>
+        <w:tc>
+          <w:tcPr>
+            <w:tcW w:w="1705" w:type="dxa"/>
+          </w:tcPr>
+          <w:p>
+            <w:pPr>
+              <w:rPr>
+                <w:vertAlign w:val="baseline"/>
+              </w:rPr>
+            </w:pPr>
+            <w:r>
+              <w:rPr>
+                <w:vertAlign w:val="baseline"/>
+              </w:rPr>
+              <w:t>文档</w:t>
+            </w:r>
+          </w:p>
+        </w:tc>
+        <w:tc>
+          <w:tcPr>
+            <w:tcW w:w="1705" w:type="dxa"/>
+          </w:tcPr>
+          <w:p>
+            <w:pPr>
+              <w:rPr>
+                <w:vertAlign w:val="baseline"/>
+              </w:rPr>
+            </w:pPr>
+            <w:r>
+              <w:rPr>
+                <w:vertAlign w:val="baseline"/>
+              </w:rPr>
+              <w:t>记录问题和方案</w:t>
+            </w:r>
+          </w:p>
+        </w:tc>
+      </w:tr>
+      <w:tr>
+        <w:tblPrEx>
+          <w:tblBorders>
+            <w:top w:val="single" w:color="auto" w:sz="4" w:space="0"/>
+            <w:left w:val="single" w:color="auto" w:sz="4" w:space="0"/>
+            <w:bottom w:val="single" w:color="auto" w:sz="4" w:space="0"/>
+            <w:right w:val="single" w:color="auto" w:sz="4" w:space="0"/>
+            <w:insideH w:val="single" w:color="auto" w:sz="4" w:space="0"/>
+            <w:insideV w:val="single" w:color="auto" w:sz="4" w:space="0"/>
+          </w:tblBorders>
+          <w:tblLayout w:type="fixed"/>
+          <w:tblCellMar>
+            <w:left w:w="108" w:type="dxa"/>
+            <w:right w:w="108" w:type="dxa"/>
+          </w:tblCellMar>
+        </w:tblPrEx>
+        <w:tc>
+          <w:tcPr>
+            <w:tcW w:w="1224" w:type="dxa"/>
+            <w:vMerge w:val="restart"/>
+          </w:tcPr>
+          <w:p>
+            <w:pPr>
+              <w:rPr>
+                <w:vertAlign w:val="baseline"/>
+              </w:rPr>
+            </w:pPr>
+            <w:r>
+              <w:rPr>
+                <w:vertAlign w:val="baseline"/>
+              </w:rPr>
+              <w:t>项目收尾</w:t>
+            </w:r>
+          </w:p>
+        </w:tc>
+        <w:tc>
+          <w:tcPr>
+            <w:tcW w:w="1395" w:type="dxa"/>
+          </w:tcPr>
+          <w:p>
+            <w:pPr>
+              <w:rPr>
+                <w:vertAlign w:val="baseline"/>
+              </w:rPr>
+            </w:pPr>
+            <w:r>
+              <w:rPr>
+                <w:vertAlign w:val="baseline"/>
+              </w:rPr>
+              <w:t>F001</w:t>
+            </w:r>
+          </w:p>
+        </w:tc>
+        <w:tc>
+          <w:tcPr>
+            <w:tcW w:w="2493" w:type="dxa"/>
+          </w:tcPr>
+          <w:p>
+            <w:pPr>
+              <w:rPr>
+                <w:vertAlign w:val="baseline"/>
+              </w:rPr>
+            </w:pPr>
+            <w:r>
+              <w:rPr>
+                <w:vertAlign w:val="baseline"/>
+              </w:rPr>
+              <w:t>《结项报告》</w:t>
+            </w:r>
+          </w:p>
+        </w:tc>
+        <w:tc>
+          <w:tcPr>
+            <w:tcW w:w="1705" w:type="dxa"/>
+          </w:tcPr>
+          <w:p>
+            <w:pPr>
+              <w:rPr>
+                <w:vertAlign w:val="baseline"/>
+              </w:rPr>
+            </w:pPr>
+            <w:r>
+              <w:rPr>
+                <w:vertAlign w:val="baseline"/>
+              </w:rPr>
+              <w:t>文档</w:t>
+            </w:r>
+          </w:p>
+        </w:tc>
+        <w:tc>
+          <w:tcPr>
+            <w:tcW w:w="1705" w:type="dxa"/>
+          </w:tcPr>
+          <w:p>
+            <w:pPr>
+              <w:rPr>
+                <w:vertAlign w:val="baseline"/>
+              </w:rPr>
+            </w:pPr>
+            <w:r>
+              <w:rPr>
+                <w:vertAlign w:val="baseline"/>
+              </w:rPr>
+              <w:t>项目总结</w:t>
+            </w:r>
+          </w:p>
+        </w:tc>
+      </w:tr>
+      <w:tr>
+        <w:tblPrEx>
+          <w:tblBorders>
+            <w:top w:val="single" w:color="auto" w:sz="4" w:space="0"/>
+            <w:left w:val="single" w:color="auto" w:sz="4" w:space="0"/>
+            <w:bottom w:val="single" w:color="auto" w:sz="4" w:space="0"/>
+            <w:right w:val="single" w:color="auto" w:sz="4" w:space="0"/>
+            <w:insideH w:val="single" w:color="auto" w:sz="4" w:space="0"/>
+            <w:insideV w:val="single" w:color="auto" w:sz="4" w:space="0"/>
+          </w:tblBorders>
+          <w:tblLayout w:type="fixed"/>
+          <w:tblCellMar>
+            <w:left w:w="108" w:type="dxa"/>
+            <w:right w:w="108" w:type="dxa"/>
+          </w:tblCellMar>
+        </w:tblPrEx>
+        <w:tc>
+          <w:tcPr>
+            <w:tcW w:w="1224" w:type="dxa"/>
+            <w:vMerge w:val="continue"/>
+            <w:tcBorders/>
+          </w:tcPr>
+          <w:p>
+            <w:pPr>
+              <w:rPr>
+                <w:vertAlign w:val="baseline"/>
+              </w:rPr>
+            </w:pPr>
+          </w:p>
+        </w:tc>
+        <w:tc>
+          <w:tcPr>
+            <w:tcW w:w="1395" w:type="dxa"/>
+          </w:tcPr>
+          <w:p>
+            <w:pPr>
+              <w:rPr>
+                <w:vertAlign w:val="baseline"/>
+              </w:rPr>
+            </w:pPr>
+            <w:r>
+              <w:rPr>
+                <w:vertAlign w:val="baseline"/>
+              </w:rPr>
+              <w:t>F002</w:t>
+            </w:r>
+          </w:p>
+        </w:tc>
+        <w:tc>
+          <w:tcPr>
+            <w:tcW w:w="2493" w:type="dxa"/>
+          </w:tcPr>
+          <w:p>
+            <w:pPr>
+              <w:rPr>
+                <w:vertAlign w:val="baseline"/>
+              </w:rPr>
+            </w:pPr>
+            <w:r>
+              <w:rPr>
+                <w:vertAlign w:val="baseline"/>
+              </w:rPr>
+              <w:t>《系统使用说明》</w:t>
+            </w:r>
+          </w:p>
+        </w:tc>
+        <w:tc>
+          <w:tcPr>
+            <w:tcW w:w="1705" w:type="dxa"/>
+          </w:tcPr>
+          <w:p>
+            <w:pPr>
+              <w:rPr>
+                <w:vertAlign w:val="baseline"/>
+              </w:rPr>
+            </w:pPr>
+            <w:r>
+              <w:rPr>
+                <w:vertAlign w:val="baseline"/>
+              </w:rPr>
+              <w:t>文档</w:t>
+            </w:r>
+          </w:p>
+        </w:tc>
+        <w:tc>
+          <w:tcPr>
+            <w:tcW w:w="1705" w:type="dxa"/>
+          </w:tcPr>
+          <w:p>
+            <w:pPr>
+              <w:rPr>
+                <w:vertAlign w:val="baseline"/>
+              </w:rPr>
+            </w:pPr>
+            <w:r>
+              <w:rPr>
+                <w:vertAlign w:val="baseline"/>
+              </w:rPr>
+              <w:t>方便用户使用该系统进行操作</w:t>
+            </w:r>
+          </w:p>
+        </w:tc>
+      </w:tr>
+      <w:tr>
+        <w:tblPrEx>
+          <w:tblBorders>
+            <w:top w:val="single" w:color="auto" w:sz="4" w:space="0"/>
+            <w:left w:val="single" w:color="auto" w:sz="4" w:space="0"/>
+            <w:bottom w:val="single" w:color="auto" w:sz="4" w:space="0"/>
+            <w:right w:val="single" w:color="auto" w:sz="4" w:space="0"/>
+            <w:insideH w:val="single" w:color="auto" w:sz="4" w:space="0"/>
+            <w:insideV w:val="single" w:color="auto" w:sz="4" w:space="0"/>
+          </w:tblBorders>
+          <w:tblLayout w:type="fixed"/>
+          <w:tblCellMar>
+            <w:left w:w="108" w:type="dxa"/>
+            <w:right w:w="108" w:type="dxa"/>
+          </w:tblCellMar>
+        </w:tblPrEx>
+        <w:tc>
+          <w:tcPr>
+            <w:tcW w:w="1224" w:type="dxa"/>
+            <w:vMerge w:val="continue"/>
+            <w:tcBorders/>
+          </w:tcPr>
+          <w:p>
+            <w:pPr>
+              <w:rPr>
+                <w:vertAlign w:val="baseline"/>
+              </w:rPr>
+            </w:pPr>
+          </w:p>
+        </w:tc>
+        <w:tc>
+          <w:tcPr>
+            <w:tcW w:w="1395" w:type="dxa"/>
+          </w:tcPr>
+          <w:p>
+            <w:pPr>
+              <w:rPr>
+                <w:vertAlign w:val="baseline"/>
+              </w:rPr>
+            </w:pPr>
+            <w:r>
+              <w:rPr>
+                <w:vertAlign w:val="baseline"/>
+              </w:rPr>
+              <w:t>F003</w:t>
+            </w:r>
+          </w:p>
+        </w:tc>
+        <w:tc>
+          <w:tcPr>
+            <w:tcW w:w="2493" w:type="dxa"/>
+          </w:tcPr>
+          <w:p>
+            <w:pPr>
+              <w:rPr>
+                <w:vertAlign w:val="baseline"/>
+              </w:rPr>
+            </w:pPr>
+            <w:r>
+              <w:rPr>
+                <w:vertAlign w:val="baseline"/>
+              </w:rPr>
+              <w:t>可复用代码总结</w:t>
+            </w:r>
+          </w:p>
+        </w:tc>
+        <w:tc>
+          <w:tcPr>
+            <w:tcW w:w="1705" w:type="dxa"/>
+          </w:tcPr>
+          <w:p>
+            <w:pPr>
+              <w:rPr>
+                <w:vertAlign w:val="baseline"/>
+              </w:rPr>
+            </w:pPr>
+            <w:r>
+              <w:rPr>
+                <w:vertAlign w:val="baseline"/>
+              </w:rPr>
+              <w:t>代码</w:t>
+            </w:r>
+          </w:p>
+        </w:tc>
+        <w:tc>
+          <w:tcPr>
+            <w:tcW w:w="1705" w:type="dxa"/>
+          </w:tcPr>
+          <w:p>
+            <w:pPr>
+              <w:rPr>
+                <w:vertAlign w:val="baseline"/>
+              </w:rPr>
+            </w:pPr>
+            <w:r>
+              <w:rPr>
+                <w:vertAlign w:val="baseline"/>
+              </w:rPr>
+              <w:t>便于后续开发</w:t>
+            </w:r>
+          </w:p>
+        </w:tc>
+      </w:tr>
+    </w:tbl>
+    <w:p>
+      <w:pPr>
+        <w:ind w:firstLine="420" w:firstLineChars="0"/>
+      </w:pPr>
+    </w:p>
+    <w:p>
+      <w:pPr>
+        <w:ind w:firstLine="420" w:firstLineChars="0"/>
+      </w:pPr>
+      <w:r>
+        <w:t>除了表中提到的材料，还需要有《项目组周报》全程跟踪，用于反应项目进展情况。</w:t>
+      </w:r>
     </w:p>
     <w:sectPr>
       <w:pgSz w:w="11906" w:h="16838"/>
@@ -4436,11 +7249,189 @@
 
 <file path=word/numbering.xml><?xml version="1.0" encoding="utf-8"?>
 <w:numbering xmlns:wpc="http://schemas.microsoft.com/office/word/2010/wordprocessingCanvas" xmlns:mc="http://schemas.openxmlformats.org/markup-compatibility/2006" xmlns:o="urn:schemas-microsoft-com:office:office" xmlns:r="http://schemas.openxmlformats.org/officeDocument/2006/relationships" xmlns:m="http://schemas.openxmlformats.org/officeDocument/2006/math" xmlns:v="urn:schemas-microsoft-com:vml" xmlns:wp14="http://schemas.microsoft.com/office/word/2010/wordprocessingDrawing" xmlns:wp="http://schemas.openxmlformats.org/drawingml/2006/wordprocessingDrawing" xmlns:w10="urn:schemas-microsoft-com:office:word" xmlns:w="http://schemas.openxmlformats.org/wordprocessingml/2006/main" xmlns:w14="http://schemas.microsoft.com/office/word/2010/wordml" xmlns:wpg="http://schemas.microsoft.com/office/word/2010/wordprocessingGroup" xmlns:wpi="http://schemas.microsoft.com/office/word/2010/wordprocessingInk" xmlns:wne="http://schemas.microsoft.com/office/word/2006/wordml" xmlns:wps="http://schemas.microsoft.com/office/word/2010/wordprocessingShape" mc:Ignorable="w14 wp14">
-  <w:abstractNum w:abstractNumId="789319631">
+  <w:abstractNum w:abstractNumId="0">
+    <w:nsid w:val="04B83DAD"/>
+    <w:multiLevelType w:val="multilevel"/>
+    <w:tmpl w:val="04B83DAD"/>
+    <w:lvl w:ilvl="0" w:tentative="0">
+      <w:start w:val="1"/>
+      <w:numFmt w:val="decimal"/>
+      <w:lvlText w:val="1.%1"/>
+      <w:lvlJc w:val="left"/>
+      <w:pPr>
+        <w:ind w:left="420" w:hanging="420"/>
+      </w:pPr>
+      <w:rPr>
+        <w:rFonts w:hint="eastAsia"/>
+      </w:rPr>
+    </w:lvl>
+    <w:lvl w:ilvl="1" w:tentative="0">
+      <w:start w:val="1"/>
+      <w:numFmt w:val="lowerLetter"/>
+      <w:lvlText w:val="%2)"/>
+      <w:lvlJc w:val="left"/>
+      <w:pPr>
+        <w:ind w:left="840" w:hanging="420"/>
+      </w:pPr>
+    </w:lvl>
+    <w:lvl w:ilvl="2" w:tentative="0">
+      <w:start w:val="1"/>
+      <w:numFmt w:val="lowerRoman"/>
+      <w:lvlText w:val="%3."/>
+      <w:lvlJc w:val="right"/>
+      <w:pPr>
+        <w:ind w:left="1260" w:hanging="420"/>
+      </w:pPr>
+    </w:lvl>
+    <w:lvl w:ilvl="3" w:tentative="0">
+      <w:start w:val="1"/>
+      <w:numFmt w:val="decimal"/>
+      <w:lvlText w:val="%4."/>
+      <w:lvlJc w:val="left"/>
+      <w:pPr>
+        <w:ind w:left="1680" w:hanging="420"/>
+      </w:pPr>
+    </w:lvl>
+    <w:lvl w:ilvl="4" w:tentative="0">
+      <w:start w:val="1"/>
+      <w:numFmt w:val="lowerLetter"/>
+      <w:lvlText w:val="%5)"/>
+      <w:lvlJc w:val="left"/>
+      <w:pPr>
+        <w:ind w:left="2100" w:hanging="420"/>
+      </w:pPr>
+    </w:lvl>
+    <w:lvl w:ilvl="5" w:tentative="0">
+      <w:start w:val="1"/>
+      <w:numFmt w:val="lowerRoman"/>
+      <w:lvlText w:val="%6."/>
+      <w:lvlJc w:val="right"/>
+      <w:pPr>
+        <w:ind w:left="2520" w:hanging="420"/>
+      </w:pPr>
+    </w:lvl>
+    <w:lvl w:ilvl="6" w:tentative="0">
+      <w:start w:val="1"/>
+      <w:numFmt w:val="decimal"/>
+      <w:lvlText w:val="%7."/>
+      <w:lvlJc w:val="left"/>
+      <w:pPr>
+        <w:ind w:left="2940" w:hanging="420"/>
+      </w:pPr>
+    </w:lvl>
+    <w:lvl w:ilvl="7" w:tentative="0">
+      <w:start w:val="1"/>
+      <w:numFmt w:val="lowerLetter"/>
+      <w:lvlText w:val="%8)"/>
+      <w:lvlJc w:val="left"/>
+      <w:pPr>
+        <w:ind w:left="3360" w:hanging="420"/>
+      </w:pPr>
+    </w:lvl>
+    <w:lvl w:ilvl="8" w:tentative="0">
+      <w:start w:val="1"/>
+      <w:numFmt w:val="lowerRoman"/>
+      <w:lvlText w:val="%9."/>
+      <w:lvlJc w:val="right"/>
+      <w:pPr>
+        <w:ind w:left="3780" w:hanging="420"/>
+      </w:pPr>
+    </w:lvl>
+  </w:abstractNum>
+  <w:abstractNum w:abstractNumId="1">
+    <w:nsid w:val="27036668"/>
+    <w:multiLevelType w:val="multilevel"/>
+    <w:tmpl w:val="27036668"/>
+    <w:lvl w:ilvl="0" w:tentative="0">
+      <w:start w:val="1"/>
+      <w:numFmt w:val="decimal"/>
+      <w:lvlText w:val="4.%1"/>
+      <w:lvlJc w:val="left"/>
+      <w:pPr>
+        <w:ind w:left="420" w:hanging="420"/>
+      </w:pPr>
+      <w:rPr>
+        <w:rFonts w:hint="eastAsia"/>
+      </w:rPr>
+    </w:lvl>
+    <w:lvl w:ilvl="1" w:tentative="0">
+      <w:start w:val="1"/>
+      <w:numFmt w:val="lowerLetter"/>
+      <w:lvlText w:val="%2)"/>
+      <w:lvlJc w:val="left"/>
+      <w:pPr>
+        <w:ind w:left="840" w:hanging="420"/>
+      </w:pPr>
+    </w:lvl>
+    <w:lvl w:ilvl="2" w:tentative="0">
+      <w:start w:val="1"/>
+      <w:numFmt w:val="lowerRoman"/>
+      <w:lvlText w:val="%3."/>
+      <w:lvlJc w:val="right"/>
+      <w:pPr>
+        <w:ind w:left="1260" w:hanging="420"/>
+      </w:pPr>
+    </w:lvl>
+    <w:lvl w:ilvl="3" w:tentative="0">
+      <w:start w:val="1"/>
+      <w:numFmt w:val="decimal"/>
+      <w:lvlText w:val="%4."/>
+      <w:lvlJc w:val="left"/>
+      <w:pPr>
+        <w:ind w:left="1680" w:hanging="420"/>
+      </w:pPr>
+    </w:lvl>
+    <w:lvl w:ilvl="4" w:tentative="0">
+      <w:start w:val="1"/>
+      <w:numFmt w:val="lowerLetter"/>
+      <w:lvlText w:val="%5)"/>
+      <w:lvlJc w:val="left"/>
+      <w:pPr>
+        <w:ind w:left="2100" w:hanging="420"/>
+      </w:pPr>
+    </w:lvl>
+    <w:lvl w:ilvl="5" w:tentative="0">
+      <w:start w:val="1"/>
+      <w:numFmt w:val="lowerRoman"/>
+      <w:lvlText w:val="%6."/>
+      <w:lvlJc w:val="right"/>
+      <w:pPr>
+        <w:ind w:left="2520" w:hanging="420"/>
+      </w:pPr>
+    </w:lvl>
+    <w:lvl w:ilvl="6" w:tentative="0">
+      <w:start w:val="1"/>
+      <w:numFmt w:val="decimal"/>
+      <w:lvlText w:val="%7."/>
+      <w:lvlJc w:val="left"/>
+      <w:pPr>
+        <w:ind w:left="2940" w:hanging="420"/>
+      </w:pPr>
+    </w:lvl>
+    <w:lvl w:ilvl="7" w:tentative="0">
+      <w:start w:val="1"/>
+      <w:numFmt w:val="lowerLetter"/>
+      <w:lvlText w:val="%8)"/>
+      <w:lvlJc w:val="left"/>
+      <w:pPr>
+        <w:ind w:left="3360" w:hanging="420"/>
+      </w:pPr>
+    </w:lvl>
+    <w:lvl w:ilvl="8" w:tentative="0">
+      <w:start w:val="1"/>
+      <w:numFmt w:val="lowerRoman"/>
+      <w:lvlText w:val="%9."/>
+      <w:lvlJc w:val="right"/>
+      <w:pPr>
+        <w:ind w:left="3780" w:hanging="420"/>
+      </w:pPr>
+    </w:lvl>
+  </w:abstractNum>
+  <w:abstractNum w:abstractNumId="2">
     <w:nsid w:val="2F0C0FCF"/>
     <w:multiLevelType w:val="multilevel"/>
     <w:tmpl w:val="2F0C0FCF"/>
-    <w:lvl w:ilvl="0" w:tentative="1">
+    <w:lvl w:ilvl="0" w:tentative="0">
       <w:start w:val="1"/>
       <w:numFmt w:val="decimal"/>
       <w:lvlText w:val="5.%1"/>
@@ -4452,7 +7443,7 @@
         <w:rFonts w:hint="eastAsia"/>
       </w:rPr>
     </w:lvl>
-    <w:lvl w:ilvl="1" w:tentative="1">
+    <w:lvl w:ilvl="1" w:tentative="0">
       <w:start w:val="1"/>
       <w:numFmt w:val="lowerLetter"/>
       <w:lvlText w:val="%2)"/>
@@ -4461,7 +7452,7 @@
         <w:ind w:left="840" w:hanging="420"/>
       </w:pPr>
     </w:lvl>
-    <w:lvl w:ilvl="2" w:tentative="1">
+    <w:lvl w:ilvl="2" w:tentative="0">
       <w:start w:val="1"/>
       <w:numFmt w:val="lowerRoman"/>
       <w:lvlText w:val="%3."/>
@@ -4470,7 +7461,7 @@
         <w:ind w:left="1260" w:hanging="420"/>
       </w:pPr>
     </w:lvl>
-    <w:lvl w:ilvl="3" w:tentative="1">
+    <w:lvl w:ilvl="3" w:tentative="0">
       <w:start w:val="1"/>
       <w:numFmt w:val="decimal"/>
       <w:lvlText w:val="%4."/>
@@ -4479,7 +7470,7 @@
         <w:ind w:left="1680" w:hanging="420"/>
       </w:pPr>
     </w:lvl>
-    <w:lvl w:ilvl="4" w:tentative="1">
+    <w:lvl w:ilvl="4" w:tentative="0">
       <w:start w:val="1"/>
       <w:numFmt w:val="lowerLetter"/>
       <w:lvlText w:val="%5)"/>
@@ -4488,7 +7479,7 @@
         <w:ind w:left="2100" w:hanging="420"/>
       </w:pPr>
     </w:lvl>
-    <w:lvl w:ilvl="5" w:tentative="1">
+    <w:lvl w:ilvl="5" w:tentative="0">
       <w:start w:val="1"/>
       <w:numFmt w:val="lowerRoman"/>
       <w:lvlText w:val="%6."/>
@@ -4497,7 +7488,7 @@
         <w:ind w:left="2520" w:hanging="420"/>
       </w:pPr>
     </w:lvl>
-    <w:lvl w:ilvl="6" w:tentative="1">
+    <w:lvl w:ilvl="6" w:tentative="0">
       <w:start w:val="1"/>
       <w:numFmt w:val="decimal"/>
       <w:lvlText w:val="%7."/>
@@ -4506,7 +7497,7 @@
         <w:ind w:left="2940" w:hanging="420"/>
       </w:pPr>
     </w:lvl>
-    <w:lvl w:ilvl="7" w:tentative="1">
+    <w:lvl w:ilvl="7" w:tentative="0">
       <w:start w:val="1"/>
       <w:numFmt w:val="lowerLetter"/>
       <w:lvlText w:val="%8)"/>
@@ -4515,7 +7506,7 @@
         <w:ind w:left="3360" w:hanging="420"/>
       </w:pPr>
     </w:lvl>
-    <w:lvl w:ilvl="8" w:tentative="1">
+    <w:lvl w:ilvl="8" w:tentative="0">
       <w:start w:val="1"/>
       <w:numFmt w:val="lowerRoman"/>
       <w:lvlText w:val="%9."/>
@@ -4525,11 +7516,100 @@
       </w:pPr>
     </w:lvl>
   </w:abstractNum>
-  <w:abstractNum w:abstractNumId="989869474">
+  <w:abstractNum w:abstractNumId="3">
+    <w:nsid w:val="36B50D17"/>
+    <w:multiLevelType w:val="multilevel"/>
+    <w:tmpl w:val="36B50D17"/>
+    <w:lvl w:ilvl="0" w:tentative="0">
+      <w:start w:val="1"/>
+      <w:numFmt w:val="decimal"/>
+      <w:lvlText w:val="7.%1"/>
+      <w:lvlJc w:val="left"/>
+      <w:pPr>
+        <w:ind w:left="420" w:hanging="420"/>
+      </w:pPr>
+      <w:rPr>
+        <w:rFonts w:hint="eastAsia"/>
+      </w:rPr>
+    </w:lvl>
+    <w:lvl w:ilvl="1" w:tentative="0">
+      <w:start w:val="1"/>
+      <w:numFmt w:val="lowerLetter"/>
+      <w:lvlText w:val="%2)"/>
+      <w:lvlJc w:val="left"/>
+      <w:pPr>
+        <w:ind w:left="840" w:hanging="420"/>
+      </w:pPr>
+    </w:lvl>
+    <w:lvl w:ilvl="2" w:tentative="0">
+      <w:start w:val="1"/>
+      <w:numFmt w:val="lowerRoman"/>
+      <w:lvlText w:val="%3."/>
+      <w:lvlJc w:val="right"/>
+      <w:pPr>
+        <w:ind w:left="1260" w:hanging="420"/>
+      </w:pPr>
+    </w:lvl>
+    <w:lvl w:ilvl="3" w:tentative="0">
+      <w:start w:val="1"/>
+      <w:numFmt w:val="decimal"/>
+      <w:lvlText w:val="%4."/>
+      <w:lvlJc w:val="left"/>
+      <w:pPr>
+        <w:ind w:left="1680" w:hanging="420"/>
+      </w:pPr>
+    </w:lvl>
+    <w:lvl w:ilvl="4" w:tentative="0">
+      <w:start w:val="1"/>
+      <w:numFmt w:val="lowerLetter"/>
+      <w:lvlText w:val="%5)"/>
+      <w:lvlJc w:val="left"/>
+      <w:pPr>
+        <w:ind w:left="2100" w:hanging="420"/>
+      </w:pPr>
+    </w:lvl>
+    <w:lvl w:ilvl="5" w:tentative="0">
+      <w:start w:val="1"/>
+      <w:numFmt w:val="lowerRoman"/>
+      <w:lvlText w:val="%6."/>
+      <w:lvlJc w:val="right"/>
+      <w:pPr>
+        <w:ind w:left="2520" w:hanging="420"/>
+      </w:pPr>
+    </w:lvl>
+    <w:lvl w:ilvl="6" w:tentative="0">
+      <w:start w:val="1"/>
+      <w:numFmt w:val="decimal"/>
+      <w:lvlText w:val="%7."/>
+      <w:lvlJc w:val="left"/>
+      <w:pPr>
+        <w:ind w:left="2940" w:hanging="420"/>
+      </w:pPr>
+    </w:lvl>
+    <w:lvl w:ilvl="7" w:tentative="0">
+      <w:start w:val="1"/>
+      <w:numFmt w:val="lowerLetter"/>
+      <w:lvlText w:val="%8)"/>
+      <w:lvlJc w:val="left"/>
+      <w:pPr>
+        <w:ind w:left="3360" w:hanging="420"/>
+      </w:pPr>
+    </w:lvl>
+    <w:lvl w:ilvl="8" w:tentative="0">
+      <w:start w:val="1"/>
+      <w:numFmt w:val="lowerRoman"/>
+      <w:lvlText w:val="%9."/>
+      <w:lvlJc w:val="right"/>
+      <w:pPr>
+        <w:ind w:left="3780" w:hanging="420"/>
+      </w:pPr>
+    </w:lvl>
+  </w:abstractNum>
+  <w:abstractNum w:abstractNumId="4">
     <w:nsid w:val="3B0035A2"/>
     <w:multiLevelType w:val="multilevel"/>
     <w:tmpl w:val="3B0035A2"/>
-    <w:lvl w:ilvl="0" w:tentative="1">
+    <w:lvl w:ilvl="0" w:tentative="0">
       <w:start w:val="1"/>
       <w:numFmt w:val="decimal"/>
       <w:lvlText w:val="2.%1"/>
@@ -4541,7 +7621,7 @@
         <w:rFonts w:hint="eastAsia"/>
       </w:rPr>
     </w:lvl>
-    <w:lvl w:ilvl="1" w:tentative="1">
+    <w:lvl w:ilvl="1" w:tentative="0">
       <w:start w:val="1"/>
       <w:numFmt w:val="lowerLetter"/>
       <w:lvlText w:val="%2)"/>
@@ -4550,7 +7630,7 @@
         <w:ind w:left="840" w:hanging="420"/>
       </w:pPr>
     </w:lvl>
-    <w:lvl w:ilvl="2" w:tentative="1">
+    <w:lvl w:ilvl="2" w:tentative="0">
       <w:start w:val="1"/>
       <w:numFmt w:val="lowerRoman"/>
       <w:lvlText w:val="%3."/>
@@ -4559,7 +7639,7 @@
         <w:ind w:left="1260" w:hanging="420"/>
       </w:pPr>
     </w:lvl>
-    <w:lvl w:ilvl="3" w:tentative="1">
+    <w:lvl w:ilvl="3" w:tentative="0">
       <w:start w:val="1"/>
       <w:numFmt w:val="decimal"/>
       <w:lvlText w:val="%4."/>
@@ -4568,7 +7648,7 @@
         <w:ind w:left="1680" w:hanging="420"/>
       </w:pPr>
     </w:lvl>
-    <w:lvl w:ilvl="4" w:tentative="1">
+    <w:lvl w:ilvl="4" w:tentative="0">
       <w:start w:val="1"/>
       <w:numFmt w:val="lowerLetter"/>
       <w:lvlText w:val="%5)"/>
@@ -4577,7 +7657,7 @@
         <w:ind w:left="2100" w:hanging="420"/>
       </w:pPr>
     </w:lvl>
-    <w:lvl w:ilvl="5" w:tentative="1">
+    <w:lvl w:ilvl="5" w:tentative="0">
       <w:start w:val="1"/>
       <w:numFmt w:val="lowerRoman"/>
       <w:lvlText w:val="%6."/>
@@ -4586,7 +7666,7 @@
         <w:ind w:left="2520" w:hanging="420"/>
       </w:pPr>
     </w:lvl>
-    <w:lvl w:ilvl="6" w:tentative="1">
+    <w:lvl w:ilvl="6" w:tentative="0">
       <w:start w:val="1"/>
       <w:numFmt w:val="decimal"/>
       <w:lvlText w:val="%7."/>
@@ -4595,7 +7675,7 @@
         <w:ind w:left="2940" w:hanging="420"/>
       </w:pPr>
     </w:lvl>
-    <w:lvl w:ilvl="7" w:tentative="1">
+    <w:lvl w:ilvl="7" w:tentative="0">
       <w:start w:val="1"/>
       <w:numFmt w:val="lowerLetter"/>
       <w:lvlText w:val="%8)"/>
@@ -4604,7 +7684,7 @@
         <w:ind w:left="3360" w:hanging="420"/>
       </w:pPr>
     </w:lvl>
-    <w:lvl w:ilvl="8" w:tentative="1">
+    <w:lvl w:ilvl="8" w:tentative="0">
       <w:start w:val="1"/>
       <w:numFmt w:val="lowerRoman"/>
       <w:lvlText w:val="%9."/>
@@ -4614,14 +7694,14 @@
       </w:pPr>
     </w:lvl>
   </w:abstractNum>
-  <w:abstractNum w:abstractNumId="654534248">
-    <w:nsid w:val="27036668"/>
+  <w:abstractNum w:abstractNumId="5">
+    <w:nsid w:val="534C5DAB"/>
     <w:multiLevelType w:val="multilevel"/>
-    <w:tmpl w:val="27036668"/>
-    <w:lvl w:ilvl="0" w:tentative="1">
+    <w:tmpl w:val="534C5DAB"/>
+    <w:lvl w:ilvl="0" w:tentative="0">
       <w:start w:val="1"/>
       <w:numFmt w:val="decimal"/>
-      <w:lvlText w:val="4.%1"/>
+      <w:lvlText w:val="3.%1"/>
       <w:lvlJc w:val="left"/>
       <w:pPr>
         <w:ind w:left="420" w:hanging="420"/>
@@ -4630,7 +7710,7 @@
         <w:rFonts w:hint="eastAsia"/>
       </w:rPr>
     </w:lvl>
-    <w:lvl w:ilvl="1" w:tentative="1">
+    <w:lvl w:ilvl="1" w:tentative="0">
       <w:start w:val="1"/>
       <w:numFmt w:val="lowerLetter"/>
       <w:lvlText w:val="%2)"/>
@@ -4639,7 +7719,7 @@
         <w:ind w:left="840" w:hanging="420"/>
       </w:pPr>
     </w:lvl>
-    <w:lvl w:ilvl="2" w:tentative="1">
+    <w:lvl w:ilvl="2" w:tentative="0">
       <w:start w:val="1"/>
       <w:numFmt w:val="lowerRoman"/>
       <w:lvlText w:val="%3."/>
@@ -4648,7 +7728,7 @@
         <w:ind w:left="1260" w:hanging="420"/>
       </w:pPr>
     </w:lvl>
-    <w:lvl w:ilvl="3" w:tentative="1">
+    <w:lvl w:ilvl="3" w:tentative="0">
       <w:start w:val="1"/>
       <w:numFmt w:val="decimal"/>
       <w:lvlText w:val="%4."/>
@@ -4657,7 +7737,7 @@
         <w:ind w:left="1680" w:hanging="420"/>
       </w:pPr>
     </w:lvl>
-    <w:lvl w:ilvl="4" w:tentative="1">
+    <w:lvl w:ilvl="4" w:tentative="0">
       <w:start w:val="1"/>
       <w:numFmt w:val="lowerLetter"/>
       <w:lvlText w:val="%5)"/>
@@ -4666,7 +7746,7 @@
         <w:ind w:left="2100" w:hanging="420"/>
       </w:pPr>
     </w:lvl>
-    <w:lvl w:ilvl="5" w:tentative="1">
+    <w:lvl w:ilvl="5" w:tentative="0">
       <w:start w:val="1"/>
       <w:numFmt w:val="lowerRoman"/>
       <w:lvlText w:val="%6."/>
@@ -4675,7 +7755,7 @@
         <w:ind w:left="2520" w:hanging="420"/>
       </w:pPr>
     </w:lvl>
-    <w:lvl w:ilvl="6" w:tentative="1">
+    <w:lvl w:ilvl="6" w:tentative="0">
       <w:start w:val="1"/>
       <w:numFmt w:val="decimal"/>
       <w:lvlText w:val="%7."/>
@@ -4684,7 +7764,7 @@
         <w:ind w:left="2940" w:hanging="420"/>
       </w:pPr>
     </w:lvl>
-    <w:lvl w:ilvl="7" w:tentative="1">
+    <w:lvl w:ilvl="7" w:tentative="0">
       <w:start w:val="1"/>
       <w:numFmt w:val="lowerLetter"/>
       <w:lvlText w:val="%8)"/>
@@ -4693,7 +7773,7 @@
         <w:ind w:left="3360" w:hanging="420"/>
       </w:pPr>
     </w:lvl>
-    <w:lvl w:ilvl="8" w:tentative="1">
+    <w:lvl w:ilvl="8" w:tentative="0">
       <w:start w:val="1"/>
       <w:numFmt w:val="lowerRoman"/>
       <w:lvlText w:val="%9."/>
@@ -4703,14 +7783,14 @@
       </w:pPr>
     </w:lvl>
   </w:abstractNum>
-  <w:abstractNum w:abstractNumId="79183277">
-    <w:nsid w:val="04B83DAD"/>
+  <w:abstractNum w:abstractNumId="6">
+    <w:nsid w:val="535B217D"/>
     <w:multiLevelType w:val="multilevel"/>
-    <w:tmpl w:val="04B83DAD"/>
-    <w:lvl w:ilvl="0" w:tentative="1">
+    <w:tmpl w:val="535B217D"/>
+    <w:lvl w:ilvl="0" w:tentative="0">
       <w:start w:val="1"/>
       <w:numFmt w:val="decimal"/>
-      <w:lvlText w:val="1.%1"/>
+      <w:lvlText w:val="6.%1"/>
       <w:lvlJc w:val="left"/>
       <w:pPr>
         <w:ind w:left="420" w:hanging="420"/>
@@ -4719,7 +7799,7 @@
         <w:rFonts w:hint="eastAsia"/>
       </w:rPr>
     </w:lvl>
-    <w:lvl w:ilvl="1" w:tentative="1">
+    <w:lvl w:ilvl="1" w:tentative="0">
       <w:start w:val="1"/>
       <w:numFmt w:val="lowerLetter"/>
       <w:lvlText w:val="%2)"/>
@@ -4728,7 +7808,7 @@
         <w:ind w:left="840" w:hanging="420"/>
       </w:pPr>
     </w:lvl>
-    <w:lvl w:ilvl="2" w:tentative="1">
+    <w:lvl w:ilvl="2" w:tentative="0">
       <w:start w:val="1"/>
       <w:numFmt w:val="lowerRoman"/>
       <w:lvlText w:val="%3."/>
@@ -4737,7 +7817,7 @@
         <w:ind w:left="1260" w:hanging="420"/>
       </w:pPr>
     </w:lvl>
-    <w:lvl w:ilvl="3" w:tentative="1">
+    <w:lvl w:ilvl="3" w:tentative="0">
       <w:start w:val="1"/>
       <w:numFmt w:val="decimal"/>
       <w:lvlText w:val="%4."/>
@@ -4746,7 +7826,7 @@
         <w:ind w:left="1680" w:hanging="420"/>
       </w:pPr>
     </w:lvl>
-    <w:lvl w:ilvl="4" w:tentative="1">
+    <w:lvl w:ilvl="4" w:tentative="0">
       <w:start w:val="1"/>
       <w:numFmt w:val="lowerLetter"/>
       <w:lvlText w:val="%5)"/>
@@ -4755,7 +7835,7 @@
         <w:ind w:left="2100" w:hanging="420"/>
       </w:pPr>
     </w:lvl>
-    <w:lvl w:ilvl="5" w:tentative="1">
+    <w:lvl w:ilvl="5" w:tentative="0">
       <w:start w:val="1"/>
       <w:numFmt w:val="lowerRoman"/>
       <w:lvlText w:val="%6."/>
@@ -4764,7 +7844,7 @@
         <w:ind w:left="2520" w:hanging="420"/>
       </w:pPr>
     </w:lvl>
-    <w:lvl w:ilvl="6" w:tentative="1">
+    <w:lvl w:ilvl="6" w:tentative="0">
       <w:start w:val="1"/>
       <w:numFmt w:val="decimal"/>
       <w:lvlText w:val="%7."/>
@@ -4773,7 +7853,7 @@
         <w:ind w:left="2940" w:hanging="420"/>
       </w:pPr>
     </w:lvl>
-    <w:lvl w:ilvl="7" w:tentative="1">
+    <w:lvl w:ilvl="7" w:tentative="0">
       <w:start w:val="1"/>
       <w:numFmt w:val="lowerLetter"/>
       <w:lvlText w:val="%8)"/>
@@ -4782,7 +7862,7 @@
         <w:ind w:left="3360" w:hanging="420"/>
       </w:pPr>
     </w:lvl>
-    <w:lvl w:ilvl="8" w:tentative="1">
+    <w:lvl w:ilvl="8" w:tentative="0">
       <w:start w:val="1"/>
       <w:numFmt w:val="lowerRoman"/>
       <w:lvlText w:val="%9."/>
@@ -4792,367 +7872,11 @@
       </w:pPr>
     </w:lvl>
   </w:abstractNum>
-  <w:abstractNum w:abstractNumId="1643001493">
-    <w:nsid w:val="61EE3695"/>
-    <w:multiLevelType w:val="multilevel"/>
-    <w:tmpl w:val="61EE3695"/>
-    <w:lvl w:ilvl="0" w:tentative="1">
-      <w:start w:val="1"/>
-      <w:numFmt w:val="decimal"/>
-      <w:lvlText w:val="第%1章 "/>
-      <w:lvlJc w:val="left"/>
-      <w:pPr>
-        <w:ind w:left="420" w:hanging="420"/>
-      </w:pPr>
-      <w:rPr>
-        <w:rFonts w:hint="eastAsia"/>
-      </w:rPr>
-    </w:lvl>
-    <w:lvl w:ilvl="1" w:tentative="1">
-      <w:start w:val="1"/>
-      <w:numFmt w:val="lowerLetter"/>
-      <w:lvlText w:val="%2)"/>
-      <w:lvlJc w:val="left"/>
-      <w:pPr>
-        <w:ind w:left="840" w:hanging="420"/>
-      </w:pPr>
-    </w:lvl>
-    <w:lvl w:ilvl="2" w:tentative="1">
-      <w:start w:val="1"/>
-      <w:numFmt w:val="lowerRoman"/>
-      <w:lvlText w:val="%3."/>
-      <w:lvlJc w:val="right"/>
-      <w:pPr>
-        <w:ind w:left="1260" w:hanging="420"/>
-      </w:pPr>
-    </w:lvl>
-    <w:lvl w:ilvl="3" w:tentative="1">
-      <w:start w:val="1"/>
-      <w:numFmt w:val="decimal"/>
-      <w:lvlText w:val="%4."/>
-      <w:lvlJc w:val="left"/>
-      <w:pPr>
-        <w:ind w:left="1680" w:hanging="420"/>
-      </w:pPr>
-    </w:lvl>
-    <w:lvl w:ilvl="4" w:tentative="1">
-      <w:start w:val="1"/>
-      <w:numFmt w:val="lowerLetter"/>
-      <w:lvlText w:val="%5)"/>
-      <w:lvlJc w:val="left"/>
-      <w:pPr>
-        <w:ind w:left="2100" w:hanging="420"/>
-      </w:pPr>
-    </w:lvl>
-    <w:lvl w:ilvl="5" w:tentative="1">
-      <w:start w:val="1"/>
-      <w:numFmt w:val="lowerRoman"/>
-      <w:lvlText w:val="%6."/>
-      <w:lvlJc w:val="right"/>
-      <w:pPr>
-        <w:ind w:left="2520" w:hanging="420"/>
-      </w:pPr>
-    </w:lvl>
-    <w:lvl w:ilvl="6" w:tentative="1">
-      <w:start w:val="1"/>
-      <w:numFmt w:val="decimal"/>
-      <w:lvlText w:val="%7."/>
-      <w:lvlJc w:val="left"/>
-      <w:pPr>
-        <w:ind w:left="2940" w:hanging="420"/>
-      </w:pPr>
-    </w:lvl>
-    <w:lvl w:ilvl="7" w:tentative="1">
-      <w:start w:val="1"/>
-      <w:numFmt w:val="lowerLetter"/>
-      <w:lvlText w:val="%8)"/>
-      <w:lvlJc w:val="left"/>
-      <w:pPr>
-        <w:ind w:left="3360" w:hanging="420"/>
-      </w:pPr>
-    </w:lvl>
-    <w:lvl w:ilvl="8" w:tentative="1">
-      <w:start w:val="1"/>
-      <w:numFmt w:val="lowerRoman"/>
-      <w:lvlText w:val="%9."/>
-      <w:lvlJc w:val="right"/>
-      <w:pPr>
-        <w:ind w:left="3780" w:hanging="420"/>
-      </w:pPr>
-    </w:lvl>
-  </w:abstractNum>
-  <w:abstractNum w:abstractNumId="1397513643">
-    <w:nsid w:val="534C5DAB"/>
-    <w:multiLevelType w:val="multilevel"/>
-    <w:tmpl w:val="534C5DAB"/>
-    <w:lvl w:ilvl="0" w:tentative="1">
-      <w:start w:val="1"/>
-      <w:numFmt w:val="decimal"/>
-      <w:lvlText w:val="3.%1"/>
-      <w:lvlJc w:val="left"/>
-      <w:pPr>
-        <w:ind w:left="420" w:hanging="420"/>
-      </w:pPr>
-      <w:rPr>
-        <w:rFonts w:hint="eastAsia"/>
-      </w:rPr>
-    </w:lvl>
-    <w:lvl w:ilvl="1" w:tentative="1">
-      <w:start w:val="1"/>
-      <w:numFmt w:val="lowerLetter"/>
-      <w:lvlText w:val="%2)"/>
-      <w:lvlJc w:val="left"/>
-      <w:pPr>
-        <w:ind w:left="840" w:hanging="420"/>
-      </w:pPr>
-    </w:lvl>
-    <w:lvl w:ilvl="2" w:tentative="1">
-      <w:start w:val="1"/>
-      <w:numFmt w:val="lowerRoman"/>
-      <w:lvlText w:val="%3."/>
-      <w:lvlJc w:val="right"/>
-      <w:pPr>
-        <w:ind w:left="1260" w:hanging="420"/>
-      </w:pPr>
-    </w:lvl>
-    <w:lvl w:ilvl="3" w:tentative="1">
-      <w:start w:val="1"/>
-      <w:numFmt w:val="decimal"/>
-      <w:lvlText w:val="%4."/>
-      <w:lvlJc w:val="left"/>
-      <w:pPr>
-        <w:ind w:left="1680" w:hanging="420"/>
-      </w:pPr>
-    </w:lvl>
-    <w:lvl w:ilvl="4" w:tentative="1">
-      <w:start w:val="1"/>
-      <w:numFmt w:val="lowerLetter"/>
-      <w:lvlText w:val="%5)"/>
-      <w:lvlJc w:val="left"/>
-      <w:pPr>
-        <w:ind w:left="2100" w:hanging="420"/>
-      </w:pPr>
-    </w:lvl>
-    <w:lvl w:ilvl="5" w:tentative="1">
-      <w:start w:val="1"/>
-      <w:numFmt w:val="lowerRoman"/>
-      <w:lvlText w:val="%6."/>
-      <w:lvlJc w:val="right"/>
-      <w:pPr>
-        <w:ind w:left="2520" w:hanging="420"/>
-      </w:pPr>
-    </w:lvl>
-    <w:lvl w:ilvl="6" w:tentative="1">
-      <w:start w:val="1"/>
-      <w:numFmt w:val="decimal"/>
-      <w:lvlText w:val="%7."/>
-      <w:lvlJc w:val="left"/>
-      <w:pPr>
-        <w:ind w:left="2940" w:hanging="420"/>
-      </w:pPr>
-    </w:lvl>
-    <w:lvl w:ilvl="7" w:tentative="1">
-      <w:start w:val="1"/>
-      <w:numFmt w:val="lowerLetter"/>
-      <w:lvlText w:val="%8)"/>
-      <w:lvlJc w:val="left"/>
-      <w:pPr>
-        <w:ind w:left="3360" w:hanging="420"/>
-      </w:pPr>
-    </w:lvl>
-    <w:lvl w:ilvl="8" w:tentative="1">
-      <w:start w:val="1"/>
-      <w:numFmt w:val="lowerRoman"/>
-      <w:lvlText w:val="%9."/>
-      <w:lvlJc w:val="right"/>
-      <w:pPr>
-        <w:ind w:left="3780" w:hanging="420"/>
-      </w:pPr>
-    </w:lvl>
-  </w:abstractNum>
-  <w:abstractNum w:abstractNumId="1398481277">
-    <w:nsid w:val="535B217D"/>
-    <w:multiLevelType w:val="multilevel"/>
-    <w:tmpl w:val="535B217D"/>
-    <w:lvl w:ilvl="0" w:tentative="1">
-      <w:start w:val="1"/>
-      <w:numFmt w:val="decimal"/>
-      <w:lvlText w:val="6.%1"/>
-      <w:lvlJc w:val="left"/>
-      <w:pPr>
-        <w:ind w:left="420" w:hanging="420"/>
-      </w:pPr>
-      <w:rPr>
-        <w:rFonts w:hint="eastAsia"/>
-      </w:rPr>
-    </w:lvl>
-    <w:lvl w:ilvl="1" w:tentative="1">
-      <w:start w:val="1"/>
-      <w:numFmt w:val="lowerLetter"/>
-      <w:lvlText w:val="%2)"/>
-      <w:lvlJc w:val="left"/>
-      <w:pPr>
-        <w:ind w:left="840" w:hanging="420"/>
-      </w:pPr>
-    </w:lvl>
-    <w:lvl w:ilvl="2" w:tentative="1">
-      <w:start w:val="1"/>
-      <w:numFmt w:val="lowerRoman"/>
-      <w:lvlText w:val="%3."/>
-      <w:lvlJc w:val="right"/>
-      <w:pPr>
-        <w:ind w:left="1260" w:hanging="420"/>
-      </w:pPr>
-    </w:lvl>
-    <w:lvl w:ilvl="3" w:tentative="1">
-      <w:start w:val="1"/>
-      <w:numFmt w:val="decimal"/>
-      <w:lvlText w:val="%4."/>
-      <w:lvlJc w:val="left"/>
-      <w:pPr>
-        <w:ind w:left="1680" w:hanging="420"/>
-      </w:pPr>
-    </w:lvl>
-    <w:lvl w:ilvl="4" w:tentative="1">
-      <w:start w:val="1"/>
-      <w:numFmt w:val="lowerLetter"/>
-      <w:lvlText w:val="%5)"/>
-      <w:lvlJc w:val="left"/>
-      <w:pPr>
-        <w:ind w:left="2100" w:hanging="420"/>
-      </w:pPr>
-    </w:lvl>
-    <w:lvl w:ilvl="5" w:tentative="1">
-      <w:start w:val="1"/>
-      <w:numFmt w:val="lowerRoman"/>
-      <w:lvlText w:val="%6."/>
-      <w:lvlJc w:val="right"/>
-      <w:pPr>
-        <w:ind w:left="2520" w:hanging="420"/>
-      </w:pPr>
-    </w:lvl>
-    <w:lvl w:ilvl="6" w:tentative="1">
-      <w:start w:val="1"/>
-      <w:numFmt w:val="decimal"/>
-      <w:lvlText w:val="%7."/>
-      <w:lvlJc w:val="left"/>
-      <w:pPr>
-        <w:ind w:left="2940" w:hanging="420"/>
-      </w:pPr>
-    </w:lvl>
-    <w:lvl w:ilvl="7" w:tentative="1">
-      <w:start w:val="1"/>
-      <w:numFmt w:val="lowerLetter"/>
-      <w:lvlText w:val="%8)"/>
-      <w:lvlJc w:val="left"/>
-      <w:pPr>
-        <w:ind w:left="3360" w:hanging="420"/>
-      </w:pPr>
-    </w:lvl>
-    <w:lvl w:ilvl="8" w:tentative="1">
-      <w:start w:val="1"/>
-      <w:numFmt w:val="lowerRoman"/>
-      <w:lvlText w:val="%9."/>
-      <w:lvlJc w:val="right"/>
-      <w:pPr>
-        <w:ind w:left="3780" w:hanging="420"/>
-      </w:pPr>
-    </w:lvl>
-  </w:abstractNum>
-  <w:abstractNum w:abstractNumId="917835031">
-    <w:nsid w:val="36B50D17"/>
-    <w:multiLevelType w:val="multilevel"/>
-    <w:tmpl w:val="36B50D17"/>
-    <w:lvl w:ilvl="0" w:tentative="1">
-      <w:start w:val="1"/>
-      <w:numFmt w:val="decimal"/>
-      <w:lvlText w:val="7.%1"/>
-      <w:lvlJc w:val="left"/>
-      <w:pPr>
-        <w:ind w:left="420" w:hanging="420"/>
-      </w:pPr>
-      <w:rPr>
-        <w:rFonts w:hint="eastAsia"/>
-      </w:rPr>
-    </w:lvl>
-    <w:lvl w:ilvl="1" w:tentative="1">
-      <w:start w:val="1"/>
-      <w:numFmt w:val="lowerLetter"/>
-      <w:lvlText w:val="%2)"/>
-      <w:lvlJc w:val="left"/>
-      <w:pPr>
-        <w:ind w:left="840" w:hanging="420"/>
-      </w:pPr>
-    </w:lvl>
-    <w:lvl w:ilvl="2" w:tentative="1">
-      <w:start w:val="1"/>
-      <w:numFmt w:val="lowerRoman"/>
-      <w:lvlText w:val="%3."/>
-      <w:lvlJc w:val="right"/>
-      <w:pPr>
-        <w:ind w:left="1260" w:hanging="420"/>
-      </w:pPr>
-    </w:lvl>
-    <w:lvl w:ilvl="3" w:tentative="1">
-      <w:start w:val="1"/>
-      <w:numFmt w:val="decimal"/>
-      <w:lvlText w:val="%4."/>
-      <w:lvlJc w:val="left"/>
-      <w:pPr>
-        <w:ind w:left="1680" w:hanging="420"/>
-      </w:pPr>
-    </w:lvl>
-    <w:lvl w:ilvl="4" w:tentative="1">
-      <w:start w:val="1"/>
-      <w:numFmt w:val="lowerLetter"/>
-      <w:lvlText w:val="%5)"/>
-      <w:lvlJc w:val="left"/>
-      <w:pPr>
-        <w:ind w:left="2100" w:hanging="420"/>
-      </w:pPr>
-    </w:lvl>
-    <w:lvl w:ilvl="5" w:tentative="1">
-      <w:start w:val="1"/>
-      <w:numFmt w:val="lowerRoman"/>
-      <w:lvlText w:val="%6."/>
-      <w:lvlJc w:val="right"/>
-      <w:pPr>
-        <w:ind w:left="2520" w:hanging="420"/>
-      </w:pPr>
-    </w:lvl>
-    <w:lvl w:ilvl="6" w:tentative="1">
-      <w:start w:val="1"/>
-      <w:numFmt w:val="decimal"/>
-      <w:lvlText w:val="%7."/>
-      <w:lvlJc w:val="left"/>
-      <w:pPr>
-        <w:ind w:left="2940" w:hanging="420"/>
-      </w:pPr>
-    </w:lvl>
-    <w:lvl w:ilvl="7" w:tentative="1">
-      <w:start w:val="1"/>
-      <w:numFmt w:val="lowerLetter"/>
-      <w:lvlText w:val="%8)"/>
-      <w:lvlJc w:val="left"/>
-      <w:pPr>
-        <w:ind w:left="3360" w:hanging="420"/>
-      </w:pPr>
-    </w:lvl>
-    <w:lvl w:ilvl="8" w:tentative="1">
-      <w:start w:val="1"/>
-      <w:numFmt w:val="lowerRoman"/>
-      <w:lvlText w:val="%9."/>
-      <w:lvlJc w:val="right"/>
-      <w:pPr>
-        <w:ind w:left="3780" w:hanging="420"/>
-      </w:pPr>
-    </w:lvl>
-  </w:abstractNum>
-  <w:abstractNum w:abstractNumId="1531319264">
+  <w:abstractNum w:abstractNumId="7">
     <w:nsid w:val="5B4613E0"/>
     <w:multiLevelType w:val="singleLevel"/>
     <w:tmpl w:val="5B4613E0"/>
-    <w:lvl w:ilvl="0" w:tentative="1">
+    <w:lvl w:ilvl="0" w:tentative="0">
       <w:start w:val="1"/>
       <w:numFmt w:val="bullet"/>
       <w:lvlText w:val=""/>
@@ -5168,32 +7892,121 @@
       </w:rPr>
     </w:lvl>
   </w:abstractNum>
+  <w:abstractNum w:abstractNumId="8">
+    <w:nsid w:val="61EE3695"/>
+    <w:multiLevelType w:val="multilevel"/>
+    <w:tmpl w:val="61EE3695"/>
+    <w:lvl w:ilvl="0" w:tentative="0">
+      <w:start w:val="1"/>
+      <w:numFmt w:val="decimal"/>
+      <w:lvlText w:val="第%1章 "/>
+      <w:lvlJc w:val="left"/>
+      <w:pPr>
+        <w:ind w:left="420" w:hanging="420"/>
+      </w:pPr>
+      <w:rPr>
+        <w:rFonts w:hint="eastAsia"/>
+      </w:rPr>
+    </w:lvl>
+    <w:lvl w:ilvl="1" w:tentative="0">
+      <w:start w:val="1"/>
+      <w:numFmt w:val="lowerLetter"/>
+      <w:lvlText w:val="%2)"/>
+      <w:lvlJc w:val="left"/>
+      <w:pPr>
+        <w:ind w:left="840" w:hanging="420"/>
+      </w:pPr>
+    </w:lvl>
+    <w:lvl w:ilvl="2" w:tentative="0">
+      <w:start w:val="1"/>
+      <w:numFmt w:val="lowerRoman"/>
+      <w:lvlText w:val="%3."/>
+      <w:lvlJc w:val="right"/>
+      <w:pPr>
+        <w:ind w:left="1260" w:hanging="420"/>
+      </w:pPr>
+    </w:lvl>
+    <w:lvl w:ilvl="3" w:tentative="0">
+      <w:start w:val="1"/>
+      <w:numFmt w:val="decimal"/>
+      <w:lvlText w:val="%4."/>
+      <w:lvlJc w:val="left"/>
+      <w:pPr>
+        <w:ind w:left="1680" w:hanging="420"/>
+      </w:pPr>
+    </w:lvl>
+    <w:lvl w:ilvl="4" w:tentative="0">
+      <w:start w:val="1"/>
+      <w:numFmt w:val="lowerLetter"/>
+      <w:lvlText w:val="%5)"/>
+      <w:lvlJc w:val="left"/>
+      <w:pPr>
+        <w:ind w:left="2100" w:hanging="420"/>
+      </w:pPr>
+    </w:lvl>
+    <w:lvl w:ilvl="5" w:tentative="0">
+      <w:start w:val="1"/>
+      <w:numFmt w:val="lowerRoman"/>
+      <w:lvlText w:val="%6."/>
+      <w:lvlJc w:val="right"/>
+      <w:pPr>
+        <w:ind w:left="2520" w:hanging="420"/>
+      </w:pPr>
+    </w:lvl>
+    <w:lvl w:ilvl="6" w:tentative="0">
+      <w:start w:val="1"/>
+      <w:numFmt w:val="decimal"/>
+      <w:lvlText w:val="%7."/>
+      <w:lvlJc w:val="left"/>
+      <w:pPr>
+        <w:ind w:left="2940" w:hanging="420"/>
+      </w:pPr>
+    </w:lvl>
+    <w:lvl w:ilvl="7" w:tentative="0">
+      <w:start w:val="1"/>
+      <w:numFmt w:val="lowerLetter"/>
+      <w:lvlText w:val="%8)"/>
+      <w:lvlJc w:val="left"/>
+      <w:pPr>
+        <w:ind w:left="3360" w:hanging="420"/>
+      </w:pPr>
+    </w:lvl>
+    <w:lvl w:ilvl="8" w:tentative="0">
+      <w:start w:val="1"/>
+      <w:numFmt w:val="lowerRoman"/>
+      <w:lvlText w:val="%9."/>
+      <w:lvlJc w:val="right"/>
+      <w:pPr>
+        <w:ind w:left="3780" w:hanging="420"/>
+      </w:pPr>
+    </w:lvl>
+  </w:abstractNum>
   <w:num w:numId="1">
-    <w:abstractNumId w:val="1643001493"/>
+    <w:abstractNumId w:val="8"/>
   </w:num>
   <w:num w:numId="2">
-    <w:abstractNumId w:val="1531319264"/>
+    <w:abstractNumId w:val="7"/>
   </w:num>
   <w:num w:numId="3">
-    <w:abstractNumId w:val="79183277"/>
+    <w:abstractNumId w:val="0"/>
   </w:num>
   <w:num w:numId="4">
-    <w:abstractNumId w:val="989869474"/>
+    <w:abstractNumId w:val="4"/>
   </w:num>
   <w:num w:numId="5">
-    <w:abstractNumId w:val="1397513643"/>
+    <w:abstractNumId w:val="5"/>
   </w:num>
   <w:num w:numId="6">
-    <w:abstractNumId w:val="654534248"/>
+    <w:abstractNumId w:val="1"/>
   </w:num>
   <w:num w:numId="7">
-    <w:abstractNumId w:val="789319631"/>
+    <w:abstractNumId w:val="2"/>
   </w:num>
   <w:num w:numId="8">
-    <w:abstractNumId w:val="1398481277"/>
+    <w:abstractNumId w:val="6"/>
   </w:num>
   <w:num w:numId="9">
-    <w:abstractNumId w:val="917835031"/>
+    <w:abstractNumId w:val="3"/>
   </w:num>
 </w:numbering>
 </file>
@@ -5477,7 +8290,7 @@
     <w:name w:val="heading 1"/>
     <w:basedOn w:val="1"/>
     <w:next w:val="1"/>
-    <w:link w:val="10"/>
+    <w:link w:val="11"/>
     <w:qFormat/>
     <w:uiPriority w:val="9"/>
     <w:pPr>
@@ -5498,7 +8311,7 @@
     <w:name w:val="heading 2"/>
     <w:basedOn w:val="1"/>
     <w:next w:val="1"/>
-    <w:link w:val="13"/>
+    <w:link w:val="14"/>
     <w:unhideWhenUsed/>
     <w:qFormat/>
     <w:uiPriority w:val="9"/>
@@ -5540,7 +8353,7 @@
   <w:style w:type="paragraph" w:styleId="4">
     <w:name w:val="Balloon Text"/>
     <w:basedOn w:val="1"/>
-    <w:link w:val="12"/>
+    <w:link w:val="13"/>
     <w:unhideWhenUsed/>
     <w:qFormat/>
     <w:uiPriority w:val="99"/>
@@ -5584,7 +8397,27 @@
       </w14:textFill>
     </w:rPr>
   </w:style>
-  <w:style w:type="character" w:customStyle="1" w:styleId="10">
+  <w:style w:type="table" w:styleId="10">
+    <w:name w:val="Table Grid"/>
+    <w:basedOn w:val="9"/>
+    <w:uiPriority w:val="59"/>
+    <w:pPr>
+      <w:widowControl w:val="0"/>
+      <w:jc w:val="both"/>
+    </w:pPr>
+    <w:tblPr>
+      <w:tblBorders>
+        <w:top w:val="single" w:color="auto" w:sz="4" w:space="0"/>
+        <w:left w:val="single" w:color="auto" w:sz="4" w:space="0"/>
+        <w:bottom w:val="single" w:color="auto" w:sz="4" w:space="0"/>
+        <w:right w:val="single" w:color="auto" w:sz="4" w:space="0"/>
+        <w:insideH w:val="single" w:color="auto" w:sz="4" w:space="0"/>
+        <w:insideV w:val="single" w:color="auto" w:sz="4" w:space="0"/>
+      </w:tblBorders>
+      <w:tblLayout w:type="fixed"/>
+    </w:tblPr>
+  </w:style>
+  <w:style w:type="character" w:customStyle="1" w:styleId="11">
     <w:name w:val="标题 1 Char"/>
     <w:basedOn w:val="7"/>
     <w:link w:val="2"/>
@@ -5598,7 +8431,7 @@
       <w:szCs w:val="44"/>
     </w:rPr>
   </w:style>
-  <w:style w:type="paragraph" w:customStyle="1" w:styleId="11">
+  <w:style w:type="paragraph" w:customStyle="1" w:styleId="12">
     <w:name w:val="TOC Heading"/>
     <w:basedOn w:val="2"/>
     <w:next w:val="1"/>
@@ -5619,7 +8452,7 @@
       <w:szCs w:val="28"/>
     </w:rPr>
   </w:style>
-  <w:style w:type="character" w:customStyle="1" w:styleId="12">
+  <w:style w:type="character" w:customStyle="1" w:styleId="13">
     <w:name w:val="批注框文本 Char"/>
     <w:basedOn w:val="7"/>
     <w:link w:val="4"/>
@@ -5631,7 +8464,7 @@
       <w:szCs w:val="18"/>
     </w:rPr>
   </w:style>
-  <w:style w:type="character" w:customStyle="1" w:styleId="13">
+  <w:style w:type="character" w:customStyle="1" w:styleId="14">
     <w:name w:val="标题 2 Char"/>
     <w:basedOn w:val="7"/>
     <w:link w:val="3"/>
@@ -5929,7 +8762,6 @@
     </a:fmtScheme>
   </a:themeElements>
   <a:objectDefaults/>
-  <a:extraClrSchemeLst/>
 </a:theme>
 </file>
 
